--- a/Exams/электроника/ответы.docx
+++ b/Exams/электроника/ответы.docx
@@ -12,7 +12,7 @@
       <w:sdtContent>
         <w:p>
           <w:pPr>
-            <w:pStyle w:val="Style21"/>
+            <w:pStyle w:val="TOAHeading"/>
             <w:spacing w:before="240" w:after="120"/>
             <w:rPr/>
           </w:pPr>
@@ -127,7 +127,11 @@
         </w:rPr>
       </w:pPr>
       <w:r>
-        <w:rPr/>
+        <w:rPr>
+          <w:rFonts w:cs="Times New Roman" w:ascii="Times New Roman" w:hAnsi="Times New Roman"/>
+          <w:sz w:val="24"/>
+          <w:szCs w:val="24"/>
+        </w:rPr>
       </w:r>
     </w:p>
     <w:p>
@@ -149,7 +153,11 @@
         </w:rPr>
       </w:pPr>
       <w:r>
-        <w:rPr/>
+        <w:rPr>
+          <w:rFonts w:cs="Times New Roman" w:ascii="Times New Roman" w:hAnsi="Times New Roman"/>
+          <w:sz w:val="24"/>
+          <w:szCs w:val="24"/>
+        </w:rPr>
       </w:r>
       <w:r>
         <w:br w:type="page"/>
@@ -158,6 +166,10 @@
     <w:p>
       <w:pPr>
         <w:pStyle w:val="2"/>
+        <w:numPr>
+          <w:ilvl w:val="1"/>
+          <w:numId w:val="2"/>
+        </w:numPr>
         <w:rPr>
           <w:rFonts w:ascii="Calibri" w:hAnsi="Calibri"/>
           <w:b/>
@@ -181,18 +193,7 @@
           <w:sz w:val="28"/>
           <w:szCs w:val="28"/>
         </w:rPr>
-        <w:t xml:space="preserve">1) </w:t>
-      </w:r>
-      <w:r>
-        <w:rPr>
-          <w:b/>
-          <w:bCs/>
-          <w:i w:val="false"/>
-          <w:iCs w:val="false"/>
-          <w:sz w:val="28"/>
-          <w:szCs w:val="28"/>
-        </w:rPr>
-        <w:t>Энергетические диаграммы диэлектриков, проводников и полупроводников. Основные понятия.</w:t>
+        <w:t>1) Энергетические диаграммы диэлектриков, проводников и полупроводников. Основные понятия.</w:t>
       </w:r>
     </w:p>
     <w:p>
@@ -320,7 +321,14 @@
         </w:rPr>
       </w:pPr>
       <w:r>
-        <w:rPr/>
+        <w:rPr>
+          <w:b w:val="false"/>
+          <w:bCs w:val="false"/>
+          <w:i w:val="false"/>
+          <w:iCs w:val="false"/>
+          <w:sz w:val="28"/>
+          <w:szCs w:val="28"/>
+        </w:rPr>
       </w:r>
       <w:r>
         <w:br w:type="page"/>
@@ -462,7 +470,16 @@
         </w:rPr>
       </w:pPr>
       <w:r>
-        <w:rPr/>
+        <w:rPr>
+          <w:b w:val="false"/>
+          <w:bCs w:val="false"/>
+          <w:i w:val="false"/>
+          <w:iCs w:val="false"/>
+          <w:sz w:val="28"/>
+          <w:szCs w:val="28"/>
+          <w:u w:val="none"/>
+          <w:shd w:fill="FFD7D7" w:val="clear"/>
+        </w:rPr>
       </w:r>
     </w:p>
     <w:p>
@@ -485,7 +502,16 @@
         </w:rPr>
       </w:pPr>
       <w:r>
-        <w:rPr/>
+        <w:rPr>
+          <w:b w:val="false"/>
+          <w:bCs w:val="false"/>
+          <w:i w:val="false"/>
+          <w:iCs w:val="false"/>
+          <w:sz w:val="28"/>
+          <w:szCs w:val="28"/>
+          <w:u w:val="none"/>
+          <w:shd w:fill="FFD7D7" w:val="clear"/>
+        </w:rPr>
         <w:drawing>
           <wp:anchor behindDoc="0" distT="0" distB="0" distL="0" distR="0" simplePos="0" locked="0" layoutInCell="0" allowOverlap="1" relativeHeight="5">
             <wp:simplePos x="0" y="0"/>
@@ -536,17 +562,17 @@
     <w:p>
       <w:pPr>
         <w:pStyle w:val="2"/>
+        <w:numPr>
+          <w:ilvl w:val="1"/>
+          <w:numId w:val="2"/>
+        </w:numPr>
         <w:rPr/>
       </w:pPr>
       <w:bookmarkStart w:id="1" w:name="__RefHeading___Toc345_968267187"/>
       <w:bookmarkEnd w:id="1"/>
       <w:r>
         <w:rPr/>
-        <w:t xml:space="preserve">2) </w:t>
-      </w:r>
-      <w:r>
-        <w:rPr/>
-        <w:t xml:space="preserve">Собственная и примесная электропроводность полупроводников. Легирование кристаллов донорной и акцепторной примесью. </w:t>
+        <w:t xml:space="preserve">2) Собственная и примесная электропроводность полупроводников. Легирование кристаллов донорной и акцепторной примесью. </w:t>
       </w:r>
     </w:p>
     <w:p>
@@ -626,20 +652,7 @@
           <w:szCs w:val="28"/>
         </w:rPr>
         <w:tab/>
-      </w:r>
-      <w:r>
-        <w:rPr>
-          <w:sz w:val="28"/>
-          <w:szCs w:val="28"/>
-        </w:rPr>
-        <w:t xml:space="preserve">Дырка - </w:t>
-      </w:r>
-      <w:r>
-        <w:rPr>
-          <w:sz w:val="28"/>
-          <w:szCs w:val="28"/>
-        </w:rPr>
-        <w:t>незаполненный энергетический уровень в валентной зоне.</w:t>
+        <w:t>Дырка - незаполненный энергетический уровень в валентной зоне.</w:t>
       </w:r>
     </w:p>
     <w:p>
@@ -657,20 +670,7 @@
           <w:szCs w:val="28"/>
         </w:rPr>
         <w:tab/>
-      </w:r>
-      <w:r>
-        <w:rPr>
-          <w:sz w:val="28"/>
-          <w:szCs w:val="28"/>
-        </w:rPr>
-        <w:t>В</w:t>
-      </w:r>
-      <w:r>
-        <w:rPr>
-          <w:sz w:val="28"/>
-          <w:szCs w:val="28"/>
-        </w:rPr>
-        <w:t>рем</w:t>
+        <w:t>Врем</w:t>
       </w:r>
       <w:r>
         <w:rPr>
@@ -688,14 +688,7 @@
           <w:sz w:val="28"/>
           <w:szCs w:val="28"/>
         </w:rPr>
-        <w:t xml:space="preserve"> жизни носителей электрического заряда — </w:t>
-      </w:r>
-      <w:r>
-        <w:rPr>
-          <w:sz w:val="28"/>
-          <w:szCs w:val="28"/>
-        </w:rPr>
-        <w:t>время в течении которого пара электрон — дырка существует.</w:t>
+        <w:t xml:space="preserve"> жизни носителей электрического заряда — время в течении которого пара электрон — дырка существует.</w:t>
       </w:r>
     </w:p>
     <w:p>
@@ -709,7 +702,10 @@
         </w:rPr>
       </w:pPr>
       <w:r>
-        <w:rPr/>
+        <w:rPr>
+          <w:sz w:val="28"/>
+          <w:szCs w:val="28"/>
+        </w:rPr>
         <w:drawing>
           <wp:anchor behindDoc="0" distT="0" distB="0" distL="0" distR="0" simplePos="0" locked="0" layoutInCell="0" allowOverlap="1" relativeHeight="6">
             <wp:simplePos x="0" y="0"/>
@@ -768,7 +764,10 @@
         </w:rPr>
       </w:pPr>
       <w:r>
-        <w:rPr/>
+        <w:rPr>
+          <w:sz w:val="28"/>
+          <w:szCs w:val="28"/>
+        </w:rPr>
       </w:r>
     </w:p>
     <w:p>
@@ -782,7 +781,10 @@
         </w:rPr>
       </w:pPr>
       <w:r>
-        <w:rPr/>
+        <w:rPr>
+          <w:sz w:val="28"/>
+          <w:szCs w:val="28"/>
+        </w:rPr>
         <w:drawing>
           <wp:anchor behindDoc="0" distT="0" distB="0" distL="0" distR="0" simplePos="0" locked="0" layoutInCell="0" allowOverlap="1" relativeHeight="7">
             <wp:simplePos x="0" y="0"/>
@@ -841,7 +843,10 @@
         </w:rPr>
       </w:pPr>
       <w:r>
-        <w:rPr/>
+        <w:rPr>
+          <w:sz w:val="28"/>
+          <w:szCs w:val="28"/>
+        </w:rPr>
       </w:r>
     </w:p>
     <w:p>
@@ -855,7 +860,10 @@
         </w:rPr>
       </w:pPr>
       <w:r>
-        <w:rPr/>
+        <w:rPr>
+          <w:sz w:val="28"/>
+          <w:szCs w:val="28"/>
+        </w:rPr>
       </w:r>
     </w:p>
     <w:p>
@@ -972,17 +980,17 @@
     <w:p>
       <w:pPr>
         <w:pStyle w:val="2"/>
+        <w:numPr>
+          <w:ilvl w:val="1"/>
+          <w:numId w:val="2"/>
+        </w:numPr>
         <w:rPr/>
       </w:pPr>
       <w:bookmarkStart w:id="2" w:name="__RefHeading___Toc353_968267187"/>
       <w:bookmarkEnd w:id="2"/>
       <w:r>
         <w:rPr/>
-        <w:t xml:space="preserve">3) </w:t>
-      </w:r>
-      <w:r>
-        <w:rPr/>
-        <w:t>Движение зарядов в материалах. Диффузия заряженных частиц.</w:t>
+        <w:t>3) Движение зарядов в материалах. Диффузия заряженных частиц.</w:t>
       </w:r>
     </w:p>
     <w:p>
@@ -1201,6 +1209,10 @@
     <w:p>
       <w:pPr>
         <w:pStyle w:val="2"/>
+        <w:numPr>
+          <w:ilvl w:val="1"/>
+          <w:numId w:val="2"/>
+        </w:numPr>
         <w:rPr/>
       </w:pPr>
       <w:bookmarkStart w:id="3" w:name="__RefHeading___Toc355_968267187"/>
@@ -1409,17 +1421,1145 @@
     </w:p>
     <w:p>
       <w:pPr>
-        <w:pStyle w:val="Style16"/>
-        <w:spacing w:before="0" w:after="0"/>
+        <w:pStyle w:val="2"/>
         <w:rPr/>
       </w:pPr>
       <w:r>
         <w:rPr/>
         <w:t xml:space="preserve">4) </w:t>
       </w:r>
+      <w:r>
+        <w:rPr/>
+        <w:t>Движение зарядов в материалах. Дрейф заряженных частиц.</w:t>
+      </w:r>
+    </w:p>
+    <w:p>
+      <w:pPr>
+        <w:pStyle w:val="Style16"/>
+        <w:spacing w:lineRule="auto" w:line="240" w:before="0" w:after="26"/>
+        <w:rPr/>
+      </w:pPr>
+      <w:r>
+        <w:drawing>
+          <wp:anchor behindDoc="0" distT="0" distB="0" distL="0" distR="0" simplePos="0" locked="0" layoutInCell="0" allowOverlap="1" relativeHeight="14">
+            <wp:simplePos x="0" y="0"/>
+            <wp:positionH relativeFrom="column">
+              <wp:align>center</wp:align>
+            </wp:positionH>
+            <wp:positionV relativeFrom="paragraph">
+              <wp:posOffset>635</wp:posOffset>
+            </wp:positionV>
+            <wp:extent cx="3929380" cy="1295400"/>
+            <wp:effectExtent l="0" t="0" r="0" b="0"/>
+            <wp:wrapTopAndBottom/>
+            <wp:docPr id="13" name="Изображение13" descr=""/>
+            <wp:cNvGraphicFramePr>
+              <a:graphicFrameLocks xmlns:a="http://schemas.openxmlformats.org/drawingml/2006/main" noChangeAspect="1"/>
+            </wp:cNvGraphicFramePr>
+            <a:graphic xmlns:a="http://schemas.openxmlformats.org/drawingml/2006/main">
+              <a:graphicData uri="http://schemas.openxmlformats.org/drawingml/2006/picture">
+                <pic:pic xmlns:pic="http://schemas.openxmlformats.org/drawingml/2006/picture">
+                  <pic:nvPicPr>
+                    <pic:cNvPr id="13" name="Изображение13" descr=""/>
+                    <pic:cNvPicPr>
+                      <a:picLocks noChangeAspect="1" noChangeArrowheads="1"/>
+                    </pic:cNvPicPr>
+                  </pic:nvPicPr>
+                  <pic:blipFill>
+                    <a:blip r:embed="rId14"/>
+                    <a:stretch>
+                      <a:fillRect/>
+                    </a:stretch>
+                  </pic:blipFill>
+                  <pic:spPr bwMode="auto">
+                    <a:xfrm>
+                      <a:off x="0" y="0"/>
+                      <a:ext cx="3929380" cy="1295400"/>
+                    </a:xfrm>
+                    <a:prstGeom prst="rect">
+                      <a:avLst/>
+                    </a:prstGeom>
+                  </pic:spPr>
+                </pic:pic>
+              </a:graphicData>
+            </a:graphic>
+          </wp:anchor>
+        </w:drawing>
+      </w:r>
+      <w:r>
+        <w:rPr/>
+        <w:tab/>
+      </w:r>
+      <w:r>
+        <w:rPr>
+          <w:sz w:val="24"/>
+          <w:szCs w:val="24"/>
+        </w:rPr>
+        <w:t xml:space="preserve">В полупроводниках процесс переноса зарядов может наблюдаться при наличии электронов в зоне проводимости и неполном заполнении электронами валентной зоны. </w:t>
+      </w:r>
+    </w:p>
+    <w:p>
+      <w:pPr>
+        <w:pStyle w:val="Style16"/>
+        <w:spacing w:lineRule="auto" w:line="240" w:before="0" w:after="26"/>
+        <w:rPr>
+          <w:sz w:val="24"/>
+          <w:szCs w:val="24"/>
+        </w:rPr>
+      </w:pPr>
+      <w:r>
+        <w:rPr>
+          <w:sz w:val="24"/>
+          <w:szCs w:val="24"/>
+        </w:rPr>
+        <w:tab/>
+        <w:t xml:space="preserve">Электроны, получая ускорение в электрическом поле, приобретают на средней длине свободного пробега </w:t>
+      </w:r>
+      <w:r>
+        <w:rPr>
+          <w:sz w:val="24"/>
+          <w:szCs w:val="24"/>
+          <w:shd w:fill="FFD7D7" w:val="clear"/>
+        </w:rPr>
+        <w:t>добавочную составляющую скорости</w:t>
+      </w:r>
+      <w:r>
+        <w:rPr>
+          <w:sz w:val="24"/>
+          <w:szCs w:val="24"/>
+        </w:rPr>
+        <w:t xml:space="preserve">, которая называется дрейфовой скоростью </w:t>
+      </w:r>
+      <w:r>
+        <w:rPr>
+          <w:sz w:val="24"/>
+          <w:szCs w:val="24"/>
+          <w:lang w:val="en-US"/>
+        </w:rPr>
+        <w:t>v</w:t>
+      </w:r>
+      <w:r>
+        <w:rPr>
+          <w:position w:val="-2"/>
+          <w:sz w:val="19"/>
+          <w:sz w:val="24"/>
+          <w:szCs w:val="24"/>
+          <w:lang w:val="en-US"/>
+        </w:rPr>
+        <w:t>n</w:t>
+      </w:r>
+      <w:r>
+        <w:rPr>
+          <w:sz w:val="24"/>
+          <w:szCs w:val="24"/>
+        </w:rPr>
+        <w:t xml:space="preserve"> </w:t>
+      </w:r>
+      <w:r>
+        <w:rPr>
+          <w:position w:val="-2"/>
+          <w:sz w:val="19"/>
+          <w:sz w:val="24"/>
+          <w:szCs w:val="24"/>
+        </w:rPr>
+        <w:t>др</w:t>
+      </w:r>
+      <w:r>
+        <w:rPr>
+          <w:sz w:val="24"/>
+          <w:szCs w:val="24"/>
+        </w:rPr>
+        <w:t xml:space="preserve">, к своей средней скорости движения. </w:t>
+      </w:r>
+      <w:r>
+        <w:rPr>
+          <w:sz w:val="24"/>
+          <w:szCs w:val="24"/>
+          <w:shd w:fill="FFD7D7" w:val="clear"/>
+        </w:rPr>
+        <w:t>Дрейфовая скорость электронов мала</w:t>
+      </w:r>
+      <w:r>
+        <w:rPr>
+          <w:sz w:val="24"/>
+          <w:szCs w:val="24"/>
+        </w:rPr>
+        <w:t xml:space="preserve"> по сравнению со средней скоростью их теплового движения в обычных условиях. </w:t>
+      </w:r>
+    </w:p>
+    <w:p>
+      <w:pPr>
+        <w:pStyle w:val="Style16"/>
+        <w:spacing w:lineRule="auto" w:line="240" w:before="0" w:after="26"/>
+        <w:rPr/>
+      </w:pPr>
+      <w:r>
+        <w:drawing>
+          <wp:anchor behindDoc="0" distT="0" distB="0" distL="0" distR="0" simplePos="0" locked="0" layoutInCell="0" allowOverlap="1" relativeHeight="15">
+            <wp:simplePos x="0" y="0"/>
+            <wp:positionH relativeFrom="column">
+              <wp:align>center</wp:align>
+            </wp:positionH>
+            <wp:positionV relativeFrom="paragraph">
+              <wp:posOffset>635</wp:posOffset>
+            </wp:positionV>
+            <wp:extent cx="4042410" cy="5367020"/>
+            <wp:effectExtent l="0" t="0" r="0" b="0"/>
+            <wp:wrapTopAndBottom/>
+            <wp:docPr id="14" name="Изображение14" descr=""/>
+            <wp:cNvGraphicFramePr>
+              <a:graphicFrameLocks xmlns:a="http://schemas.openxmlformats.org/drawingml/2006/main" noChangeAspect="1"/>
+            </wp:cNvGraphicFramePr>
+            <a:graphic xmlns:a="http://schemas.openxmlformats.org/drawingml/2006/main">
+              <a:graphicData uri="http://schemas.openxmlformats.org/drawingml/2006/picture">
+                <pic:pic xmlns:pic="http://schemas.openxmlformats.org/drawingml/2006/picture">
+                  <pic:nvPicPr>
+                    <pic:cNvPr id="14" name="Изображение14" descr=""/>
+                    <pic:cNvPicPr>
+                      <a:picLocks noChangeAspect="1" noChangeArrowheads="1"/>
+                    </pic:cNvPicPr>
+                  </pic:nvPicPr>
+                  <pic:blipFill>
+                    <a:blip r:embed="rId15"/>
+                    <a:stretch>
+                      <a:fillRect/>
+                    </a:stretch>
+                  </pic:blipFill>
+                  <pic:spPr bwMode="auto">
+                    <a:xfrm>
+                      <a:off x="0" y="0"/>
+                      <a:ext cx="4042410" cy="5367020"/>
+                    </a:xfrm>
+                    <a:prstGeom prst="rect">
+                      <a:avLst/>
+                    </a:prstGeom>
+                  </pic:spPr>
+                </pic:pic>
+              </a:graphicData>
+            </a:graphic>
+          </wp:anchor>
+        </w:drawing>
+      </w:r>
+      <w:r>
+        <w:rPr/>
+        <w:t xml:space="preserve"> </w:t>
+      </w:r>
+    </w:p>
+    <w:p>
+      <w:pPr>
+        <w:pStyle w:val="Style16"/>
+        <w:spacing w:lineRule="auto" w:line="240" w:before="0" w:after="26"/>
+        <w:rPr/>
+      </w:pPr>
+      <w:r>
+        <w:rPr/>
+      </w:r>
+      <w:r>
+        <w:br w:type="page"/>
+      </w:r>
+    </w:p>
+    <w:p>
+      <w:pPr>
+        <w:pStyle w:val="2"/>
+        <w:rPr>
+          <w:rFonts w:ascii="Calibri" w:hAnsi="Calibri"/>
+          <w:sz w:val="28"/>
+          <w:szCs w:val="28"/>
+        </w:rPr>
+      </w:pPr>
+      <w:r>
+        <w:drawing>
+          <wp:anchor behindDoc="0" distT="0" distB="0" distL="0" distR="0" simplePos="0" locked="0" layoutInCell="0" allowOverlap="1" relativeHeight="16">
+            <wp:simplePos x="0" y="0"/>
+            <wp:positionH relativeFrom="column">
+              <wp:align>center</wp:align>
+            </wp:positionH>
+            <wp:positionV relativeFrom="paragraph">
+              <wp:posOffset>635</wp:posOffset>
+            </wp:positionV>
+            <wp:extent cx="3924300" cy="1333500"/>
+            <wp:effectExtent l="0" t="0" r="0" b="0"/>
+            <wp:wrapTopAndBottom/>
+            <wp:docPr id="15" name="Изображение15" descr=""/>
+            <wp:cNvGraphicFramePr>
+              <a:graphicFrameLocks xmlns:a="http://schemas.openxmlformats.org/drawingml/2006/main" noChangeAspect="1"/>
+            </wp:cNvGraphicFramePr>
+            <a:graphic xmlns:a="http://schemas.openxmlformats.org/drawingml/2006/main">
+              <a:graphicData uri="http://schemas.openxmlformats.org/drawingml/2006/picture">
+                <pic:pic xmlns:pic="http://schemas.openxmlformats.org/drawingml/2006/picture">
+                  <pic:nvPicPr>
+                    <pic:cNvPr id="15" name="Изображение15" descr=""/>
+                    <pic:cNvPicPr>
+                      <a:picLocks noChangeAspect="1" noChangeArrowheads="1"/>
+                    </pic:cNvPicPr>
+                  </pic:nvPicPr>
+                  <pic:blipFill>
+                    <a:blip r:embed="rId16"/>
+                    <a:stretch>
+                      <a:fillRect/>
+                    </a:stretch>
+                  </pic:blipFill>
+                  <pic:spPr bwMode="auto">
+                    <a:xfrm>
+                      <a:off x="0" y="0"/>
+                      <a:ext cx="3924300" cy="1333500"/>
+                    </a:xfrm>
+                    <a:prstGeom prst="rect">
+                      <a:avLst/>
+                    </a:prstGeom>
+                  </pic:spPr>
+                </pic:pic>
+              </a:graphicData>
+            </a:graphic>
+          </wp:anchor>
+        </w:drawing>
+      </w:r>
+      <w:r>
+        <w:rPr>
+          <w:rFonts w:ascii="Calibri" w:hAnsi="Calibri"/>
+          <w:sz w:val="28"/>
+          <w:szCs w:val="28"/>
+        </w:rPr>
+        <w:t>5</w:t>
+      </w:r>
+      <w:r>
+        <w:rPr>
+          <w:rFonts w:ascii="Calibri" w:hAnsi="Calibri"/>
+          <w:sz w:val="28"/>
+          <w:szCs w:val="28"/>
+        </w:rPr>
+        <w:t xml:space="preserve">) </w:t>
+      </w:r>
+      <w:r>
+        <w:rPr>
+          <w:rFonts w:cs="Times New Roman" w:ascii="Calibri" w:hAnsi="Calibri"/>
+          <w:sz w:val="28"/>
+          <w:szCs w:val="28"/>
+        </w:rPr>
+        <w:t>Электрические переходы. Основные понятия и определения.</w:t>
+      </w:r>
+    </w:p>
+    <w:p>
+      <w:pPr>
+        <w:pStyle w:val="Style16"/>
+        <w:rPr/>
+      </w:pPr>
+      <w:r>
+        <w:drawing>
+          <wp:anchor behindDoc="0" distT="0" distB="0" distL="0" distR="0" simplePos="0" locked="0" layoutInCell="0" allowOverlap="1" relativeHeight="17">
+            <wp:simplePos x="0" y="0"/>
+            <wp:positionH relativeFrom="column">
+              <wp:align>center</wp:align>
+            </wp:positionH>
+            <wp:positionV relativeFrom="paragraph">
+              <wp:posOffset>635</wp:posOffset>
+            </wp:positionV>
+            <wp:extent cx="6120130" cy="6074410"/>
+            <wp:effectExtent l="0" t="0" r="0" b="0"/>
+            <wp:wrapTopAndBottom/>
+            <wp:docPr id="16" name="Изображение16" descr=""/>
+            <wp:cNvGraphicFramePr>
+              <a:graphicFrameLocks xmlns:a="http://schemas.openxmlformats.org/drawingml/2006/main" noChangeAspect="1"/>
+            </wp:cNvGraphicFramePr>
+            <a:graphic xmlns:a="http://schemas.openxmlformats.org/drawingml/2006/main">
+              <a:graphicData uri="http://schemas.openxmlformats.org/drawingml/2006/picture">
+                <pic:pic xmlns:pic="http://schemas.openxmlformats.org/drawingml/2006/picture">
+                  <pic:nvPicPr>
+                    <pic:cNvPr id="16" name="Изображение16" descr=""/>
+                    <pic:cNvPicPr>
+                      <a:picLocks noChangeAspect="1" noChangeArrowheads="1"/>
+                    </pic:cNvPicPr>
+                  </pic:nvPicPr>
+                  <pic:blipFill>
+                    <a:blip r:embed="rId17"/>
+                    <a:stretch>
+                      <a:fillRect/>
+                    </a:stretch>
+                  </pic:blipFill>
+                  <pic:spPr bwMode="auto">
+                    <a:xfrm>
+                      <a:off x="0" y="0"/>
+                      <a:ext cx="6120130" cy="6074410"/>
+                    </a:xfrm>
+                    <a:prstGeom prst="rect">
+                      <a:avLst/>
+                    </a:prstGeom>
+                  </pic:spPr>
+                </pic:pic>
+              </a:graphicData>
+            </a:graphic>
+          </wp:anchor>
+        </w:drawing>
+      </w:r>
+      <w:r>
+        <w:rPr>
+          <w:rFonts w:cs="Times New Roman" w:ascii="Calibri" w:hAnsi="Calibri"/>
+          <w:sz w:val="28"/>
+          <w:szCs w:val="28"/>
+        </w:rPr>
+        <w:t xml:space="preserve"> </w:t>
+      </w:r>
+    </w:p>
+    <w:p>
+      <w:pPr>
+        <w:pStyle w:val="Style16"/>
+        <w:rPr>
+          <w:rFonts w:ascii="Calibri" w:hAnsi="Calibri" w:cs="Times New Roman"/>
+          <w:sz w:val="28"/>
+          <w:szCs w:val="28"/>
+        </w:rPr>
+      </w:pPr>
+      <w:r>
+        <w:rPr/>
+      </w:r>
+      <w:r>
+        <w:br w:type="page"/>
+      </w:r>
+    </w:p>
+    <w:p>
+      <w:pPr>
+        <w:pStyle w:val="2"/>
+        <w:rPr/>
+      </w:pPr>
+      <w:r>
+        <w:rPr>
+          <w:rFonts w:cs="Times New Roman"/>
+        </w:rPr>
+        <w:t xml:space="preserve">6) </w:t>
+      </w:r>
+      <w:r>
+        <w:rPr>
+          <w:rFonts w:cs="Times New Roman"/>
+          <w:lang w:val="en-US"/>
+        </w:rPr>
+        <w:t>P</w:t>
+      </w:r>
+      <w:r>
+        <w:rPr>
+          <w:rFonts w:cs="Times New Roman"/>
+        </w:rPr>
+        <w:t>-</w:t>
+      </w:r>
+      <w:r>
+        <w:rPr>
+          <w:rFonts w:cs="Times New Roman"/>
+          <w:lang w:val="en-US"/>
+        </w:rPr>
+        <w:t>N</w:t>
+      </w:r>
+      <w:r>
+        <w:rPr>
+          <w:rFonts w:cs="Times New Roman"/>
+        </w:rPr>
+        <w:t xml:space="preserve"> переход при отсутствии смещения. Физические процессы и энергетические диаграммы. Несимметричный </w:t>
+      </w:r>
+      <w:r>
+        <w:rPr>
+          <w:rFonts w:cs="Times New Roman"/>
+          <w:lang w:val="en-US"/>
+        </w:rPr>
+        <w:t>P</w:t>
+      </w:r>
+      <w:r>
+        <w:rPr>
+          <w:rFonts w:cs="Times New Roman"/>
+        </w:rPr>
+        <w:t>-</w:t>
+      </w:r>
+      <w:r>
+        <w:rPr>
+          <w:rFonts w:cs="Times New Roman"/>
+          <w:lang w:val="en-US"/>
+        </w:rPr>
+        <w:t>N</w:t>
+      </w:r>
+      <w:r>
+        <w:rPr>
+          <w:rFonts w:cs="Times New Roman"/>
+        </w:rPr>
+        <w:t xml:space="preserve"> переход</w:t>
+      </w:r>
+    </w:p>
+    <w:p>
+      <w:pPr>
+        <w:pStyle w:val="Style16"/>
+        <w:rPr/>
+      </w:pPr>
+      <w:r>
+        <w:drawing>
+          <wp:anchor behindDoc="0" distT="0" distB="0" distL="0" distR="0" simplePos="0" locked="0" layoutInCell="0" allowOverlap="1" relativeHeight="18">
+            <wp:simplePos x="0" y="0"/>
+            <wp:positionH relativeFrom="column">
+              <wp:align>center</wp:align>
+            </wp:positionH>
+            <wp:positionV relativeFrom="paragraph">
+              <wp:posOffset>635</wp:posOffset>
+            </wp:positionV>
+            <wp:extent cx="5029200" cy="1076325"/>
+            <wp:effectExtent l="0" t="0" r="0" b="0"/>
+            <wp:wrapTopAndBottom/>
+            <wp:docPr id="17" name="Изображение17" descr=""/>
+            <wp:cNvGraphicFramePr>
+              <a:graphicFrameLocks xmlns:a="http://schemas.openxmlformats.org/drawingml/2006/main" noChangeAspect="1"/>
+            </wp:cNvGraphicFramePr>
+            <a:graphic xmlns:a="http://schemas.openxmlformats.org/drawingml/2006/main">
+              <a:graphicData uri="http://schemas.openxmlformats.org/drawingml/2006/picture">
+                <pic:pic xmlns:pic="http://schemas.openxmlformats.org/drawingml/2006/picture">
+                  <pic:nvPicPr>
+                    <pic:cNvPr id="17" name="Изображение17" descr=""/>
+                    <pic:cNvPicPr>
+                      <a:picLocks noChangeAspect="1" noChangeArrowheads="1"/>
+                    </pic:cNvPicPr>
+                  </pic:nvPicPr>
+                  <pic:blipFill>
+                    <a:blip r:embed="rId18"/>
+                    <a:stretch>
+                      <a:fillRect/>
+                    </a:stretch>
+                  </pic:blipFill>
+                  <pic:spPr bwMode="auto">
+                    <a:xfrm>
+                      <a:off x="0" y="0"/>
+                      <a:ext cx="5029200" cy="1076325"/>
+                    </a:xfrm>
+                    <a:prstGeom prst="rect">
+                      <a:avLst/>
+                    </a:prstGeom>
+                  </pic:spPr>
+                </pic:pic>
+              </a:graphicData>
+            </a:graphic>
+          </wp:anchor>
+        </w:drawing>
+        <w:drawing>
+          <wp:anchor behindDoc="0" distT="0" distB="0" distL="0" distR="0" simplePos="0" locked="0" layoutInCell="0" allowOverlap="1" relativeHeight="19">
+            <wp:simplePos x="0" y="0"/>
+            <wp:positionH relativeFrom="column">
+              <wp:posOffset>1031240</wp:posOffset>
+            </wp:positionH>
+            <wp:positionV relativeFrom="paragraph">
+              <wp:posOffset>1428750</wp:posOffset>
+            </wp:positionV>
+            <wp:extent cx="4057650" cy="3324225"/>
+            <wp:effectExtent l="0" t="0" r="0" b="0"/>
+            <wp:wrapTopAndBottom/>
+            <wp:docPr id="18" name="Изображение18" descr=""/>
+            <wp:cNvGraphicFramePr>
+              <a:graphicFrameLocks xmlns:a="http://schemas.openxmlformats.org/drawingml/2006/main" noChangeAspect="1"/>
+            </wp:cNvGraphicFramePr>
+            <a:graphic xmlns:a="http://schemas.openxmlformats.org/drawingml/2006/main">
+              <a:graphicData uri="http://schemas.openxmlformats.org/drawingml/2006/picture">
+                <pic:pic xmlns:pic="http://schemas.openxmlformats.org/drawingml/2006/picture">
+                  <pic:nvPicPr>
+                    <pic:cNvPr id="18" name="Изображение18" descr=""/>
+                    <pic:cNvPicPr>
+                      <a:picLocks noChangeAspect="1" noChangeArrowheads="1"/>
+                    </pic:cNvPicPr>
+                  </pic:nvPicPr>
+                  <pic:blipFill>
+                    <a:blip r:embed="rId19"/>
+                    <a:stretch>
+                      <a:fillRect/>
+                    </a:stretch>
+                  </pic:blipFill>
+                  <pic:spPr bwMode="auto">
+                    <a:xfrm>
+                      <a:off x="0" y="0"/>
+                      <a:ext cx="4057650" cy="3324225"/>
+                    </a:xfrm>
+                    <a:prstGeom prst="rect">
+                      <a:avLst/>
+                    </a:prstGeom>
+                  </pic:spPr>
+                </pic:pic>
+              </a:graphicData>
+            </a:graphic>
+          </wp:anchor>
+        </w:drawing>
+      </w:r>
+      <w:r>
+        <w:rPr>
+          <w:rFonts w:cs="Times New Roman"/>
+        </w:rPr>
+        <w:t xml:space="preserve"> </w:t>
+      </w:r>
+    </w:p>
+    <w:p>
+      <w:pPr>
+        <w:pStyle w:val="Style16"/>
+        <w:rPr/>
+      </w:pPr>
+      <w:r>
+        <w:rPr>
+          <w:rFonts w:cs="Times New Roman"/>
+        </w:rPr>
+        <w:t xml:space="preserve"> </w:t>
+      </w:r>
+    </w:p>
+    <w:p>
+      <w:pPr>
+        <w:pStyle w:val="Style16"/>
+        <w:rPr/>
+      </w:pPr>
+      <w:r>
+        <w:rPr>
+          <w:rFonts w:cs="Times New Roman"/>
+        </w:rPr>
+        <w:tab/>
+        <w:t>Свободные носители электрических зарядов под действием диффузии</w:t>
+      </w:r>
+      <w:r>
+        <w:rPr>
+          <w:rFonts w:cs="Times New Roman"/>
+        </w:rPr>
+        <w:t>(зависит от концентрации)</w:t>
+      </w:r>
+      <w:r>
+        <w:rPr>
+          <w:rFonts w:cs="Times New Roman"/>
+        </w:rPr>
+        <w:t xml:space="preserve"> начинают перемещаться, в результате произойдет рекомбинация. </w:t>
+      </w:r>
+      <w:r>
+        <w:rPr>
+          <w:rFonts w:cs="Times New Roman"/>
+        </w:rPr>
+        <w:t>П</w:t>
+      </w:r>
+      <w:r>
+        <w:rPr>
+          <w:rFonts w:cs="Times New Roman"/>
+        </w:rPr>
+        <w:t xml:space="preserve">осле рекомбинации дырки и электрона электрические заряды неподвижных ионов примесей, породивших эти дырку и электрон, остались некомпенсированными. Эти ионы примесей образуют </w:t>
+      </w:r>
+      <w:r>
+        <w:rPr>
+          <w:rFonts w:cs="Times New Roman"/>
+          <w:shd w:fill="FFD7D7" w:val="clear"/>
+        </w:rPr>
+        <w:t xml:space="preserve">слой пространственных зарядов. </w:t>
+      </w:r>
+    </w:p>
+    <w:p>
+      <w:pPr>
+        <w:pStyle w:val="Style16"/>
+        <w:rPr/>
+      </w:pPr>
+      <w:r>
+        <w:rPr>
+          <w:rFonts w:cs="Times New Roman"/>
+          <w:shd w:fill="auto" w:val="clear"/>
+        </w:rPr>
+        <w:tab/>
+      </w:r>
+      <w:r>
+        <w:rPr>
+          <w:rFonts w:cs="Times New Roman"/>
+        </w:rPr>
+        <w:t xml:space="preserve">Между пространственными зарядами возникает электрическое поле напряженностью Е, которое называют </w:t>
+      </w:r>
+      <w:r>
+        <w:rPr>
+          <w:rFonts w:cs="Times New Roman"/>
+          <w:shd w:fill="FFD7D7" w:val="clear"/>
+        </w:rPr>
+        <w:t>полем потенциального барьера</w:t>
+      </w:r>
+      <w:r>
+        <w:rPr>
+          <w:rFonts w:cs="Times New Roman"/>
+        </w:rPr>
+        <w:t xml:space="preserve">, а разность потенциалов на границе раздела двух зон, обусловливающих это поле, называют </w:t>
+      </w:r>
+      <w:r>
+        <w:rPr>
+          <w:rFonts w:cs="Times New Roman"/>
+          <w:shd w:fill="FFD7D7" w:val="clear"/>
+        </w:rPr>
+        <w:t>контактной разностью потенциалов</w:t>
+      </w:r>
+      <w:r>
+        <w:rPr>
+          <w:rFonts w:cs="Times New Roman"/>
+        </w:rPr>
+        <w:t xml:space="preserve">. </w:t>
+      </w:r>
+    </w:p>
+    <w:p>
+      <w:pPr>
+        <w:pStyle w:val="Style16"/>
+        <w:rPr/>
+      </w:pPr>
+      <w:r>
+        <w:rPr>
+          <w:rFonts w:cs="Times New Roman"/>
+          <w:shd w:fill="auto" w:val="clear"/>
+        </w:rPr>
+        <w:tab/>
+        <w:t xml:space="preserve">&lt;...&gt;Аналогично электроны из области </w:t>
+      </w:r>
+      <w:r>
+        <w:rPr>
+          <w:rFonts w:cs="Times New Roman"/>
+          <w:shd w:fill="FFD7D7" w:val="clear"/>
+        </w:rPr>
+        <w:t>п</w:t>
+      </w:r>
+      <w:r>
+        <w:rPr>
+          <w:rFonts w:cs="Times New Roman"/>
+          <w:shd w:fill="FFD7D7" w:val="clear"/>
+          <w:lang w:val="en-US"/>
+        </w:rPr>
+        <w:t>(</w:t>
+      </w:r>
+      <w:r>
+        <w:rPr>
+          <w:rFonts w:cs="Times New Roman"/>
+          <w:shd w:fill="FFD7D7" w:val="clear"/>
+          <w:lang w:val="ru-RU"/>
+        </w:rPr>
+        <w:t xml:space="preserve">это </w:t>
+      </w:r>
+      <w:r>
+        <w:rPr>
+          <w:rFonts w:cs="Times New Roman"/>
+          <w:shd w:fill="FFD7D7" w:val="clear"/>
+          <w:lang w:val="en-US"/>
+        </w:rPr>
+        <w:t>n!!!)</w:t>
+      </w:r>
+      <w:r>
+        <w:rPr>
+          <w:rFonts w:cs="Times New Roman"/>
+          <w:shd w:fill="auto" w:val="clear"/>
+        </w:rPr>
+        <w:t xml:space="preserve">, попадая в зону действия поля потенциального барьера, будут вытолкнуты им в глубь области </w:t>
+      </w:r>
+      <w:r>
+        <w:rPr>
+          <w:rFonts w:cs="Times New Roman"/>
+          <w:shd w:fill="FFD7D7" w:val="clear"/>
+        </w:rPr>
+        <w:t>п</w:t>
+      </w:r>
+      <w:r>
+        <w:rPr>
+          <w:rFonts w:cs="Times New Roman"/>
+          <w:shd w:fill="FFD7D7" w:val="clear"/>
+          <w:lang w:val="en-US"/>
+        </w:rPr>
+        <w:t>(</w:t>
+      </w:r>
+      <w:r>
+        <w:rPr>
+          <w:rFonts w:cs="Times New Roman"/>
+          <w:shd w:fill="FFD7D7" w:val="clear"/>
+          <w:lang w:val="ru-RU"/>
+        </w:rPr>
+        <w:t xml:space="preserve">это </w:t>
+      </w:r>
+      <w:r>
+        <w:rPr>
+          <w:rFonts w:cs="Times New Roman"/>
+          <w:shd w:fill="FFD7D7" w:val="clear"/>
+          <w:lang w:val="en-US"/>
+        </w:rPr>
+        <w:t>n!!!)</w:t>
+      </w:r>
+      <w:r>
+        <w:rPr>
+          <w:rFonts w:cs="Times New Roman"/>
+          <w:shd w:fill="auto" w:val="clear"/>
+        </w:rPr>
+        <w:t xml:space="preserve">. Таким образом, в узкой области, где действует поле потенциального барьера, образуется слой шириной б, в котором практически отсутствуют свободные носители электрических зарядов. Вследствие этого слой обладает высоким сопротивлением. Это так называемый </w:t>
+      </w:r>
+      <w:r>
+        <w:rPr>
+          <w:rFonts w:cs="Times New Roman"/>
+          <w:shd w:fill="FFD7D7" w:val="clear"/>
+        </w:rPr>
+        <w:t>запирающий слой</w:t>
+      </w:r>
+      <w:r>
+        <w:rPr>
+          <w:rFonts w:cs="Times New Roman"/>
+          <w:shd w:fill="auto" w:val="clear"/>
+        </w:rPr>
+        <w:t xml:space="preserve">. </w:t>
+      </w:r>
+    </w:p>
+    <w:p>
+      <w:pPr>
+        <w:pStyle w:val="Style16"/>
+        <w:rPr/>
+      </w:pPr>
+      <w:r>
+        <w:drawing>
+          <wp:anchor behindDoc="0" distT="0" distB="0" distL="0" distR="0" simplePos="0" locked="0" layoutInCell="0" allowOverlap="1" relativeHeight="20">
+            <wp:simplePos x="0" y="0"/>
+            <wp:positionH relativeFrom="column">
+              <wp:align>center</wp:align>
+            </wp:positionH>
+            <wp:positionV relativeFrom="paragraph">
+              <wp:posOffset>635</wp:posOffset>
+            </wp:positionV>
+            <wp:extent cx="4029075" cy="2657475"/>
+            <wp:effectExtent l="0" t="0" r="0" b="0"/>
+            <wp:wrapTopAndBottom/>
+            <wp:docPr id="19" name="Изображение19" descr=""/>
+            <wp:cNvGraphicFramePr>
+              <a:graphicFrameLocks xmlns:a="http://schemas.openxmlformats.org/drawingml/2006/main" noChangeAspect="1"/>
+            </wp:cNvGraphicFramePr>
+            <a:graphic xmlns:a="http://schemas.openxmlformats.org/drawingml/2006/main">
+              <a:graphicData uri="http://schemas.openxmlformats.org/drawingml/2006/picture">
+                <pic:pic xmlns:pic="http://schemas.openxmlformats.org/drawingml/2006/picture">
+                  <pic:nvPicPr>
+                    <pic:cNvPr id="19" name="Изображение19" descr=""/>
+                    <pic:cNvPicPr>
+                      <a:picLocks noChangeAspect="1" noChangeArrowheads="1"/>
+                    </pic:cNvPicPr>
+                  </pic:nvPicPr>
+                  <pic:blipFill>
+                    <a:blip r:embed="rId20"/>
+                    <a:stretch>
+                      <a:fillRect/>
+                    </a:stretch>
+                  </pic:blipFill>
+                  <pic:spPr bwMode="auto">
+                    <a:xfrm>
+                      <a:off x="0" y="0"/>
+                      <a:ext cx="4029075" cy="2657475"/>
+                    </a:xfrm>
+                    <a:prstGeom prst="rect">
+                      <a:avLst/>
+                    </a:prstGeom>
+                  </pic:spPr>
+                </pic:pic>
+              </a:graphicData>
+            </a:graphic>
+          </wp:anchor>
+        </w:drawing>
+      </w:r>
+      <w:r>
+        <w:rPr>
+          <w:rFonts w:cs="Times New Roman"/>
+          <w:shd w:fill="auto" w:val="clear"/>
+        </w:rPr>
+        <w:tab/>
+      </w:r>
+      <w:r>
+        <w:rPr>
+          <w:rFonts w:cs="Times New Roman"/>
+          <w:shd w:fill="auto" w:val="clear"/>
+        </w:rPr>
+        <w:t>При отсутствии внешнего электрического поля устанавливается динамическое равновесие между потоками основных и неосновных носителей электрических зарядов, т. е. между диффузионной и дрейфовой составляющими тока р—п-перехода, поскольку эти составляющие направлены навстречу друг другу.</w:t>
+      </w:r>
+    </w:p>
+    <w:p>
+      <w:pPr>
+        <w:pStyle w:val="Style16"/>
+        <w:rPr/>
+      </w:pPr>
+      <w:r>
+        <w:drawing>
+          <wp:anchor behindDoc="0" distT="0" distB="0" distL="0" distR="0" simplePos="0" locked="0" layoutInCell="0" allowOverlap="1" relativeHeight="21">
+            <wp:simplePos x="0" y="0"/>
+            <wp:positionH relativeFrom="column">
+              <wp:align>center</wp:align>
+            </wp:positionH>
+            <wp:positionV relativeFrom="paragraph">
+              <wp:posOffset>635</wp:posOffset>
+            </wp:positionV>
+            <wp:extent cx="5005705" cy="3629660"/>
+            <wp:effectExtent l="0" t="0" r="0" b="0"/>
+            <wp:wrapTopAndBottom/>
+            <wp:docPr id="20" name="Изображение20" descr=""/>
+            <wp:cNvGraphicFramePr>
+              <a:graphicFrameLocks xmlns:a="http://schemas.openxmlformats.org/drawingml/2006/main" noChangeAspect="1"/>
+            </wp:cNvGraphicFramePr>
+            <a:graphic xmlns:a="http://schemas.openxmlformats.org/drawingml/2006/main">
+              <a:graphicData uri="http://schemas.openxmlformats.org/drawingml/2006/picture">
+                <pic:pic xmlns:pic="http://schemas.openxmlformats.org/drawingml/2006/picture">
+                  <pic:nvPicPr>
+                    <pic:cNvPr id="20" name="Изображение20" descr=""/>
+                    <pic:cNvPicPr>
+                      <a:picLocks noChangeAspect="1" noChangeArrowheads="1"/>
+                    </pic:cNvPicPr>
+                  </pic:nvPicPr>
+                  <pic:blipFill>
+                    <a:blip r:embed="rId21"/>
+                    <a:stretch>
+                      <a:fillRect/>
+                    </a:stretch>
+                  </pic:blipFill>
+                  <pic:spPr bwMode="auto">
+                    <a:xfrm>
+                      <a:off x="0" y="0"/>
+                      <a:ext cx="5005705" cy="3629660"/>
+                    </a:xfrm>
+                    <a:prstGeom prst="rect">
+                      <a:avLst/>
+                    </a:prstGeom>
+                  </pic:spPr>
+                </pic:pic>
+              </a:graphicData>
+            </a:graphic>
+          </wp:anchor>
+        </w:drawing>
+      </w:r>
+      <w:r>
+        <w:rPr>
+          <w:rFonts w:cs="Times New Roman"/>
+          <w:shd w:fill="auto" w:val="clear"/>
+        </w:rPr>
+        <w:t xml:space="preserve"> </w:t>
+      </w:r>
+    </w:p>
+    <w:p>
+      <w:pPr>
+        <w:pStyle w:val="Style16"/>
+        <w:rPr/>
+      </w:pPr>
+      <w:r>
+        <w:rPr>
+          <w:rFonts w:cs="Times New Roman"/>
+          <w:shd w:fill="auto" w:val="clear"/>
+        </w:rPr>
+        <w:tab/>
+        <w:t xml:space="preserve">При отсутствии внешнего электрического поля и условии динамического равновесия в кристалле полупроводника устанавливается единый уровень Ферми для обеих областей проводимости. Поскольку в полупроводниках р-типа уровень Ферми смещается к потолку валентной зоны </w:t>
+      </w:r>
+      <w:r>
+        <w:rPr>
+          <w:rFonts w:cs="Times New Roman"/>
+          <w:position w:val="-2"/>
+          <w:sz w:val="22"/>
+          <w:shd w:fill="auto" w:val="clear"/>
+          <w:lang w:val="en-US"/>
+        </w:rPr>
+        <w:t>Wn</w:t>
+      </w:r>
+      <w:r>
+        <w:rPr>
+          <w:rFonts w:cs="Times New Roman"/>
+          <w:position w:val="-2"/>
+          <w:sz w:val="22"/>
+          <w:shd w:fill="auto" w:val="clear"/>
+        </w:rPr>
+        <w:t>(</w:t>
+      </w:r>
+      <w:r>
+        <w:rPr>
+          <w:rFonts w:cs="Times New Roman"/>
+          <w:position w:val="-2"/>
+          <w:sz w:val="22"/>
+          <w:shd w:fill="auto" w:val="clear"/>
+          <w:lang w:val="en-US"/>
+        </w:rPr>
+        <w:t>n</w:t>
+      </w:r>
+      <w:r>
+        <w:rPr>
+          <w:rFonts w:cs="Times New Roman"/>
+          <w:position w:val="-2"/>
+          <w:sz w:val="22"/>
+          <w:shd w:fill="auto" w:val="clear"/>
+        </w:rPr>
+        <w:t xml:space="preserve">) </w:t>
+      </w:r>
+      <w:r>
+        <w:rPr>
+          <w:rFonts w:cs="Times New Roman"/>
+          <w:shd w:fill="auto" w:val="clear"/>
+          <w:lang w:val="en-US"/>
+        </w:rPr>
+        <w:t>a</w:t>
+      </w:r>
+      <w:r>
+        <w:rPr>
+          <w:rFonts w:cs="Times New Roman"/>
+          <w:shd w:fill="auto" w:val="clear"/>
+        </w:rPr>
+        <w:t xml:space="preserve"> в полупроводниках п-типа — ко дну зоны проводимости то на ширине р—</w:t>
+      </w:r>
+      <w:r>
+        <w:rPr>
+          <w:rFonts w:cs="Times New Roman"/>
+          <w:shd w:fill="auto" w:val="clear"/>
+          <w:lang w:val="en-US"/>
+        </w:rPr>
+        <w:t>n</w:t>
+      </w:r>
+      <w:r>
+        <w:rPr>
+          <w:rFonts w:cs="Times New Roman"/>
+          <w:shd w:fill="auto" w:val="clear"/>
+        </w:rPr>
+        <w:t xml:space="preserve"> перехода диаграмма энергетических зон (рис. 1.11) искривляется. </w:t>
+      </w:r>
+    </w:p>
+    <w:p>
+      <w:pPr>
+        <w:pStyle w:val="Style16"/>
+        <w:rPr/>
+      </w:pPr>
+      <w:r>
+        <w:rPr>
+          <w:rFonts w:cs="Times New Roman"/>
+          <w:shd w:fill="auto" w:val="clear"/>
+        </w:rPr>
+        <w:tab/>
+        <w:t xml:space="preserve">Высота потенциального барьера зависит от концентрации примесей, так как при ее изменении изменяется уровень Ферми, смещаясь от середины запрещенной зоны к верхней или нижней ее границе. </w:t>
+      </w:r>
+    </w:p>
+    <w:p>
+      <w:pPr>
+        <w:pStyle w:val="Style16"/>
+        <w:rPr/>
+      </w:pPr>
+      <w:r>
+        <w:drawing>
+          <wp:anchor behindDoc="0" distT="0" distB="0" distL="0" distR="0" simplePos="0" locked="0" layoutInCell="0" allowOverlap="1" relativeHeight="22">
+            <wp:simplePos x="0" y="0"/>
+            <wp:positionH relativeFrom="column">
+              <wp:align>center</wp:align>
+            </wp:positionH>
+            <wp:positionV relativeFrom="paragraph">
+              <wp:posOffset>635</wp:posOffset>
+            </wp:positionV>
+            <wp:extent cx="4248150" cy="3343275"/>
+            <wp:effectExtent l="0" t="0" r="0" b="0"/>
+            <wp:wrapTopAndBottom/>
+            <wp:docPr id="21" name="Изображение21" descr=""/>
+            <wp:cNvGraphicFramePr>
+              <a:graphicFrameLocks xmlns:a="http://schemas.openxmlformats.org/drawingml/2006/main" noChangeAspect="1"/>
+            </wp:cNvGraphicFramePr>
+            <a:graphic xmlns:a="http://schemas.openxmlformats.org/drawingml/2006/main">
+              <a:graphicData uri="http://schemas.openxmlformats.org/drawingml/2006/picture">
+                <pic:pic xmlns:pic="http://schemas.openxmlformats.org/drawingml/2006/picture">
+                  <pic:nvPicPr>
+                    <pic:cNvPr id="21" name="Изображение21" descr=""/>
+                    <pic:cNvPicPr>
+                      <a:picLocks noChangeAspect="1" noChangeArrowheads="1"/>
+                    </pic:cNvPicPr>
+                  </pic:nvPicPr>
+                  <pic:blipFill>
+                    <a:blip r:embed="rId22"/>
+                    <a:stretch>
+                      <a:fillRect/>
+                    </a:stretch>
+                  </pic:blipFill>
+                  <pic:spPr bwMode="auto">
+                    <a:xfrm>
+                      <a:off x="0" y="0"/>
+                      <a:ext cx="4248150" cy="3343275"/>
+                    </a:xfrm>
+                    <a:prstGeom prst="rect">
+                      <a:avLst/>
+                    </a:prstGeom>
+                  </pic:spPr>
+                </pic:pic>
+              </a:graphicData>
+            </a:graphic>
+          </wp:anchor>
+        </w:drawing>
+      </w:r>
+      <w:r>
+        <w:rPr>
+          <w:rFonts w:cs="Times New Roman"/>
+          <w:shd w:fill="auto" w:val="clear"/>
+        </w:rPr>
+        <w:tab/>
+      </w:r>
+      <w:r>
+        <w:rPr>
+          <w:rFonts w:cs="Times New Roman"/>
+          <w:shd w:fill="auto" w:val="clear"/>
+        </w:rPr>
+        <w:t xml:space="preserve">Если в области р вблизи границы раздела областей каким-либо образом окажется свободный электрон, являющийся неосновным носителем, то он со стороны электрического поля потенциального барьера будет испытывать ускоряющее воздействие. Вследствие этого электрон будет переброшен через границу раздела в область </w:t>
+      </w:r>
+      <w:r>
+        <w:rPr>
+          <w:rFonts w:cs="Times New Roman"/>
+          <w:shd w:fill="auto" w:val="clear"/>
+          <w:lang w:val="en-US"/>
+        </w:rPr>
+        <w:t>n</w:t>
+      </w:r>
+      <w:r>
+        <w:rPr>
+          <w:rFonts w:cs="Times New Roman"/>
+          <w:shd w:fill="auto" w:val="clear"/>
+        </w:rPr>
+        <w:t xml:space="preserve">, где будет являться основным носителем. </w:t>
+      </w:r>
+    </w:p>
+    <w:p>
+      <w:pPr>
+        <w:pStyle w:val="Style16"/>
+        <w:rPr/>
+      </w:pPr>
+      <w:r>
+        <w:rPr>
+          <w:rFonts w:cs="Times New Roman"/>
+          <w:shd w:fill="auto" w:val="clear"/>
+        </w:rPr>
+        <w:tab/>
+        <w:t>Движение неосновных носителей через р—</w:t>
+      </w:r>
+      <w:r>
+        <w:rPr>
+          <w:rFonts w:cs="Times New Roman"/>
+          <w:shd w:fill="auto" w:val="clear"/>
+          <w:lang w:val="en-US"/>
+        </w:rPr>
+        <w:t>n</w:t>
+      </w:r>
+      <w:r>
+        <w:rPr>
+          <w:rFonts w:cs="Times New Roman"/>
+          <w:shd w:fill="auto" w:val="clear"/>
+        </w:rPr>
+        <w:t xml:space="preserve">-переход под действием электрического поля потенциального барьера обусловливает составляющую </w:t>
+      </w:r>
+      <w:r>
+        <w:rPr>
+          <w:rFonts w:cs="Times New Roman"/>
+          <w:shd w:fill="FFD7D7" w:val="clear"/>
+        </w:rPr>
+        <w:t>Дрейфового тока</w:t>
+      </w:r>
+      <w:r>
+        <w:rPr>
+          <w:rFonts w:cs="Times New Roman"/>
+          <w:shd w:fill="auto" w:val="clear"/>
+        </w:rPr>
+        <w:t xml:space="preserve">. </w:t>
+      </w:r>
+    </w:p>
+    <w:p>
+      <w:pPr>
+        <w:pStyle w:val="Style16"/>
+        <w:spacing w:before="0" w:after="140"/>
+        <w:rPr/>
+      </w:pPr>
+      <w:r>
+        <w:rPr>
+          <w:rFonts w:cs="Times New Roman"/>
+          <w:shd w:fill="auto" w:val="clear"/>
+        </w:rPr>
+        <w:t>7</w:t>
+      </w:r>
+      <w:r>
+        <w:rPr>
+          <w:rFonts w:cs="Times New Roman"/>
+          <w:shd w:fill="auto" w:val="clear"/>
+        </w:rPr>
+        <w:t>)</w:t>
+      </w:r>
     </w:p>
     <w:sectPr>
-      <w:footerReference w:type="default" r:id="rId14"/>
+      <w:footerReference w:type="default" r:id="rId23"/>
       <w:type w:val="nextPage"/>
       <w:pgSz w:w="11906" w:h="16838"/>
       <w:pgMar w:left="1134" w:right="1134" w:header="0" w:top="1134" w:footer="1134" w:bottom="1693" w:gutter="0"/>
@@ -1436,7 +2576,7 @@
 <w:ftr xmlns:o="urn:schemas-microsoft-com:office:office" xmlns:r="http://schemas.openxmlformats.org/officeDocument/2006/relationships" xmlns:v="urn:schemas-microsoft-com:vml" xmlns:w="http://schemas.openxmlformats.org/wordprocessingml/2006/main" xmlns:w10="urn:schemas-microsoft-com:office:word" xmlns:wp="http://schemas.openxmlformats.org/drawingml/2006/wordprocessingDrawing" xmlns:wps="http://schemas.microsoft.com/office/word/2010/wordprocessingShape" xmlns:wpg="http://schemas.microsoft.com/office/word/2010/wordprocessingGroup" xmlns:mc="http://schemas.openxmlformats.org/markup-compatibility/2006" xmlns:wp14="http://schemas.microsoft.com/office/word/2010/wordprocessingDrawing" xmlns:w14="http://schemas.microsoft.com/office/word/2010/wordml" mc:Ignorable="w14 wp14">
   <w:p>
     <w:pPr>
-      <w:pStyle w:val="Style23"/>
+      <w:pStyle w:val="Style22"/>
       <w:jc w:val="right"/>
       <w:rPr/>
     </w:pPr>
@@ -1454,7 +2594,7 @@
     </w:r>
     <w:r>
       <w:rPr/>
-      <w:t>5</w:t>
+      <w:t>12</w:t>
     </w:r>
     <w:r>
       <w:rPr/>
@@ -1589,110 +2729,119 @@
   <w:abstractNum w:abstractNumId="2">
     <w:lvl w:ilvl="0">
       <w:start w:val="1"/>
-      <w:numFmt w:val="decimal"/>
-      <w:lvlText w:val="%1."/>
+      <w:numFmt w:val="none"/>
+      <w:suff w:val="nothing"/>
+      <w:lvlText w:val=""/>
       <w:lvlJc w:val="left"/>
       <w:pPr>
         <w:tabs>
           <w:tab w:val="num" w:pos="0"/>
         </w:tabs>
-        <w:ind w:left="720" w:hanging="360"/>
+        <w:ind w:left="0" w:hanging="0"/>
       </w:pPr>
     </w:lvl>
     <w:lvl w:ilvl="1">
       <w:start w:val="1"/>
-      <w:numFmt w:val="lowerLetter"/>
-      <w:lvlText w:val="%2."/>
+      <w:numFmt w:val="none"/>
+      <w:suff w:val="nothing"/>
+      <w:lvlText w:val=""/>
       <w:lvlJc w:val="left"/>
       <w:pPr>
         <w:tabs>
           <w:tab w:val="num" w:pos="0"/>
         </w:tabs>
-        <w:ind w:left="1440" w:hanging="360"/>
+        <w:ind w:left="0" w:hanging="0"/>
       </w:pPr>
     </w:lvl>
     <w:lvl w:ilvl="2">
       <w:start w:val="1"/>
-      <w:numFmt w:val="lowerRoman"/>
-      <w:lvlText w:val="%3."/>
-      <w:lvlJc w:val="right"/>
+      <w:numFmt w:val="none"/>
+      <w:suff w:val="nothing"/>
+      <w:lvlText w:val=""/>
+      <w:lvlJc w:val="left"/>
       <w:pPr>
         <w:tabs>
           <w:tab w:val="num" w:pos="0"/>
         </w:tabs>
-        <w:ind w:left="2160" w:hanging="180"/>
+        <w:ind w:left="0" w:hanging="0"/>
       </w:pPr>
     </w:lvl>
     <w:lvl w:ilvl="3">
       <w:start w:val="1"/>
-      <w:numFmt w:val="decimal"/>
-      <w:lvlText w:val="%4."/>
+      <w:numFmt w:val="none"/>
+      <w:suff w:val="nothing"/>
+      <w:lvlText w:val=""/>
       <w:lvlJc w:val="left"/>
       <w:pPr>
         <w:tabs>
           <w:tab w:val="num" w:pos="0"/>
         </w:tabs>
-        <w:ind w:left="2880" w:hanging="360"/>
+        <w:ind w:left="0" w:hanging="0"/>
       </w:pPr>
     </w:lvl>
     <w:lvl w:ilvl="4">
       <w:start w:val="1"/>
-      <w:numFmt w:val="lowerLetter"/>
-      <w:lvlText w:val="%5."/>
+      <w:numFmt w:val="none"/>
+      <w:suff w:val="nothing"/>
+      <w:lvlText w:val=""/>
       <w:lvlJc w:val="left"/>
       <w:pPr>
         <w:tabs>
           <w:tab w:val="num" w:pos="0"/>
         </w:tabs>
-        <w:ind w:left="3600" w:hanging="360"/>
+        <w:ind w:left="0" w:hanging="0"/>
       </w:pPr>
     </w:lvl>
     <w:lvl w:ilvl="5">
       <w:start w:val="1"/>
-      <w:numFmt w:val="lowerRoman"/>
-      <w:lvlText w:val="%6."/>
-      <w:lvlJc w:val="right"/>
+      <w:numFmt w:val="none"/>
+      <w:suff w:val="nothing"/>
+      <w:lvlText w:val=""/>
+      <w:lvlJc w:val="left"/>
       <w:pPr>
         <w:tabs>
           <w:tab w:val="num" w:pos="0"/>
         </w:tabs>
-        <w:ind w:left="4320" w:hanging="180"/>
+        <w:ind w:left="0" w:hanging="0"/>
       </w:pPr>
     </w:lvl>
     <w:lvl w:ilvl="6">
       <w:start w:val="1"/>
-      <w:numFmt w:val="decimal"/>
-      <w:lvlText w:val="%7."/>
+      <w:numFmt w:val="none"/>
+      <w:suff w:val="nothing"/>
+      <w:lvlText w:val=""/>
       <w:lvlJc w:val="left"/>
       <w:pPr>
         <w:tabs>
           <w:tab w:val="num" w:pos="0"/>
         </w:tabs>
-        <w:ind w:left="5040" w:hanging="360"/>
+        <w:ind w:left="0" w:hanging="0"/>
       </w:pPr>
     </w:lvl>
     <w:lvl w:ilvl="7">
       <w:start w:val="1"/>
-      <w:numFmt w:val="lowerLetter"/>
-      <w:lvlText w:val="%8."/>
+      <w:numFmt w:val="none"/>
+      <w:suff w:val="nothing"/>
+      <w:lvlText w:val=""/>
       <w:lvlJc w:val="left"/>
       <w:pPr>
         <w:tabs>
           <w:tab w:val="num" w:pos="0"/>
         </w:tabs>
-        <w:ind w:left="5760" w:hanging="360"/>
+        <w:ind w:left="0" w:hanging="0"/>
       </w:pPr>
     </w:lvl>
     <w:lvl w:ilvl="8">
       <w:start w:val="1"/>
-      <w:numFmt w:val="lowerRoman"/>
-      <w:lvlText w:val="%9."/>
-      <w:lvlJc w:val="right"/>
+      <w:numFmt w:val="none"/>
+      <w:suff w:val="nothing"/>
+      <w:lvlText w:val=""/>
+      <w:lvlJc w:val="left"/>
       <w:pPr>
         <w:tabs>
           <w:tab w:val="num" w:pos="0"/>
         </w:tabs>
-        <w:ind w:left="6480" w:hanging="180"/>
+        <w:ind w:left="0" w:hanging="0"/>
       </w:pPr>
     </w:lvl>
   </w:abstractNum>
@@ -1865,9 +3014,10 @@
       <w:szCs w:val="32"/>
     </w:rPr>
   </w:style>
-  <w:style w:type="paragraph" w:styleId="Style21">
+  <w:style w:type="paragraph" w:styleId="TOAHeading">
     <w:name w:val="TOA Heading"/>
     <w:basedOn w:val="Style20"/>
+    <w:qFormat/>
     <w:pPr>
       <w:suppressLineNumbers/>
       <w:ind w:left="0" w:hanging="0"/>
@@ -1891,7 +3041,7 @@
     </w:pPr>
     <w:rPr/>
   </w:style>
-  <w:style w:type="paragraph" w:styleId="Style22">
+  <w:style w:type="paragraph" w:styleId="Style21">
     <w:name w:val="Верхний и нижний колонтитулы"/>
     <w:basedOn w:val="Normal"/>
     <w:qFormat/>
@@ -1905,9 +3055,9 @@
     </w:pPr>
     <w:rPr/>
   </w:style>
-  <w:style w:type="paragraph" w:styleId="Style23">
+  <w:style w:type="paragraph" w:styleId="Style22">
     <w:name w:val="Footer"/>
-    <w:basedOn w:val="Style22"/>
+    <w:basedOn w:val="Style21"/>
     <w:pPr>
       <w:suppressLineNumbers/>
     </w:pPr>

--- a/Exams/электроника/ответы.docx
+++ b/Exams/электроника/ответы.docx
@@ -168,7 +168,7 @@
         <w:pStyle w:val="2"/>
         <w:numPr>
           <w:ilvl w:val="1"/>
-          <w:numId w:val="2"/>
+          <w:numId w:val="3"/>
         </w:numPr>
         <w:rPr>
           <w:rFonts w:ascii="Calibri" w:hAnsi="Calibri"/>
@@ -198,7 +198,7 @@
     </w:p>
     <w:p>
       <w:pPr>
-        <w:pStyle w:val="Style16"/>
+        <w:pStyle w:val="Style17"/>
         <w:rPr/>
       </w:pPr>
       <w:r>
@@ -307,7 +307,7 @@
     </w:p>
     <w:p>
       <w:pPr>
-        <w:pStyle w:val="Style16"/>
+        <w:pStyle w:val="Style17"/>
         <w:rPr>
           <w:rFonts w:ascii="Calibri" w:hAnsi="Calibri"/>
           <w:b w:val="false"/>
@@ -336,7 +336,7 @@
     </w:p>
     <w:p>
       <w:pPr>
-        <w:pStyle w:val="Style16"/>
+        <w:pStyle w:val="Style17"/>
         <w:rPr/>
       </w:pPr>
       <w:r>
@@ -400,7 +400,7 @@
     </w:p>
     <w:p>
       <w:pPr>
-        <w:pStyle w:val="Style16"/>
+        <w:pStyle w:val="Style17"/>
         <w:spacing w:lineRule="auto" w:line="240"/>
         <w:jc w:val="both"/>
         <w:rPr/>
@@ -420,7 +420,7 @@
     </w:p>
     <w:p>
       <w:pPr>
-        <w:pStyle w:val="Style16"/>
+        <w:pStyle w:val="Style17"/>
         <w:spacing w:lineRule="auto" w:line="240"/>
         <w:jc w:val="both"/>
         <w:rPr/>
@@ -452,7 +452,7 @@
     </w:p>
     <w:p>
       <w:pPr>
-        <w:pStyle w:val="Style16"/>
+        <w:pStyle w:val="Style17"/>
         <w:spacing w:lineRule="auto" w:line="240"/>
         <w:jc w:val="both"/>
         <w:rPr>
@@ -484,7 +484,7 @@
     </w:p>
     <w:p>
       <w:pPr>
-        <w:pStyle w:val="Style16"/>
+        <w:pStyle w:val="Style17"/>
         <w:spacing w:lineRule="auto" w:line="240"/>
         <w:jc w:val="both"/>
         <w:rPr>
@@ -564,7 +564,7 @@
         <w:pStyle w:val="2"/>
         <w:numPr>
           <w:ilvl w:val="1"/>
-          <w:numId w:val="2"/>
+          <w:numId w:val="3"/>
         </w:numPr>
         <w:rPr/>
       </w:pPr>
@@ -577,7 +577,7 @@
     </w:p>
     <w:p>
       <w:pPr>
-        <w:pStyle w:val="Style16"/>
+        <w:pStyle w:val="Style17"/>
         <w:spacing w:lineRule="auto" w:line="240"/>
         <w:rPr/>
       </w:pPr>
@@ -587,7 +587,7 @@
     </w:p>
     <w:p>
       <w:pPr>
-        <w:pStyle w:val="Style16"/>
+        <w:pStyle w:val="Style17"/>
         <w:spacing w:lineRule="auto" w:line="240" w:before="0" w:after="0"/>
         <w:jc w:val="both"/>
         <w:rPr>
@@ -607,7 +607,7 @@
     </w:p>
     <w:p>
       <w:pPr>
-        <w:pStyle w:val="Style16"/>
+        <w:pStyle w:val="Style17"/>
         <w:spacing w:lineRule="auto" w:line="240" w:before="0" w:after="0"/>
         <w:jc w:val="both"/>
         <w:rPr>
@@ -625,7 +625,7 @@
     </w:p>
     <w:p>
       <w:pPr>
-        <w:pStyle w:val="Style16"/>
+        <w:pStyle w:val="Style17"/>
         <w:spacing w:lineRule="auto" w:line="240" w:before="0" w:after="0"/>
         <w:jc w:val="both"/>
         <w:rPr/>
@@ -641,7 +641,7 @@
     </w:p>
     <w:p>
       <w:pPr>
-        <w:pStyle w:val="Style16"/>
+        <w:pStyle w:val="Style17"/>
         <w:spacing w:lineRule="auto" w:line="240" w:before="0" w:after="0"/>
         <w:jc w:val="both"/>
         <w:rPr/>
@@ -657,7 +657,7 @@
     </w:p>
     <w:p>
       <w:pPr>
-        <w:pStyle w:val="Style16"/>
+        <w:pStyle w:val="Style17"/>
         <w:spacing w:lineRule="auto" w:line="240" w:before="0" w:after="0"/>
         <w:jc w:val="both"/>
         <w:rPr>
@@ -693,7 +693,7 @@
     </w:p>
     <w:p>
       <w:pPr>
-        <w:pStyle w:val="Style16"/>
+        <w:pStyle w:val="Style17"/>
         <w:spacing w:lineRule="auto" w:line="240" w:before="0" w:after="0"/>
         <w:jc w:val="both"/>
         <w:rPr>
@@ -755,7 +755,7 @@
     </w:p>
     <w:p>
       <w:pPr>
-        <w:pStyle w:val="Style16"/>
+        <w:pStyle w:val="Style17"/>
         <w:spacing w:lineRule="auto" w:line="240" w:before="0" w:after="0"/>
         <w:jc w:val="both"/>
         <w:rPr>
@@ -772,7 +772,7 @@
     </w:p>
     <w:p>
       <w:pPr>
-        <w:pStyle w:val="Style16"/>
+        <w:pStyle w:val="Style17"/>
         <w:spacing w:lineRule="auto" w:line="240" w:before="0" w:after="0"/>
         <w:jc w:val="both"/>
         <w:rPr>
@@ -834,7 +834,7 @@
     </w:p>
     <w:p>
       <w:pPr>
-        <w:pStyle w:val="Style16"/>
+        <w:pStyle w:val="Style17"/>
         <w:spacing w:lineRule="auto" w:line="240" w:before="0" w:after="0"/>
         <w:jc w:val="both"/>
         <w:rPr>
@@ -851,7 +851,7 @@
     </w:p>
     <w:p>
       <w:pPr>
-        <w:pStyle w:val="Style16"/>
+        <w:pStyle w:val="Style17"/>
         <w:spacing w:lineRule="auto" w:line="240"/>
         <w:jc w:val="both"/>
         <w:rPr>
@@ -868,7 +868,7 @@
     </w:p>
     <w:p>
       <w:pPr>
-        <w:pStyle w:val="Style16"/>
+        <w:pStyle w:val="Style17"/>
         <w:spacing w:lineRule="auto" w:line="240"/>
         <w:jc w:val="both"/>
         <w:rPr>
@@ -954,7 +954,7 @@
     </w:p>
     <w:p>
       <w:pPr>
-        <w:pStyle w:val="Style16"/>
+        <w:pStyle w:val="Style17"/>
         <w:spacing w:lineRule="auto" w:line="240"/>
         <w:jc w:val="both"/>
         <w:rPr>
@@ -982,7 +982,7 @@
         <w:pStyle w:val="2"/>
         <w:numPr>
           <w:ilvl w:val="1"/>
-          <w:numId w:val="2"/>
+          <w:numId w:val="3"/>
         </w:numPr>
         <w:rPr/>
       </w:pPr>
@@ -995,7 +995,7 @@
     </w:p>
     <w:p>
       <w:pPr>
-        <w:pStyle w:val="Style16"/>
+        <w:pStyle w:val="Style17"/>
         <w:rPr>
           <w:rFonts w:ascii="Calibri" w:hAnsi="Calibri"/>
           <w:sz w:val="28"/>
@@ -1016,7 +1016,7 @@
     </w:p>
     <w:p>
       <w:pPr>
-        <w:pStyle w:val="Style16"/>
+        <w:pStyle w:val="Style17"/>
         <w:rPr/>
       </w:pPr>
       <w:r>
@@ -1115,7 +1115,7 @@
     </w:p>
     <w:p>
       <w:pPr>
-        <w:pStyle w:val="Style16"/>
+        <w:pStyle w:val="Style17"/>
         <w:rPr>
           <w:rFonts w:ascii="Calibri" w:hAnsi="Calibri"/>
           <w:sz w:val="28"/>
@@ -1134,7 +1134,7 @@
     </w:p>
     <w:p>
       <w:pPr>
-        <w:pStyle w:val="Style16"/>
+        <w:pStyle w:val="Style17"/>
         <w:rPr>
           <w:rFonts w:ascii="Calibri" w:hAnsi="Calibri"/>
           <w:sz w:val="28"/>
@@ -1211,7 +1211,7 @@
         <w:pStyle w:val="2"/>
         <w:numPr>
           <w:ilvl w:val="1"/>
-          <w:numId w:val="2"/>
+          <w:numId w:val="3"/>
         </w:numPr>
         <w:rPr/>
       </w:pPr>
@@ -1275,7 +1275,7 @@
     </w:p>
     <w:p>
       <w:pPr>
-        <w:pStyle w:val="Style16"/>
+        <w:pStyle w:val="Style17"/>
         <w:spacing w:before="0" w:after="0"/>
         <w:rPr/>
       </w:pPr>
@@ -1287,7 +1287,7 @@
     </w:p>
     <w:p>
       <w:pPr>
-        <w:pStyle w:val="Style16"/>
+        <w:pStyle w:val="Style17"/>
         <w:spacing w:before="0" w:after="0"/>
         <w:rPr/>
       </w:pPr>
@@ -1297,7 +1297,7 @@
     </w:p>
     <w:p>
       <w:pPr>
-        <w:pStyle w:val="Style16"/>
+        <w:pStyle w:val="Style17"/>
         <w:spacing w:before="0" w:after="0"/>
         <w:rPr/>
       </w:pPr>
@@ -1319,7 +1319,7 @@
     </w:p>
     <w:p>
       <w:pPr>
-        <w:pStyle w:val="Style16"/>
+        <w:pStyle w:val="Style17"/>
         <w:spacing w:before="0" w:after="0"/>
         <w:rPr/>
       </w:pPr>
@@ -1329,7 +1329,7 @@
     </w:p>
     <w:p>
       <w:pPr>
-        <w:pStyle w:val="Style16"/>
+        <w:pStyle w:val="Style17"/>
         <w:spacing w:before="0" w:after="0"/>
         <w:rPr/>
       </w:pPr>
@@ -1340,7 +1340,7 @@
     </w:p>
     <w:p>
       <w:pPr>
-        <w:pStyle w:val="Style16"/>
+        <w:pStyle w:val="Style17"/>
         <w:spacing w:before="0" w:after="0"/>
         <w:rPr/>
       </w:pPr>
@@ -1350,7 +1350,7 @@
     </w:p>
     <w:p>
       <w:pPr>
-        <w:pStyle w:val="Style16"/>
+        <w:pStyle w:val="Style17"/>
         <w:spacing w:before="0" w:after="0"/>
         <w:rPr/>
       </w:pPr>
@@ -1408,7 +1408,7 @@
     </w:p>
     <w:p>
       <w:pPr>
-        <w:pStyle w:val="Style16"/>
+        <w:pStyle w:val="Style17"/>
         <w:spacing w:before="0" w:after="0"/>
         <w:rPr/>
       </w:pPr>
@@ -1422,20 +1422,20 @@
     <w:p>
       <w:pPr>
         <w:pStyle w:val="2"/>
-        <w:rPr/>
-      </w:pPr>
-      <w:r>
-        <w:rPr/>
-        <w:t xml:space="preserve">4) </w:t>
-      </w:r>
-      <w:r>
-        <w:rPr/>
-        <w:t>Движение зарядов в материалах. Дрейф заряженных частиц.</w:t>
-      </w:r>
-    </w:p>
-    <w:p>
-      <w:pPr>
-        <w:pStyle w:val="Style16"/>
+        <w:numPr>
+          <w:ilvl w:val="1"/>
+          <w:numId w:val="2"/>
+        </w:numPr>
+        <w:rPr/>
+      </w:pPr>
+      <w:r>
+        <w:rPr/>
+        <w:t>4) Движение зарядов в материалах. Дрейф заряженных частиц.</w:t>
+      </w:r>
+    </w:p>
+    <w:p>
+      <w:pPr>
+        <w:pStyle w:val="Style17"/>
         <w:spacing w:lineRule="auto" w:line="240" w:before="0" w:after="26"/>
         <w:rPr/>
       </w:pPr>
@@ -1500,7 +1500,7 @@
     </w:p>
     <w:p>
       <w:pPr>
-        <w:pStyle w:val="Style16"/>
+        <w:pStyle w:val="Style17"/>
         <w:spacing w:lineRule="auto" w:line="240" w:before="0" w:after="26"/>
         <w:rPr>
           <w:sz w:val="24"/>
@@ -1541,7 +1541,6 @@
       <w:r>
         <w:rPr>
           <w:position w:val="-2"/>
-          <w:sz w:val="19"/>
           <w:sz w:val="24"/>
           <w:szCs w:val="24"/>
           <w:lang w:val="en-US"/>
@@ -1558,7 +1557,6 @@
       <w:r>
         <w:rPr>
           <w:position w:val="-2"/>
-          <w:sz w:val="19"/>
           <w:sz w:val="24"/>
           <w:szCs w:val="24"/>
         </w:rPr>
@@ -1589,7 +1587,7 @@
     </w:p>
     <w:p>
       <w:pPr>
-        <w:pStyle w:val="Style16"/>
+        <w:pStyle w:val="Style17"/>
         <w:spacing w:lineRule="auto" w:line="240" w:before="0" w:after="26"/>
         <w:rPr/>
       </w:pPr>
@@ -1647,7 +1645,7 @@
     </w:p>
     <w:p>
       <w:pPr>
-        <w:pStyle w:val="Style16"/>
+        <w:pStyle w:val="Style17"/>
         <w:spacing w:lineRule="auto" w:line="240" w:before="0" w:after="26"/>
         <w:rPr/>
       </w:pPr>
@@ -1661,6 +1659,10 @@
     <w:p>
       <w:pPr>
         <w:pStyle w:val="2"/>
+        <w:numPr>
+          <w:ilvl w:val="1"/>
+          <w:numId w:val="2"/>
+        </w:numPr>
         <w:rPr>
           <w:rFonts w:ascii="Calibri" w:hAnsi="Calibri"/>
           <w:sz w:val="28"/>
@@ -1741,7 +1743,7 @@
     </w:p>
     <w:p>
       <w:pPr>
-        <w:pStyle w:val="Style16"/>
+        <w:pStyle w:val="Style17"/>
         <w:rPr/>
       </w:pPr>
       <w:r>
@@ -1793,7 +1795,7 @@
       </w:r>
       <w:r>
         <w:rPr>
-          <w:rFonts w:cs="Times New Roman" w:ascii="Calibri" w:hAnsi="Calibri"/>
+          <w:rFonts w:cs="Times New Roman"/>
           <w:sz w:val="28"/>
           <w:szCs w:val="28"/>
         </w:rPr>
@@ -1802,7 +1804,7 @@
     </w:p>
     <w:p>
       <w:pPr>
-        <w:pStyle w:val="Style16"/>
+        <w:pStyle w:val="Style17"/>
         <w:rPr>
           <w:rFonts w:ascii="Calibri" w:hAnsi="Calibri" w:cs="Times New Roman"/>
           <w:sz w:val="28"/>
@@ -1810,7 +1812,11 @@
         </w:rPr>
       </w:pPr>
       <w:r>
-        <w:rPr/>
+        <w:rPr>
+          <w:rFonts w:cs="Times New Roman"/>
+          <w:sz w:val="28"/>
+          <w:szCs w:val="28"/>
+        </w:rPr>
       </w:r>
       <w:r>
         <w:br w:type="page"/>
@@ -1819,6 +1825,10 @@
     <w:p>
       <w:pPr>
         <w:pStyle w:val="2"/>
+        <w:numPr>
+          <w:ilvl w:val="1"/>
+          <w:numId w:val="2"/>
+        </w:numPr>
         <w:rPr/>
       </w:pPr>
       <w:r>
@@ -1882,7 +1892,7 @@
     </w:p>
     <w:p>
       <w:pPr>
-        <w:pStyle w:val="Style16"/>
+        <w:pStyle w:val="Style17"/>
         <w:rPr/>
       </w:pPr>
       <w:r>
@@ -1986,7 +1996,7 @@
     </w:p>
     <w:p>
       <w:pPr>
-        <w:pStyle w:val="Style16"/>
+        <w:pStyle w:val="Style17"/>
         <w:rPr/>
       </w:pPr>
       <w:r>
@@ -1998,7 +2008,7 @@
     </w:p>
     <w:p>
       <w:pPr>
-        <w:pStyle w:val="Style16"/>
+        <w:pStyle w:val="Style17"/>
         <w:rPr/>
       </w:pPr>
       <w:r>
@@ -2006,31 +2016,7 @@
           <w:rFonts w:cs="Times New Roman"/>
         </w:rPr>
         <w:tab/>
-        <w:t>Свободные носители электрических зарядов под действием диффузии</w:t>
-      </w:r>
-      <w:r>
-        <w:rPr>
-          <w:rFonts w:cs="Times New Roman"/>
-        </w:rPr>
-        <w:t>(зависит от концентрации)</w:t>
-      </w:r>
-      <w:r>
-        <w:rPr>
-          <w:rFonts w:cs="Times New Roman"/>
-        </w:rPr>
-        <w:t xml:space="preserve"> начинают перемещаться, в результате произойдет рекомбинация. </w:t>
-      </w:r>
-      <w:r>
-        <w:rPr>
-          <w:rFonts w:cs="Times New Roman"/>
-        </w:rPr>
-        <w:t>П</w:t>
-      </w:r>
-      <w:r>
-        <w:rPr>
-          <w:rFonts w:cs="Times New Roman"/>
-        </w:rPr>
-        <w:t xml:space="preserve">осле рекомбинации дырки и электрона электрические заряды неподвижных ионов примесей, породивших эти дырку и электрон, остались некомпенсированными. Эти ионы примесей образуют </w:t>
+        <w:t xml:space="preserve">Свободные носители электрических зарядов под действием диффузии(зависит от концентрации) начинают перемещаться, в результате произойдет рекомбинация. После рекомбинации дырки и электрона электрические заряды неподвижных ионов примесей, породивших эти дырку и электрон, остались некомпенсированными. Эти ионы примесей образуют </w:t>
       </w:r>
       <w:r>
         <w:rPr>
@@ -2042,7 +2028,7 @@
     </w:p>
     <w:p>
       <w:pPr>
-        <w:pStyle w:val="Style16"/>
+        <w:pStyle w:val="Style17"/>
         <w:rPr/>
       </w:pPr>
       <w:r>
@@ -2087,7 +2073,7 @@
     </w:p>
     <w:p>
       <w:pPr>
-        <w:pStyle w:val="Style16"/>
+        <w:pStyle w:val="Style17"/>
         <w:rPr/>
       </w:pPr>
       <w:r>
@@ -2191,7 +2177,7 @@
     </w:p>
     <w:p>
       <w:pPr>
-        <w:pStyle w:val="Style16"/>
+        <w:pStyle w:val="Style17"/>
         <w:rPr/>
       </w:pPr>
       <w:r>
@@ -2258,7 +2244,7 @@
     </w:p>
     <w:p>
       <w:pPr>
-        <w:pStyle w:val="Style16"/>
+        <w:pStyle w:val="Style17"/>
         <w:rPr/>
       </w:pPr>
       <w:r>
@@ -2318,7 +2304,7 @@
     </w:p>
     <w:p>
       <w:pPr>
-        <w:pStyle w:val="Style16"/>
+        <w:pStyle w:val="Style17"/>
         <w:rPr/>
       </w:pPr>
       <w:r>
@@ -2400,7 +2386,7 @@
     </w:p>
     <w:p>
       <w:pPr>
-        <w:pStyle w:val="Style16"/>
+        <w:pStyle w:val="Style17"/>
         <w:rPr/>
       </w:pPr>
       <w:r>
@@ -2414,7 +2400,7 @@
     </w:p>
     <w:p>
       <w:pPr>
-        <w:pStyle w:val="Style16"/>
+        <w:pStyle w:val="Style17"/>
         <w:rPr/>
       </w:pPr>
       <w:r>
@@ -2496,7 +2482,7 @@
     </w:p>
     <w:p>
       <w:pPr>
-        <w:pStyle w:val="Style16"/>
+        <w:pStyle w:val="Style17"/>
         <w:rPr/>
       </w:pPr>
       <w:r>
@@ -2539,27 +2525,2606 @@
     </w:p>
     <w:p>
       <w:pPr>
-        <w:pStyle w:val="Style16"/>
+        <w:pStyle w:val="2"/>
+        <w:rPr/>
+      </w:pPr>
+      <w:r>
+        <w:rPr/>
+        <w:t>7) P-N переход при прямом смещении. Физические процессы и энергетические диаграммы.</w:t>
+      </w:r>
+    </w:p>
+    <w:p>
+      <w:pPr>
+        <w:pStyle w:val="Style17"/>
+        <w:rPr/>
+      </w:pPr>
+      <w:r>
+        <w:rPr/>
+        <w:tab/>
+        <w:t xml:space="preserve">Рассмотрим р—п-переход, к которому подключен внешний источник напряжения UBH с полярностью </w:t>
+      </w:r>
+      <w:r>
+        <w:rPr>
+          <w:shd w:fill="FFD7D7" w:val="clear"/>
+        </w:rPr>
+        <w:t>«+» к области р</w:t>
+      </w:r>
+      <w:r>
+        <w:rPr/>
+        <w:t xml:space="preserve"> и с полярностью «—» к области п. Такое подключение называют прямым включением р—п-перехода (или прямым смешением р—п-перехода). Это приведет к </w:t>
+      </w:r>
+      <w:r>
+        <w:rPr>
+          <w:shd w:fill="FFD7D7" w:val="clear"/>
+        </w:rPr>
+        <w:t>снижению высоты потенциального барьера</w:t>
+      </w:r>
+      <w:r>
+        <w:rPr/>
+        <w:t xml:space="preserve"> и увеличению количества основных носителей, диффундирующих через границу раздела в соседнюю область, а следовательно, к возникновению </w:t>
+      </w:r>
+      <w:r>
+        <w:rPr>
+          <w:shd w:fill="FFD7D7" w:val="clear"/>
+        </w:rPr>
+        <w:t>прямого тока р—п-перехода</w:t>
+      </w:r>
+      <w:r>
+        <w:rPr/>
+        <w:t xml:space="preserve">. </w:t>
+      </w:r>
+    </w:p>
+    <w:p>
+      <w:pPr>
+        <w:pStyle w:val="Style17"/>
+        <w:rPr/>
+      </w:pPr>
+      <w:r>
+        <w:drawing>
+          <wp:anchor behindDoc="0" distT="0" distB="0" distL="0" distR="0" simplePos="0" locked="0" layoutInCell="0" allowOverlap="1" relativeHeight="23">
+            <wp:simplePos x="0" y="0"/>
+            <wp:positionH relativeFrom="column">
+              <wp:posOffset>335915</wp:posOffset>
+            </wp:positionH>
+            <wp:positionV relativeFrom="paragraph">
+              <wp:posOffset>10795</wp:posOffset>
+            </wp:positionV>
+            <wp:extent cx="5353050" cy="3819525"/>
+            <wp:effectExtent l="0" t="0" r="0" b="0"/>
+            <wp:wrapTopAndBottom/>
+            <wp:docPr id="22" name="Изображение22" descr=""/>
+            <wp:cNvGraphicFramePr>
+              <a:graphicFrameLocks xmlns:a="http://schemas.openxmlformats.org/drawingml/2006/main" noChangeAspect="1"/>
+            </wp:cNvGraphicFramePr>
+            <a:graphic xmlns:a="http://schemas.openxmlformats.org/drawingml/2006/main">
+              <a:graphicData uri="http://schemas.openxmlformats.org/drawingml/2006/picture">
+                <pic:pic xmlns:pic="http://schemas.openxmlformats.org/drawingml/2006/picture">
+                  <pic:nvPicPr>
+                    <pic:cNvPr id="22" name="Изображение22" descr=""/>
+                    <pic:cNvPicPr>
+                      <a:picLocks noChangeAspect="1" noChangeArrowheads="1"/>
+                    </pic:cNvPicPr>
+                  </pic:nvPicPr>
+                  <pic:blipFill>
+                    <a:blip r:embed="rId23"/>
+                    <a:stretch>
+                      <a:fillRect/>
+                    </a:stretch>
+                  </pic:blipFill>
+                  <pic:spPr bwMode="auto">
+                    <a:xfrm>
+                      <a:off x="0" y="0"/>
+                      <a:ext cx="5353050" cy="3819525"/>
+                    </a:xfrm>
+                    <a:prstGeom prst="rect">
+                      <a:avLst/>
+                    </a:prstGeom>
+                  </pic:spPr>
+                </pic:pic>
+              </a:graphicData>
+            </a:graphic>
+          </wp:anchor>
+        </w:drawing>
+      </w:r>
+      <w:r>
+        <w:rPr/>
+        <w:tab/>
+      </w:r>
+      <w:r>
+        <w:rPr/>
+        <w:t xml:space="preserve">При этом вследствие уменьшения тормозящего, отталкивающего действия поля потенциального барьера на основные носители, </w:t>
+      </w:r>
+      <w:r>
+        <w:rPr>
+          <w:shd w:fill="FFD7D7" w:val="clear"/>
+        </w:rPr>
+        <w:t>ширина запирающего слоя d  уменьшается</w:t>
+      </w:r>
+      <w:r>
+        <w:rPr/>
+        <w:t xml:space="preserve"> (d '&lt;d ) и, соответственно, </w:t>
+      </w:r>
+      <w:r>
+        <w:rPr>
+          <w:shd w:fill="FFD7D7" w:val="clear"/>
+        </w:rPr>
+        <w:t>уменьшается его сопротивление.</w:t>
+      </w:r>
+    </w:p>
+    <w:p>
+      <w:pPr>
+        <w:pStyle w:val="Style17"/>
+        <w:rPr/>
+      </w:pPr>
+      <w:r>
+        <w:rPr>
+          <w:shd w:fill="auto" w:val="clear"/>
+        </w:rPr>
+        <w:tab/>
+      </w:r>
+      <w:r>
+        <w:rPr>
+          <w:shd w:fill="FFD7D7" w:val="clear"/>
+        </w:rPr>
+        <w:t>Но, пока подключен внешний источник, ток через переход поддерживается непрерывным поступлением электронов из внешней цепи</w:t>
+      </w:r>
+      <w:r>
+        <w:rPr>
+          <w:shd w:fill="auto" w:val="clear"/>
+        </w:rPr>
+        <w:t xml:space="preserve"> в </w:t>
+      </w:r>
+      <w:r>
+        <w:rPr>
+          <w:i/>
+          <w:shd w:fill="auto" w:val="clear"/>
+        </w:rPr>
+        <w:t>n</w:t>
+      </w:r>
+      <w:r>
+        <w:rPr>
+          <w:shd w:fill="auto" w:val="clear"/>
+        </w:rPr>
+        <w:t xml:space="preserve">-область и уходом их из </w:t>
+      </w:r>
+      <w:r>
+        <w:rPr>
+          <w:i/>
+          <w:shd w:fill="auto" w:val="clear"/>
+        </w:rPr>
+        <w:t>p</w:t>
+      </w:r>
+      <w:r>
+        <w:rPr>
+          <w:shd w:fill="auto" w:val="clear"/>
+        </w:rPr>
+        <w:t xml:space="preserve">-области во внешнюю цепь, благодаря чему восстанавливается концентрация дырок в </w:t>
+      </w:r>
+      <w:r>
+        <w:rPr>
+          <w:i/>
+          <w:shd w:fill="auto" w:val="clear"/>
+          <w:lang w:val="en-US"/>
+        </w:rPr>
+        <w:t>p</w:t>
+      </w:r>
+      <w:r>
+        <w:rPr>
+          <w:shd w:fill="auto" w:val="clear"/>
+        </w:rPr>
+        <w:t xml:space="preserve">-области. </w:t>
+      </w:r>
+    </w:p>
+    <w:p>
+      <w:pPr>
+        <w:pStyle w:val="Style17"/>
+        <w:rPr>
+          <w:shd w:fill="auto" w:val="clear"/>
+        </w:rPr>
+      </w:pPr>
+      <w:r>
+        <w:rPr>
+          <w:shd w:fill="auto" w:val="clear"/>
+        </w:rPr>
+        <w:tab/>
+      </w:r>
+      <w:r>
+        <w:drawing>
+          <wp:anchor behindDoc="0" distT="0" distB="0" distL="0" distR="0" simplePos="0" locked="0" layoutInCell="0" allowOverlap="1" relativeHeight="24">
+            <wp:simplePos x="0" y="0"/>
+            <wp:positionH relativeFrom="column">
+              <wp:align>center</wp:align>
+            </wp:positionH>
+            <wp:positionV relativeFrom="paragraph">
+              <wp:posOffset>635</wp:posOffset>
+            </wp:positionV>
+            <wp:extent cx="5153025" cy="3781425"/>
+            <wp:effectExtent l="0" t="0" r="0" b="0"/>
+            <wp:wrapTopAndBottom/>
+            <wp:docPr id="23" name="Изображение23" descr=""/>
+            <wp:cNvGraphicFramePr>
+              <a:graphicFrameLocks xmlns:a="http://schemas.openxmlformats.org/drawingml/2006/main" noChangeAspect="1"/>
+            </wp:cNvGraphicFramePr>
+            <a:graphic xmlns:a="http://schemas.openxmlformats.org/drawingml/2006/main">
+              <a:graphicData uri="http://schemas.openxmlformats.org/drawingml/2006/picture">
+                <pic:pic xmlns:pic="http://schemas.openxmlformats.org/drawingml/2006/picture">
+                  <pic:nvPicPr>
+                    <pic:cNvPr id="23" name="Изображение23" descr=""/>
+                    <pic:cNvPicPr>
+                      <a:picLocks noChangeAspect="1" noChangeArrowheads="1"/>
+                    </pic:cNvPicPr>
+                  </pic:nvPicPr>
+                  <pic:blipFill>
+                    <a:blip r:embed="rId24"/>
+                    <a:stretch>
+                      <a:fillRect/>
+                    </a:stretch>
+                  </pic:blipFill>
+                  <pic:spPr bwMode="auto">
+                    <a:xfrm>
+                      <a:off x="0" y="0"/>
+                      <a:ext cx="5153025" cy="3781425"/>
+                    </a:xfrm>
+                    <a:prstGeom prst="rect">
+                      <a:avLst/>
+                    </a:prstGeom>
+                  </pic:spPr>
+                </pic:pic>
+              </a:graphicData>
+            </a:graphic>
+          </wp:anchor>
+        </w:drawing>
+      </w:r>
+      <w:r>
+        <w:rPr>
+          <w:shd w:fill="auto" w:val="clear"/>
+        </w:rPr>
+        <w:t xml:space="preserve"> </w:t>
+      </w:r>
+    </w:p>
+    <w:p>
+      <w:pPr>
+        <w:pStyle w:val="Style17"/>
+        <w:rPr>
+          <w:shd w:fill="auto" w:val="clear"/>
+        </w:rPr>
+      </w:pPr>
+      <w:r>
+        <w:rPr>
+          <w:shd w:fill="auto" w:val="clear"/>
+        </w:rPr>
+        <w:drawing>
+          <wp:anchor behindDoc="0" distT="0" distB="0" distL="0" distR="0" simplePos="0" locked="0" layoutInCell="0" allowOverlap="1" relativeHeight="25">
+            <wp:simplePos x="0" y="0"/>
+            <wp:positionH relativeFrom="column">
+              <wp:align>center</wp:align>
+            </wp:positionH>
+            <wp:positionV relativeFrom="paragraph">
+              <wp:posOffset>635</wp:posOffset>
+            </wp:positionV>
+            <wp:extent cx="3762375" cy="3533775"/>
+            <wp:effectExtent l="0" t="0" r="0" b="0"/>
+            <wp:wrapTopAndBottom/>
+            <wp:docPr id="24" name="Изображение24" descr=""/>
+            <wp:cNvGraphicFramePr>
+              <a:graphicFrameLocks xmlns:a="http://schemas.openxmlformats.org/drawingml/2006/main" noChangeAspect="1"/>
+            </wp:cNvGraphicFramePr>
+            <a:graphic xmlns:a="http://schemas.openxmlformats.org/drawingml/2006/main">
+              <a:graphicData uri="http://schemas.openxmlformats.org/drawingml/2006/picture">
+                <pic:pic xmlns:pic="http://schemas.openxmlformats.org/drawingml/2006/picture">
+                  <pic:nvPicPr>
+                    <pic:cNvPr id="24" name="Изображение24" descr=""/>
+                    <pic:cNvPicPr>
+                      <a:picLocks noChangeAspect="1" noChangeArrowheads="1"/>
+                    </pic:cNvPicPr>
+                  </pic:nvPicPr>
+                  <pic:blipFill>
+                    <a:blip r:embed="rId25"/>
+                    <a:stretch>
+                      <a:fillRect/>
+                    </a:stretch>
+                  </pic:blipFill>
+                  <pic:spPr bwMode="auto">
+                    <a:xfrm>
+                      <a:off x="0" y="0"/>
+                      <a:ext cx="3762375" cy="3533775"/>
+                    </a:xfrm>
+                    <a:prstGeom prst="rect">
+                      <a:avLst/>
+                    </a:prstGeom>
+                  </pic:spPr>
+                </pic:pic>
+              </a:graphicData>
+            </a:graphic>
+          </wp:anchor>
+        </w:drawing>
+      </w:r>
+    </w:p>
+    <w:p>
+      <w:pPr>
+        <w:pStyle w:val="2"/>
+        <w:widowControl/>
+        <w:numPr>
+          <w:ilvl w:val="0"/>
+          <w:numId w:val="0"/>
+        </w:numPr>
+        <w:suppressAutoHyphens w:val="true"/>
+        <w:jc w:val="both"/>
+        <w:outlineLvl w:val="1"/>
+        <w:rPr>
+          <w:rFonts w:ascii="Calibri" w:hAnsi="Calibri"/>
+          <w:sz w:val="28"/>
+          <w:szCs w:val="28"/>
+        </w:rPr>
+      </w:pPr>
+      <w:r>
+        <w:rPr>
+          <w:rFonts w:ascii="Calibri" w:hAnsi="Calibri"/>
+          <w:sz w:val="28"/>
+          <w:szCs w:val="28"/>
+        </w:rPr>
+      </w:r>
+      <w:r>
+        <w:br w:type="page"/>
+      </w:r>
+    </w:p>
+    <w:p>
+      <w:pPr>
+        <w:pStyle w:val="2"/>
+        <w:rPr>
+          <w:rFonts w:ascii="Calibri" w:hAnsi="Calibri"/>
+          <w:sz w:val="28"/>
+          <w:szCs w:val="28"/>
+        </w:rPr>
+      </w:pPr>
+      <w:r>
+        <w:rPr>
+          <w:rFonts w:ascii="Calibri" w:hAnsi="Calibri"/>
+          <w:sz w:val="28"/>
+          <w:szCs w:val="28"/>
+        </w:rPr>
+        <w:t xml:space="preserve">8) </w:t>
+      </w:r>
+      <w:r>
+        <w:rPr>
+          <w:rFonts w:cs="Times New Roman" w:ascii="Calibri" w:hAnsi="Calibri"/>
+          <w:sz w:val="28"/>
+          <w:szCs w:val="28"/>
+          <w:lang w:val="en-US"/>
+        </w:rPr>
+        <w:t>P</w:t>
+      </w:r>
+      <w:r>
+        <w:rPr>
+          <w:rFonts w:cs="Times New Roman" w:ascii="Calibri" w:hAnsi="Calibri"/>
+          <w:sz w:val="28"/>
+          <w:szCs w:val="28"/>
+        </w:rPr>
+        <w:t>-</w:t>
+      </w:r>
+      <w:r>
+        <w:rPr>
+          <w:rFonts w:cs="Times New Roman" w:ascii="Calibri" w:hAnsi="Calibri"/>
+          <w:sz w:val="28"/>
+          <w:szCs w:val="28"/>
+          <w:lang w:val="en-US"/>
+        </w:rPr>
+        <w:t>N</w:t>
+      </w:r>
+      <w:r>
+        <w:rPr>
+          <w:rFonts w:cs="Times New Roman" w:ascii="Calibri" w:hAnsi="Calibri"/>
+          <w:sz w:val="28"/>
+          <w:szCs w:val="28"/>
+        </w:rPr>
+        <w:t xml:space="preserve"> переход при прямом смещении. Вывод выражения для расчета ширины </w:t>
+      </w:r>
+      <w:r>
+        <w:rPr>
+          <w:rFonts w:cs="Times New Roman" w:ascii="Calibri" w:hAnsi="Calibri"/>
+          <w:sz w:val="28"/>
+          <w:szCs w:val="28"/>
+          <w:lang w:val="en-US"/>
+        </w:rPr>
+        <w:t>P</w:t>
+      </w:r>
+      <w:r>
+        <w:rPr>
+          <w:rFonts w:cs="Times New Roman" w:ascii="Calibri" w:hAnsi="Calibri"/>
+          <w:sz w:val="28"/>
+          <w:szCs w:val="28"/>
+        </w:rPr>
+        <w:t>-</w:t>
+      </w:r>
+      <w:r>
+        <w:rPr>
+          <w:rFonts w:cs="Times New Roman" w:ascii="Calibri" w:hAnsi="Calibri"/>
+          <w:sz w:val="28"/>
+          <w:szCs w:val="28"/>
+          <w:lang w:val="en-US"/>
+        </w:rPr>
+        <w:t>N</w:t>
+      </w:r>
+      <w:r>
+        <w:rPr>
+          <w:rFonts w:cs="Times New Roman" w:ascii="Calibri" w:hAnsi="Calibri"/>
+          <w:sz w:val="28"/>
+          <w:szCs w:val="28"/>
+        </w:rPr>
+        <w:t xml:space="preserve"> перехода</w:t>
+      </w:r>
+    </w:p>
+    <w:p>
+      <w:pPr>
+        <w:pStyle w:val="Style17"/>
+        <w:rPr>
+          <w:rFonts w:ascii="Calibri" w:hAnsi="Calibri" w:cs="Times New Roman"/>
+          <w:sz w:val="28"/>
+          <w:szCs w:val="28"/>
+        </w:rPr>
+      </w:pPr>
+      <w:r>
+        <w:rPr/>
+        <w:drawing>
+          <wp:anchor behindDoc="0" distT="0" distB="0" distL="0" distR="0" simplePos="0" locked="0" layoutInCell="0" allowOverlap="1" relativeHeight="26">
+            <wp:simplePos x="0" y="0"/>
+            <wp:positionH relativeFrom="column">
+              <wp:align>center</wp:align>
+            </wp:positionH>
+            <wp:positionV relativeFrom="paragraph">
+              <wp:posOffset>635</wp:posOffset>
+            </wp:positionV>
+            <wp:extent cx="4857750" cy="7219950"/>
+            <wp:effectExtent l="0" t="0" r="0" b="0"/>
+            <wp:wrapTopAndBottom/>
+            <wp:docPr id="25" name="Изображение25" descr=""/>
+            <wp:cNvGraphicFramePr>
+              <a:graphicFrameLocks xmlns:a="http://schemas.openxmlformats.org/drawingml/2006/main" noChangeAspect="1"/>
+            </wp:cNvGraphicFramePr>
+            <a:graphic xmlns:a="http://schemas.openxmlformats.org/drawingml/2006/main">
+              <a:graphicData uri="http://schemas.openxmlformats.org/drawingml/2006/picture">
+                <pic:pic xmlns:pic="http://schemas.openxmlformats.org/drawingml/2006/picture">
+                  <pic:nvPicPr>
+                    <pic:cNvPr id="25" name="Изображение25" descr=""/>
+                    <pic:cNvPicPr>
+                      <a:picLocks noChangeAspect="1" noChangeArrowheads="1"/>
+                    </pic:cNvPicPr>
+                  </pic:nvPicPr>
+                  <pic:blipFill>
+                    <a:blip r:embed="rId26"/>
+                    <a:stretch>
+                      <a:fillRect/>
+                    </a:stretch>
+                  </pic:blipFill>
+                  <pic:spPr bwMode="auto">
+                    <a:xfrm>
+                      <a:off x="0" y="0"/>
+                      <a:ext cx="4857750" cy="7219950"/>
+                    </a:xfrm>
+                    <a:prstGeom prst="rect">
+                      <a:avLst/>
+                    </a:prstGeom>
+                  </pic:spPr>
+                </pic:pic>
+              </a:graphicData>
+            </a:graphic>
+          </wp:anchor>
+        </w:drawing>
+      </w:r>
+    </w:p>
+    <w:p>
+      <w:pPr>
+        <w:pStyle w:val="Style17"/>
+        <w:rPr>
+          <w:rFonts w:ascii="Calibri" w:hAnsi="Calibri" w:cs="Times New Roman"/>
+          <w:sz w:val="28"/>
+          <w:szCs w:val="28"/>
+        </w:rPr>
+      </w:pPr>
+      <w:r>
+        <w:rPr/>
+      </w:r>
+      <w:r>
+        <w:br w:type="page"/>
+      </w:r>
+    </w:p>
+    <w:p>
+      <w:pPr>
+        <w:pStyle w:val="2"/>
+        <w:rPr>
+          <w:rFonts w:ascii="Calibri" w:hAnsi="Calibri"/>
+          <w:sz w:val="28"/>
+          <w:szCs w:val="28"/>
+        </w:rPr>
+      </w:pPr>
+      <w:r>
+        <w:rPr>
+          <w:rFonts w:cs="Times New Roman" w:ascii="Calibri" w:hAnsi="Calibri"/>
+          <w:sz w:val="28"/>
+          <w:szCs w:val="28"/>
+        </w:rPr>
+        <w:t xml:space="preserve">9) </w:t>
+      </w:r>
+      <w:r>
+        <w:rPr>
+          <w:rFonts w:cs="Times New Roman" w:ascii="Calibri" w:hAnsi="Calibri"/>
+          <w:sz w:val="28"/>
+          <w:szCs w:val="28"/>
+          <w:lang w:val="en-US"/>
+        </w:rPr>
+        <w:t>P</w:t>
+      </w:r>
+      <w:r>
+        <w:rPr>
+          <w:rFonts w:cs="Times New Roman" w:ascii="Calibri" w:hAnsi="Calibri"/>
+          <w:sz w:val="28"/>
+          <w:szCs w:val="28"/>
+        </w:rPr>
+        <w:t>-</w:t>
+      </w:r>
+      <w:r>
+        <w:rPr>
+          <w:rFonts w:cs="Times New Roman" w:ascii="Calibri" w:hAnsi="Calibri"/>
+          <w:sz w:val="28"/>
+          <w:szCs w:val="28"/>
+          <w:lang w:val="en-US"/>
+        </w:rPr>
+        <w:t>N</w:t>
+      </w:r>
+      <w:r>
+        <w:rPr>
+          <w:rFonts w:cs="Times New Roman" w:ascii="Calibri" w:hAnsi="Calibri"/>
+          <w:sz w:val="28"/>
+          <w:szCs w:val="28"/>
+        </w:rPr>
+        <w:t xml:space="preserve"> переход при обратном смещении. Физические процессы и энергетические диаграммы.</w:t>
+      </w:r>
+    </w:p>
+    <w:p>
+      <w:pPr>
+        <w:pStyle w:val="Style17"/>
+        <w:rPr>
+          <w:rFonts w:ascii="Calibri" w:hAnsi="Calibri"/>
+          <w:sz w:val="28"/>
+          <w:szCs w:val="28"/>
+        </w:rPr>
+      </w:pPr>
+      <w:r>
+        <w:rPr>
+          <w:rFonts w:ascii="Calibri" w:hAnsi="Calibri"/>
+          <w:sz w:val="28"/>
+          <w:szCs w:val="28"/>
+        </w:rPr>
+        <w:tab/>
+        <w:t xml:space="preserve">В данном случае напряженность электрического поля этого источника </w:t>
+      </w:r>
+      <w:r>
+        <w:rPr>
+          <w:rFonts w:ascii="Calibri" w:hAnsi="Calibri"/>
+          <w:i/>
+          <w:sz w:val="28"/>
+          <w:szCs w:val="28"/>
+        </w:rPr>
+        <w:t xml:space="preserve">в н E </w:t>
+      </w:r>
+      <w:r>
+        <w:rPr>
+          <w:rFonts w:ascii="Calibri" w:hAnsi="Calibri"/>
+          <w:sz w:val="28"/>
+          <w:szCs w:val="28"/>
+        </w:rPr>
+        <w:t xml:space="preserve">будет направлена в ту же сторону, что и напряженность электрического поля </w:t>
+      </w:r>
+      <w:r>
+        <w:rPr>
+          <w:rFonts w:ascii="Calibri" w:hAnsi="Calibri"/>
+          <w:i/>
+          <w:sz w:val="28"/>
+          <w:szCs w:val="28"/>
+        </w:rPr>
+        <w:t xml:space="preserve">E </w:t>
+      </w:r>
+      <w:r>
+        <w:rPr>
+          <w:rFonts w:ascii="Calibri" w:hAnsi="Calibri"/>
+          <w:sz w:val="28"/>
+          <w:szCs w:val="28"/>
+        </w:rPr>
+        <w:t xml:space="preserve">потенциального барьера; </w:t>
+      </w:r>
+      <w:r>
+        <w:rPr>
+          <w:rFonts w:ascii="Calibri" w:hAnsi="Calibri"/>
+          <w:sz w:val="28"/>
+          <w:szCs w:val="28"/>
+          <w:shd w:fill="FFD7D7" w:val="clear"/>
+        </w:rPr>
+        <w:t>высота потенциального барьера возрастает</w:t>
+      </w:r>
+      <w:r>
+        <w:rPr>
+          <w:rFonts w:ascii="Calibri" w:hAnsi="Calibri"/>
+          <w:sz w:val="28"/>
+          <w:szCs w:val="28"/>
+        </w:rPr>
+        <w:t xml:space="preserve">, а ток </w:t>
+      </w:r>
+      <w:r>
+        <w:rPr>
+          <w:rFonts w:ascii="Calibri" w:hAnsi="Calibri"/>
+          <w:sz w:val="28"/>
+          <w:szCs w:val="28"/>
+          <w:shd w:fill="FFD7D7" w:val="clear"/>
+        </w:rPr>
+        <w:t>диффузии основных носителей практически становится равным нулю</w:t>
+      </w:r>
+      <w:r>
+        <w:rPr>
+          <w:rFonts w:ascii="Calibri" w:hAnsi="Calibri"/>
+          <w:sz w:val="28"/>
+          <w:szCs w:val="28"/>
+        </w:rPr>
+        <w:t xml:space="preserve">. Из-за усиления тормозящего, отталкивающего действия суммарного электрического поля на основные носители заряда </w:t>
+      </w:r>
+      <w:r>
+        <w:rPr>
+          <w:rFonts w:ascii="Calibri" w:hAnsi="Calibri"/>
+          <w:sz w:val="28"/>
+          <w:szCs w:val="28"/>
+          <w:shd w:fill="FFD7D7" w:val="clear"/>
+        </w:rPr>
+        <w:t>ширина запирающего слоя d увеличивается</w:t>
+      </w:r>
+      <w:r>
+        <w:rPr>
+          <w:rFonts w:ascii="Calibri" w:hAnsi="Calibri"/>
+          <w:sz w:val="28"/>
+          <w:szCs w:val="28"/>
+        </w:rPr>
+        <w:t xml:space="preserve"> (d ' '&gt;d ), а его сопротивление резко возрастает. </w:t>
+      </w:r>
+    </w:p>
+    <w:p>
+      <w:pPr>
+        <w:pStyle w:val="Style17"/>
+        <w:rPr/>
+      </w:pPr>
+      <w:r>
+        <w:rPr>
+          <w:rFonts w:ascii="Calibri" w:hAnsi="Calibri"/>
+          <w:sz w:val="28"/>
+          <w:szCs w:val="28"/>
+        </w:rPr>
+        <w:drawing>
+          <wp:anchor behindDoc="0" distT="0" distB="0" distL="0" distR="0" simplePos="0" locked="0" layoutInCell="0" allowOverlap="1" relativeHeight="27">
+            <wp:simplePos x="0" y="0"/>
+            <wp:positionH relativeFrom="column">
+              <wp:align>center</wp:align>
+            </wp:positionH>
+            <wp:positionV relativeFrom="paragraph">
+              <wp:posOffset>635</wp:posOffset>
+            </wp:positionV>
+            <wp:extent cx="4300855" cy="2778760"/>
+            <wp:effectExtent l="0" t="0" r="0" b="0"/>
+            <wp:wrapTopAndBottom/>
+            <wp:docPr id="26" name="Изображение26" descr=""/>
+            <wp:cNvGraphicFramePr>
+              <a:graphicFrameLocks xmlns:a="http://schemas.openxmlformats.org/drawingml/2006/main" noChangeAspect="1"/>
+            </wp:cNvGraphicFramePr>
+            <a:graphic xmlns:a="http://schemas.openxmlformats.org/drawingml/2006/main">
+              <a:graphicData uri="http://schemas.openxmlformats.org/drawingml/2006/picture">
+                <pic:pic xmlns:pic="http://schemas.openxmlformats.org/drawingml/2006/picture">
+                  <pic:nvPicPr>
+                    <pic:cNvPr id="26" name="Изображение26" descr=""/>
+                    <pic:cNvPicPr>
+                      <a:picLocks noChangeAspect="1" noChangeArrowheads="1"/>
+                    </pic:cNvPicPr>
+                  </pic:nvPicPr>
+                  <pic:blipFill>
+                    <a:blip r:embed="rId27"/>
+                    <a:stretch>
+                      <a:fillRect/>
+                    </a:stretch>
+                  </pic:blipFill>
+                  <pic:spPr bwMode="auto">
+                    <a:xfrm>
+                      <a:off x="0" y="0"/>
+                      <a:ext cx="4300855" cy="2778760"/>
+                    </a:xfrm>
+                    <a:prstGeom prst="rect">
+                      <a:avLst/>
+                    </a:prstGeom>
+                  </pic:spPr>
+                </pic:pic>
+              </a:graphicData>
+            </a:graphic>
+          </wp:anchor>
+        </w:drawing>
+      </w:r>
+      <w:r>
+        <w:rPr>
+          <w:rFonts w:ascii="Calibri" w:hAnsi="Calibri"/>
+          <w:sz w:val="28"/>
+          <w:szCs w:val="28"/>
+        </w:rPr>
+        <w:tab/>
+      </w:r>
+    </w:p>
+    <w:p>
+      <w:pPr>
+        <w:pStyle w:val="Style17"/>
+        <w:rPr/>
+      </w:pPr>
+      <w:r>
+        <w:drawing>
+          <wp:anchor behindDoc="0" distT="0" distB="0" distL="0" distR="0" simplePos="0" locked="0" layoutInCell="0" allowOverlap="1" relativeHeight="28">
+            <wp:simplePos x="0" y="0"/>
+            <wp:positionH relativeFrom="column">
+              <wp:align>center</wp:align>
+            </wp:positionH>
+            <wp:positionV relativeFrom="paragraph">
+              <wp:posOffset>635</wp:posOffset>
+            </wp:positionV>
+            <wp:extent cx="4053205" cy="3114675"/>
+            <wp:effectExtent l="0" t="0" r="0" b="0"/>
+            <wp:wrapTopAndBottom/>
+            <wp:docPr id="27" name="Изображение27" descr=""/>
+            <wp:cNvGraphicFramePr>
+              <a:graphicFrameLocks xmlns:a="http://schemas.openxmlformats.org/drawingml/2006/main" noChangeAspect="1"/>
+            </wp:cNvGraphicFramePr>
+            <a:graphic xmlns:a="http://schemas.openxmlformats.org/drawingml/2006/main">
+              <a:graphicData uri="http://schemas.openxmlformats.org/drawingml/2006/picture">
+                <pic:pic xmlns:pic="http://schemas.openxmlformats.org/drawingml/2006/picture">
+                  <pic:nvPicPr>
+                    <pic:cNvPr id="27" name="Изображение27" descr=""/>
+                    <pic:cNvPicPr>
+                      <a:picLocks noChangeAspect="1" noChangeArrowheads="1"/>
+                    </pic:cNvPicPr>
+                  </pic:nvPicPr>
+                  <pic:blipFill>
+                    <a:blip r:embed="rId28"/>
+                    <a:stretch>
+                      <a:fillRect/>
+                    </a:stretch>
+                  </pic:blipFill>
+                  <pic:spPr bwMode="auto">
+                    <a:xfrm>
+                      <a:off x="0" y="0"/>
+                      <a:ext cx="4053205" cy="3114675"/>
+                    </a:xfrm>
+                    <a:prstGeom prst="rect">
+                      <a:avLst/>
+                    </a:prstGeom>
+                  </pic:spPr>
+                </pic:pic>
+              </a:graphicData>
+            </a:graphic>
+          </wp:anchor>
+        </w:drawing>
+      </w:r>
+      <w:r>
+        <w:rPr/>
+        <w:t xml:space="preserve"> </w:t>
+      </w:r>
+    </w:p>
+    <w:p>
+      <w:pPr>
+        <w:pStyle w:val="2"/>
+        <w:rPr>
+          <w:rFonts w:ascii="Calibri" w:hAnsi="Calibri"/>
+          <w:sz w:val="28"/>
+          <w:szCs w:val="28"/>
+        </w:rPr>
+      </w:pPr>
+      <w:r>
+        <w:rPr>
+          <w:rFonts w:cs="Times New Roman" w:ascii="Calibri" w:hAnsi="Calibri"/>
+          <w:sz w:val="28"/>
+          <w:szCs w:val="28"/>
+        </w:rPr>
+        <w:t xml:space="preserve">10) </w:t>
+      </w:r>
+      <w:r>
+        <w:rPr>
+          <w:rFonts w:cs="Times New Roman" w:ascii="Calibri" w:hAnsi="Calibri"/>
+          <w:sz w:val="28"/>
+          <w:szCs w:val="28"/>
+        </w:rPr>
+        <w:t xml:space="preserve">Вольтамперная характеристика </w:t>
+      </w:r>
+      <w:r>
+        <w:rPr>
+          <w:rFonts w:cs="Times New Roman" w:ascii="Calibri" w:hAnsi="Calibri"/>
+          <w:sz w:val="28"/>
+          <w:szCs w:val="28"/>
+          <w:lang w:val="en-US"/>
+        </w:rPr>
+        <w:t>p</w:t>
+      </w:r>
+      <w:r>
+        <w:rPr>
+          <w:rFonts w:cs="Times New Roman" w:ascii="Calibri" w:hAnsi="Calibri"/>
+          <w:sz w:val="28"/>
+          <w:szCs w:val="28"/>
+        </w:rPr>
+        <w:t>-</w:t>
+      </w:r>
+      <w:r>
+        <w:rPr>
+          <w:rFonts w:cs="Times New Roman" w:ascii="Calibri" w:hAnsi="Calibri"/>
+          <w:sz w:val="28"/>
+          <w:szCs w:val="28"/>
+          <w:lang w:val="en-US"/>
+        </w:rPr>
+        <w:t>n</w:t>
+      </w:r>
+      <w:r>
+        <w:rPr>
+          <w:rFonts w:cs="Times New Roman" w:ascii="Calibri" w:hAnsi="Calibri"/>
+          <w:sz w:val="28"/>
+          <w:szCs w:val="28"/>
+        </w:rPr>
+        <w:t xml:space="preserve"> перехода. Вид и вывод выражения ВАХ.</w:t>
+      </w:r>
+    </w:p>
+    <w:p>
+      <w:pPr>
+        <w:pStyle w:val="Style17"/>
+        <w:rPr>
+          <w:rFonts w:ascii="Calibri" w:hAnsi="Calibri" w:cs="Times New Roman"/>
+          <w:sz w:val="28"/>
+          <w:szCs w:val="28"/>
+        </w:rPr>
+      </w:pPr>
+      <w:r>
+        <w:rPr/>
+        <w:drawing>
+          <wp:anchor behindDoc="0" distT="0" distB="0" distL="0" distR="0" simplePos="0" locked="0" layoutInCell="0" allowOverlap="1" relativeHeight="29">
+            <wp:simplePos x="0" y="0"/>
+            <wp:positionH relativeFrom="column">
+              <wp:posOffset>140970</wp:posOffset>
+            </wp:positionH>
+            <wp:positionV relativeFrom="paragraph">
+              <wp:posOffset>-8255</wp:posOffset>
+            </wp:positionV>
+            <wp:extent cx="5838825" cy="4057650"/>
+            <wp:effectExtent l="0" t="0" r="0" b="0"/>
+            <wp:wrapTopAndBottom/>
+            <wp:docPr id="28" name="Изображение28" descr=""/>
+            <wp:cNvGraphicFramePr>
+              <a:graphicFrameLocks xmlns:a="http://schemas.openxmlformats.org/drawingml/2006/main" noChangeAspect="1"/>
+            </wp:cNvGraphicFramePr>
+            <a:graphic xmlns:a="http://schemas.openxmlformats.org/drawingml/2006/main">
+              <a:graphicData uri="http://schemas.openxmlformats.org/drawingml/2006/picture">
+                <pic:pic xmlns:pic="http://schemas.openxmlformats.org/drawingml/2006/picture">
+                  <pic:nvPicPr>
+                    <pic:cNvPr id="28" name="Изображение28" descr=""/>
+                    <pic:cNvPicPr>
+                      <a:picLocks noChangeAspect="1" noChangeArrowheads="1"/>
+                    </pic:cNvPicPr>
+                  </pic:nvPicPr>
+                  <pic:blipFill>
+                    <a:blip r:embed="rId29"/>
+                    <a:stretch>
+                      <a:fillRect/>
+                    </a:stretch>
+                  </pic:blipFill>
+                  <pic:spPr bwMode="auto">
+                    <a:xfrm>
+                      <a:off x="0" y="0"/>
+                      <a:ext cx="5838825" cy="4057650"/>
+                    </a:xfrm>
+                    <a:prstGeom prst="rect">
+                      <a:avLst/>
+                    </a:prstGeom>
+                  </pic:spPr>
+                </pic:pic>
+              </a:graphicData>
+            </a:graphic>
+          </wp:anchor>
+        </w:drawing>
+      </w:r>
+    </w:p>
+    <w:p>
+      <w:pPr>
+        <w:pStyle w:val="Style17"/>
+        <w:rPr>
+          <w:color w:val="069A2E"/>
+          <w:shd w:fill="auto" w:val="clear"/>
+        </w:rPr>
+      </w:pPr>
+      <w:r>
+        <w:rPr>
+          <w:rFonts w:cs="Times New Roman" w:ascii="Calibri" w:hAnsi="Calibri"/>
+          <w:color w:val="069A2E"/>
+          <w:sz w:val="28"/>
+          <w:szCs w:val="28"/>
+          <w:shd w:fill="auto" w:val="clear"/>
+        </w:rPr>
+        <w:t xml:space="preserve">/* </w:t>
+      </w:r>
+      <w:r>
+        <w:rPr>
+          <w:rFonts w:cs="Times New Roman" w:ascii="Calibri" w:hAnsi="Calibri"/>
+          <w:color w:val="069A2E"/>
+          <w:sz w:val="28"/>
+          <w:szCs w:val="28"/>
+          <w:shd w:fill="auto" w:val="clear"/>
+          <w:lang w:val="ru-RU"/>
+        </w:rPr>
+        <w:t>Концепция вывода формулы</w:t>
+      </w:r>
+    </w:p>
+    <w:p>
+      <w:pPr>
+        <w:pStyle w:val="Style17"/>
+        <w:rPr>
+          <w:color w:val="069A2E"/>
+          <w:shd w:fill="auto" w:val="clear"/>
+        </w:rPr>
+      </w:pPr>
+      <w:r>
+        <w:rPr>
+          <w:rFonts w:cs="Times New Roman" w:ascii="Calibri" w:hAnsi="Calibri"/>
+          <w:color w:val="069A2E"/>
+          <w:sz w:val="28"/>
+          <w:szCs w:val="28"/>
+          <w:shd w:fill="auto" w:val="clear"/>
+          <w:lang w:val="ru-RU"/>
+        </w:rPr>
+        <w:t xml:space="preserve">1) </w:t>
+      </w:r>
+      <w:r>
+        <w:rPr>
+          <w:rFonts w:cs="Times New Roman" w:ascii="Calibri" w:hAnsi="Calibri"/>
+          <w:color w:val="069A2E"/>
+          <w:sz w:val="28"/>
+          <w:szCs w:val="28"/>
+          <w:shd w:fill="auto" w:val="clear"/>
+          <w:lang w:val="en-US"/>
+        </w:rPr>
+        <w:t>I = I</w:t>
+      </w:r>
+      <w:r>
+        <w:rPr>
+          <w:rFonts w:cs="Times New Roman" w:ascii="Calibri" w:hAnsi="Calibri"/>
+          <w:color w:val="069A2E"/>
+          <w:sz w:val="28"/>
+          <w:szCs w:val="28"/>
+          <w:shd w:fill="auto" w:val="clear"/>
+          <w:lang w:val="ru-RU"/>
+        </w:rPr>
+        <w:t xml:space="preserve">диф — </w:t>
+      </w:r>
+      <w:r>
+        <w:rPr>
+          <w:rFonts w:cs="Times New Roman" w:ascii="Calibri" w:hAnsi="Calibri"/>
+          <w:color w:val="069A2E"/>
+          <w:sz w:val="28"/>
+          <w:szCs w:val="28"/>
+          <w:shd w:fill="auto" w:val="clear"/>
+          <w:lang w:val="en-US"/>
+        </w:rPr>
+        <w:t>I</w:t>
+      </w:r>
+      <w:r>
+        <w:rPr>
+          <w:rFonts w:cs="Times New Roman" w:ascii="Calibri" w:hAnsi="Calibri"/>
+          <w:color w:val="069A2E"/>
+          <w:sz w:val="28"/>
+          <w:szCs w:val="28"/>
+          <w:shd w:fill="auto" w:val="clear"/>
+          <w:lang w:val="ru-RU"/>
+        </w:rPr>
+        <w:t>др</w:t>
+      </w:r>
+    </w:p>
+    <w:p>
+      <w:pPr>
+        <w:pStyle w:val="Style17"/>
+        <w:rPr>
+          <w:color w:val="069A2E"/>
+          <w:shd w:fill="auto" w:val="clear"/>
+        </w:rPr>
+      </w:pPr>
+      <w:r>
+        <w:rPr>
+          <w:rFonts w:cs="Times New Roman" w:ascii="Calibri" w:hAnsi="Calibri"/>
+          <w:color w:val="069A2E"/>
+          <w:sz w:val="28"/>
+          <w:szCs w:val="28"/>
+          <w:shd w:fill="auto" w:val="clear"/>
+          <w:lang w:val="ru-RU"/>
+        </w:rPr>
+        <w:t xml:space="preserve">2) </w:t>
+      </w:r>
+      <w:r>
+        <w:rPr>
+          <w:rFonts w:cs="Times New Roman" w:ascii="Calibri" w:hAnsi="Calibri"/>
+          <w:color w:val="069A2E"/>
+          <w:sz w:val="28"/>
+          <w:szCs w:val="28"/>
+          <w:shd w:fill="auto" w:val="clear"/>
+          <w:lang w:val="en-US"/>
+        </w:rPr>
+        <w:t>I</w:t>
+      </w:r>
+      <w:r>
+        <w:rPr>
+          <w:rFonts w:cs="Times New Roman" w:ascii="Calibri" w:hAnsi="Calibri"/>
+          <w:color w:val="069A2E"/>
+          <w:sz w:val="28"/>
+          <w:szCs w:val="28"/>
+          <w:shd w:fill="auto" w:val="clear"/>
+          <w:lang w:val="ru-RU"/>
+        </w:rPr>
+        <w:t xml:space="preserve">др </w:t>
+      </w:r>
+      <w:r>
+        <w:rPr>
+          <w:rFonts w:cs="Times New Roman" w:ascii="Calibri" w:hAnsi="Calibri"/>
+          <w:color w:val="069A2E"/>
+          <w:sz w:val="28"/>
+          <w:szCs w:val="28"/>
+          <w:shd w:fill="auto" w:val="clear"/>
+          <w:lang w:val="en-US"/>
+        </w:rPr>
+        <w:t>~ 1</w:t>
+      </w:r>
+    </w:p>
+    <w:p>
+      <w:pPr>
+        <w:pStyle w:val="Style17"/>
+        <w:rPr>
+          <w:color w:val="069A2E"/>
+          <w:shd w:fill="auto" w:val="clear"/>
+        </w:rPr>
+      </w:pPr>
+      <w:r>
+        <w:rPr>
+          <w:rFonts w:cs="Times New Roman" w:ascii="Calibri" w:hAnsi="Calibri"/>
+          <w:color w:val="069A2E"/>
+          <w:sz w:val="28"/>
+          <w:szCs w:val="28"/>
+          <w:shd w:fill="auto" w:val="clear"/>
+          <w:lang w:val="en-US"/>
+        </w:rPr>
+        <w:t>3) I</w:t>
+      </w:r>
+      <w:r>
+        <w:rPr>
+          <w:rFonts w:cs="Times New Roman" w:ascii="Calibri" w:hAnsi="Calibri"/>
+          <w:color w:val="069A2E"/>
+          <w:sz w:val="28"/>
+          <w:szCs w:val="28"/>
+          <w:shd w:fill="auto" w:val="clear"/>
+          <w:lang w:val="ru-RU"/>
+        </w:rPr>
+        <w:t xml:space="preserve">диф </w:t>
+      </w:r>
+      <w:r>
+        <w:rPr>
+          <w:rFonts w:cs="Times New Roman" w:ascii="Calibri" w:hAnsi="Calibri"/>
+          <w:color w:val="069A2E"/>
+          <w:sz w:val="28"/>
+          <w:szCs w:val="28"/>
+          <w:shd w:fill="auto" w:val="clear"/>
+          <w:lang w:val="en-US"/>
+        </w:rPr>
+        <w:t>~ e^…</w:t>
+      </w:r>
+    </w:p>
+    <w:p>
+      <w:pPr>
+        <w:pStyle w:val="Style17"/>
+        <w:rPr>
+          <w:color w:val="069A2E"/>
+          <w:shd w:fill="auto" w:val="clear"/>
+        </w:rPr>
+      </w:pPr>
+      <w:r>
+        <w:rPr>
+          <w:rFonts w:cs="Times New Roman" w:ascii="Calibri" w:hAnsi="Calibri"/>
+          <w:color w:val="069A2E"/>
+          <w:sz w:val="28"/>
+          <w:szCs w:val="28"/>
+          <w:shd w:fill="auto" w:val="clear"/>
+          <w:lang w:val="en-US"/>
+        </w:rPr>
+        <w:t>*/</w:t>
+      </w:r>
+      <w:r>
+        <w:br w:type="page"/>
+      </w:r>
+    </w:p>
+    <w:p>
+      <w:pPr>
+        <w:pStyle w:val="Style17"/>
+        <w:rPr/>
+      </w:pPr>
+      <w:r>
+        <w:drawing>
+          <wp:anchor behindDoc="0" distT="0" distB="0" distL="0" distR="0" simplePos="0" locked="0" layoutInCell="0" allowOverlap="1" relativeHeight="30">
+            <wp:simplePos x="0" y="0"/>
+            <wp:positionH relativeFrom="column">
+              <wp:align>center</wp:align>
+            </wp:positionH>
+            <wp:positionV relativeFrom="paragraph">
+              <wp:posOffset>635</wp:posOffset>
+            </wp:positionV>
+            <wp:extent cx="5276850" cy="7372350"/>
+            <wp:effectExtent l="0" t="0" r="0" b="0"/>
+            <wp:wrapTopAndBottom/>
+            <wp:docPr id="29" name="Изображение29" descr=""/>
+            <wp:cNvGraphicFramePr>
+              <a:graphicFrameLocks xmlns:a="http://schemas.openxmlformats.org/drawingml/2006/main" noChangeAspect="1"/>
+            </wp:cNvGraphicFramePr>
+            <a:graphic xmlns:a="http://schemas.openxmlformats.org/drawingml/2006/main">
+              <a:graphicData uri="http://schemas.openxmlformats.org/drawingml/2006/picture">
+                <pic:pic xmlns:pic="http://schemas.openxmlformats.org/drawingml/2006/picture">
+                  <pic:nvPicPr>
+                    <pic:cNvPr id="29" name="Изображение29" descr=""/>
+                    <pic:cNvPicPr>
+                      <a:picLocks noChangeAspect="1" noChangeArrowheads="1"/>
+                    </pic:cNvPicPr>
+                  </pic:nvPicPr>
+                  <pic:blipFill>
+                    <a:blip r:embed="rId30"/>
+                    <a:stretch>
+                      <a:fillRect/>
+                    </a:stretch>
+                  </pic:blipFill>
+                  <pic:spPr bwMode="auto">
+                    <a:xfrm>
+                      <a:off x="0" y="0"/>
+                      <a:ext cx="5276850" cy="7372350"/>
+                    </a:xfrm>
+                    <a:prstGeom prst="rect">
+                      <a:avLst/>
+                    </a:prstGeom>
+                  </pic:spPr>
+                </pic:pic>
+              </a:graphicData>
+            </a:graphic>
+          </wp:anchor>
+        </w:drawing>
+      </w:r>
+      <w:r>
+        <w:rPr/>
+        <w:t xml:space="preserve"> </w:t>
+      </w:r>
+    </w:p>
+    <w:p>
+      <w:pPr>
+        <w:pStyle w:val="Style17"/>
+        <w:rPr/>
+      </w:pPr>
+      <w:r>
+        <w:rPr/>
+      </w:r>
+      <w:r>
+        <w:br w:type="page"/>
+      </w:r>
+    </w:p>
+    <w:p>
+      <w:pPr>
+        <w:pStyle w:val="Style17"/>
+        <w:rPr/>
+      </w:pPr>
+      <w:r>
+        <w:drawing>
+          <wp:anchor behindDoc="0" distT="0" distB="0" distL="0" distR="0" simplePos="0" locked="0" layoutInCell="0" allowOverlap="1" relativeHeight="31">
+            <wp:simplePos x="0" y="0"/>
+            <wp:positionH relativeFrom="column">
+              <wp:align>center</wp:align>
+            </wp:positionH>
+            <wp:positionV relativeFrom="paragraph">
+              <wp:posOffset>635</wp:posOffset>
+            </wp:positionV>
+            <wp:extent cx="5076825" cy="7000875"/>
+            <wp:effectExtent l="0" t="0" r="0" b="0"/>
+            <wp:wrapTopAndBottom/>
+            <wp:docPr id="30" name="Изображение30" descr=""/>
+            <wp:cNvGraphicFramePr>
+              <a:graphicFrameLocks xmlns:a="http://schemas.openxmlformats.org/drawingml/2006/main" noChangeAspect="1"/>
+            </wp:cNvGraphicFramePr>
+            <a:graphic xmlns:a="http://schemas.openxmlformats.org/drawingml/2006/main">
+              <a:graphicData uri="http://schemas.openxmlformats.org/drawingml/2006/picture">
+                <pic:pic xmlns:pic="http://schemas.openxmlformats.org/drawingml/2006/picture">
+                  <pic:nvPicPr>
+                    <pic:cNvPr id="30" name="Изображение30" descr=""/>
+                    <pic:cNvPicPr>
+                      <a:picLocks noChangeAspect="1" noChangeArrowheads="1"/>
+                    </pic:cNvPicPr>
+                  </pic:nvPicPr>
+                  <pic:blipFill>
+                    <a:blip r:embed="rId31"/>
+                    <a:stretch>
+                      <a:fillRect/>
+                    </a:stretch>
+                  </pic:blipFill>
+                  <pic:spPr bwMode="auto">
+                    <a:xfrm>
+                      <a:off x="0" y="0"/>
+                      <a:ext cx="5076825" cy="7000875"/>
+                    </a:xfrm>
+                    <a:prstGeom prst="rect">
+                      <a:avLst/>
+                    </a:prstGeom>
+                  </pic:spPr>
+                </pic:pic>
+              </a:graphicData>
+            </a:graphic>
+          </wp:anchor>
+        </w:drawing>
+      </w:r>
+      <w:r>
+        <w:rPr/>
+        <w:t xml:space="preserve"> </w:t>
+      </w:r>
+    </w:p>
+    <w:p>
+      <w:pPr>
+        <w:pStyle w:val="Style17"/>
+        <w:rPr/>
+      </w:pPr>
+      <w:r>
+        <w:rPr/>
+      </w:r>
+      <w:r>
+        <w:br w:type="page"/>
+      </w:r>
+    </w:p>
+    <w:p>
+      <w:pPr>
+        <w:pStyle w:val="2"/>
+        <w:rPr/>
+      </w:pPr>
+      <w:r>
+        <w:rPr>
+          <w:rFonts w:ascii="Calibri" w:hAnsi="Calibri"/>
+          <w:sz w:val="28"/>
+          <w:szCs w:val="28"/>
+        </w:rPr>
+        <w:t xml:space="preserve">11) </w:t>
+      </w:r>
+      <w:r>
+        <w:rPr>
+          <w:rFonts w:cs="Times New Roman" w:ascii="Calibri" w:hAnsi="Calibri"/>
+          <w:sz w:val="28"/>
+          <w:szCs w:val="28"/>
+        </w:rPr>
+        <w:t xml:space="preserve">Виды пробоя </w:t>
+      </w:r>
+      <w:r>
+        <w:rPr>
+          <w:rFonts w:cs="Times New Roman" w:ascii="Calibri" w:hAnsi="Calibri"/>
+          <w:sz w:val="28"/>
+          <w:szCs w:val="28"/>
+          <w:lang w:val="en-US"/>
+        </w:rPr>
+        <w:t>p</w:t>
+      </w:r>
+      <w:r>
+        <w:rPr>
+          <w:rFonts w:cs="Times New Roman" w:ascii="Calibri" w:hAnsi="Calibri"/>
+          <w:sz w:val="28"/>
+          <w:szCs w:val="28"/>
+        </w:rPr>
+        <w:t>-</w:t>
+      </w:r>
+      <w:r>
+        <w:rPr>
+          <w:rFonts w:cs="Times New Roman" w:ascii="Calibri" w:hAnsi="Calibri"/>
+          <w:sz w:val="28"/>
+          <w:szCs w:val="28"/>
+          <w:lang w:val="en-US"/>
+        </w:rPr>
+        <w:t>n</w:t>
+      </w:r>
+      <w:r>
+        <w:rPr>
+          <w:rFonts w:cs="Times New Roman" w:ascii="Calibri" w:hAnsi="Calibri"/>
+          <w:sz w:val="28"/>
+          <w:szCs w:val="28"/>
+        </w:rPr>
+        <w:t xml:space="preserve"> перехода.</w:t>
+      </w:r>
+    </w:p>
+    <w:p>
+      <w:pPr>
+        <w:pStyle w:val="Style17"/>
+        <w:rPr/>
+      </w:pPr>
+      <w:r>
+        <w:drawing>
+          <wp:anchor behindDoc="0" distT="0" distB="0" distL="0" distR="0" simplePos="0" locked="0" layoutInCell="0" allowOverlap="1" relativeHeight="32">
+            <wp:simplePos x="0" y="0"/>
+            <wp:positionH relativeFrom="column">
+              <wp:align>center</wp:align>
+            </wp:positionH>
+            <wp:positionV relativeFrom="paragraph">
+              <wp:posOffset>635</wp:posOffset>
+            </wp:positionV>
+            <wp:extent cx="2876550" cy="2571750"/>
+            <wp:effectExtent l="0" t="0" r="0" b="0"/>
+            <wp:wrapTopAndBottom/>
+            <wp:docPr id="31" name="Изображение31" descr=""/>
+            <wp:cNvGraphicFramePr>
+              <a:graphicFrameLocks xmlns:a="http://schemas.openxmlformats.org/drawingml/2006/main" noChangeAspect="1"/>
+            </wp:cNvGraphicFramePr>
+            <a:graphic xmlns:a="http://schemas.openxmlformats.org/drawingml/2006/main">
+              <a:graphicData uri="http://schemas.openxmlformats.org/drawingml/2006/picture">
+                <pic:pic xmlns:pic="http://schemas.openxmlformats.org/drawingml/2006/picture">
+                  <pic:nvPicPr>
+                    <pic:cNvPr id="31" name="Изображение31" descr=""/>
+                    <pic:cNvPicPr>
+                      <a:picLocks noChangeAspect="1" noChangeArrowheads="1"/>
+                    </pic:cNvPicPr>
+                  </pic:nvPicPr>
+                  <pic:blipFill>
+                    <a:blip r:embed="rId32"/>
+                    <a:stretch>
+                      <a:fillRect/>
+                    </a:stretch>
+                  </pic:blipFill>
+                  <pic:spPr bwMode="auto">
+                    <a:xfrm>
+                      <a:off x="0" y="0"/>
+                      <a:ext cx="2876550" cy="2571750"/>
+                    </a:xfrm>
+                    <a:prstGeom prst="rect">
+                      <a:avLst/>
+                    </a:prstGeom>
+                  </pic:spPr>
+                </pic:pic>
+              </a:graphicData>
+            </a:graphic>
+          </wp:anchor>
+        </w:drawing>
+        <w:drawing>
+          <wp:anchor behindDoc="0" distT="0" distB="0" distL="0" distR="0" simplePos="0" locked="0" layoutInCell="0" allowOverlap="1" relativeHeight="33">
+            <wp:simplePos x="0" y="0"/>
+            <wp:positionH relativeFrom="column">
+              <wp:posOffset>459740</wp:posOffset>
+            </wp:positionH>
+            <wp:positionV relativeFrom="paragraph">
+              <wp:posOffset>2847975</wp:posOffset>
+            </wp:positionV>
+            <wp:extent cx="4648200" cy="2057400"/>
+            <wp:effectExtent l="0" t="0" r="0" b="0"/>
+            <wp:wrapTopAndBottom/>
+            <wp:docPr id="32" name="Изображение32" descr=""/>
+            <wp:cNvGraphicFramePr>
+              <a:graphicFrameLocks xmlns:a="http://schemas.openxmlformats.org/drawingml/2006/main" noChangeAspect="1"/>
+            </wp:cNvGraphicFramePr>
+            <a:graphic xmlns:a="http://schemas.openxmlformats.org/drawingml/2006/main">
+              <a:graphicData uri="http://schemas.openxmlformats.org/drawingml/2006/picture">
+                <pic:pic xmlns:pic="http://schemas.openxmlformats.org/drawingml/2006/picture">
+                  <pic:nvPicPr>
+                    <pic:cNvPr id="32" name="Изображение32" descr=""/>
+                    <pic:cNvPicPr>
+                      <a:picLocks noChangeAspect="1" noChangeArrowheads="1"/>
+                    </pic:cNvPicPr>
+                  </pic:nvPicPr>
+                  <pic:blipFill>
+                    <a:blip r:embed="rId33"/>
+                    <a:stretch>
+                      <a:fillRect/>
+                    </a:stretch>
+                  </pic:blipFill>
+                  <pic:spPr bwMode="auto">
+                    <a:xfrm>
+                      <a:off x="0" y="0"/>
+                      <a:ext cx="4648200" cy="2057400"/>
+                    </a:xfrm>
+                    <a:prstGeom prst="rect">
+                      <a:avLst/>
+                    </a:prstGeom>
+                  </pic:spPr>
+                </pic:pic>
+              </a:graphicData>
+            </a:graphic>
+          </wp:anchor>
+        </w:drawing>
+      </w:r>
+      <w:r>
+        <w:rPr/>
+        <w:t xml:space="preserve"> </w:t>
+      </w:r>
+    </w:p>
+    <w:p>
+      <w:pPr>
+        <w:pStyle w:val="Style17"/>
+        <w:rPr>
+          <w:sz w:val="24"/>
+          <w:szCs w:val="24"/>
+        </w:rPr>
+      </w:pPr>
+      <w:r>
+        <w:rPr>
+          <w:i/>
+          <w:sz w:val="24"/>
+          <w:szCs w:val="24"/>
+        </w:rPr>
+        <w:tab/>
+      </w:r>
+    </w:p>
+    <w:p>
+      <w:pPr>
+        <w:pStyle w:val="Style17"/>
+        <w:jc w:val="center"/>
+        <w:rPr>
+          <w:b/>
+          <w:b/>
+          <w:bCs/>
+          <w:sz w:val="28"/>
+          <w:szCs w:val="28"/>
+        </w:rPr>
+      </w:pPr>
+      <w:r>
+        <w:rPr>
+          <w:b/>
+          <w:bCs/>
+          <w:sz w:val="28"/>
+          <w:szCs w:val="28"/>
+        </w:rPr>
+        <w:t>Лавинный пробой</w:t>
+      </w:r>
+    </w:p>
+    <w:p>
+      <w:pPr>
+        <w:pStyle w:val="Style17"/>
+        <w:rPr>
+          <w:sz w:val="28"/>
+          <w:szCs w:val="28"/>
+        </w:rPr>
+      </w:pPr>
+      <w:r>
+        <w:rPr>
+          <w:sz w:val="28"/>
+          <w:szCs w:val="28"/>
+        </w:rPr>
+        <w:t xml:space="preserve">Параметром, характеризующим лавинный пробой, является коэффициент лавинного умножения </w:t>
+      </w:r>
+      <w:r>
+        <w:rPr>
+          <w:i/>
+          <w:sz w:val="28"/>
+          <w:szCs w:val="28"/>
+        </w:rPr>
+        <w:t xml:space="preserve">M </w:t>
+      </w:r>
+      <w:r>
+        <w:rPr>
+          <w:sz w:val="28"/>
+          <w:szCs w:val="28"/>
+        </w:rPr>
+        <w:t xml:space="preserve">, определяемый как количество актов лавинного умножения в области сильного электрического поля. Величина обратного тока после лавинного умножения будет равна: </w:t>
+      </w:r>
+    </w:p>
+    <w:p>
+      <w:pPr>
+        <w:pStyle w:val="Style17"/>
+        <w:rPr>
+          <w:sz w:val="24"/>
+          <w:szCs w:val="24"/>
+        </w:rPr>
+      </w:pPr>
+      <w:r>
+        <w:drawing>
+          <wp:anchor behindDoc="0" distT="0" distB="0" distL="0" distR="0" simplePos="0" locked="0" layoutInCell="0" allowOverlap="1" relativeHeight="34">
+            <wp:simplePos x="0" y="0"/>
+            <wp:positionH relativeFrom="column">
+              <wp:align>center</wp:align>
+            </wp:positionH>
+            <wp:positionV relativeFrom="paragraph">
+              <wp:posOffset>635</wp:posOffset>
+            </wp:positionV>
+            <wp:extent cx="6120130" cy="3446780"/>
+            <wp:effectExtent l="0" t="0" r="0" b="0"/>
+            <wp:wrapSquare wrapText="largest"/>
+            <wp:docPr id="33" name="Изображение33" descr=""/>
+            <wp:cNvGraphicFramePr>
+              <a:graphicFrameLocks xmlns:a="http://schemas.openxmlformats.org/drawingml/2006/main" noChangeAspect="1"/>
+            </wp:cNvGraphicFramePr>
+            <a:graphic xmlns:a="http://schemas.openxmlformats.org/drawingml/2006/main">
+              <a:graphicData uri="http://schemas.openxmlformats.org/drawingml/2006/picture">
+                <pic:pic xmlns:pic="http://schemas.openxmlformats.org/drawingml/2006/picture">
+                  <pic:nvPicPr>
+                    <pic:cNvPr id="33" name="Изображение33" descr=""/>
+                    <pic:cNvPicPr>
+                      <a:picLocks noChangeAspect="1" noChangeArrowheads="1"/>
+                    </pic:cNvPicPr>
+                  </pic:nvPicPr>
+                  <pic:blipFill>
+                    <a:blip r:embed="rId34"/>
+                    <a:stretch>
+                      <a:fillRect/>
+                    </a:stretch>
+                  </pic:blipFill>
+                  <pic:spPr bwMode="auto">
+                    <a:xfrm>
+                      <a:off x="0" y="0"/>
+                      <a:ext cx="6120130" cy="3446780"/>
+                    </a:xfrm>
+                    <a:prstGeom prst="rect">
+                      <a:avLst/>
+                    </a:prstGeom>
+                  </pic:spPr>
+                </pic:pic>
+              </a:graphicData>
+            </a:graphic>
+          </wp:anchor>
+        </w:drawing>
+      </w:r>
+      <w:r>
+        <w:rPr>
+          <w:sz w:val="24"/>
+          <w:szCs w:val="24"/>
+        </w:rPr>
+        <w:t xml:space="preserve"> </w:t>
+      </w:r>
+    </w:p>
+    <w:p>
+      <w:pPr>
+        <w:pStyle w:val="Style17"/>
+        <w:jc w:val="center"/>
+        <w:rPr>
+          <w:b/>
+          <w:b/>
+          <w:bCs/>
+          <w:sz w:val="28"/>
+          <w:szCs w:val="28"/>
+        </w:rPr>
+      </w:pPr>
+      <w:r>
+        <w:rPr>
+          <w:b/>
+          <w:bCs/>
+          <w:sz w:val="28"/>
+          <w:szCs w:val="28"/>
+        </w:rPr>
+        <w:t>Туннельный пробой</w:t>
+      </w:r>
+    </w:p>
+    <w:p>
+      <w:pPr>
+        <w:pStyle w:val="Style17"/>
+        <w:jc w:val="both"/>
+        <w:rPr>
+          <w:b/>
+          <w:b/>
+          <w:bCs/>
+          <w:sz w:val="28"/>
+          <w:szCs w:val="28"/>
+        </w:rPr>
+      </w:pPr>
+      <w:r>
+        <w:drawing>
+          <wp:anchor behindDoc="0" distT="0" distB="0" distL="0" distR="0" simplePos="0" locked="0" layoutInCell="0" allowOverlap="1" relativeHeight="35">
+            <wp:simplePos x="0" y="0"/>
+            <wp:positionH relativeFrom="column">
+              <wp:align>center</wp:align>
+            </wp:positionH>
+            <wp:positionV relativeFrom="paragraph">
+              <wp:posOffset>635</wp:posOffset>
+            </wp:positionV>
+            <wp:extent cx="3838575" cy="2733675"/>
+            <wp:effectExtent l="0" t="0" r="0" b="0"/>
+            <wp:wrapTopAndBottom/>
+            <wp:docPr id="34" name="Изображение34" descr=""/>
+            <wp:cNvGraphicFramePr>
+              <a:graphicFrameLocks xmlns:a="http://schemas.openxmlformats.org/drawingml/2006/main" noChangeAspect="1"/>
+            </wp:cNvGraphicFramePr>
+            <a:graphic xmlns:a="http://schemas.openxmlformats.org/drawingml/2006/main">
+              <a:graphicData uri="http://schemas.openxmlformats.org/drawingml/2006/picture">
+                <pic:pic xmlns:pic="http://schemas.openxmlformats.org/drawingml/2006/picture">
+                  <pic:nvPicPr>
+                    <pic:cNvPr id="34" name="Изображение34" descr=""/>
+                    <pic:cNvPicPr>
+                      <a:picLocks noChangeAspect="1" noChangeArrowheads="1"/>
+                    </pic:cNvPicPr>
+                  </pic:nvPicPr>
+                  <pic:blipFill>
+                    <a:blip r:embed="rId35"/>
+                    <a:stretch>
+                      <a:fillRect/>
+                    </a:stretch>
+                  </pic:blipFill>
+                  <pic:spPr bwMode="auto">
+                    <a:xfrm>
+                      <a:off x="0" y="0"/>
+                      <a:ext cx="3838575" cy="2733675"/>
+                    </a:xfrm>
+                    <a:prstGeom prst="rect">
+                      <a:avLst/>
+                    </a:prstGeom>
+                  </pic:spPr>
+                </pic:pic>
+              </a:graphicData>
+            </a:graphic>
+          </wp:anchor>
+        </w:drawing>
+      </w:r>
+      <w:r>
+        <w:rPr>
+          <w:b/>
+          <w:bCs/>
+          <w:sz w:val="28"/>
+          <w:szCs w:val="28"/>
+        </w:rPr>
+        <w:t xml:space="preserve"> </w:t>
+      </w:r>
+    </w:p>
+    <w:p>
+      <w:pPr>
+        <w:pStyle w:val="Style17"/>
+        <w:jc w:val="both"/>
+        <w:rPr>
+          <w:b/>
+          <w:b/>
+          <w:bCs/>
+          <w:sz w:val="28"/>
+          <w:szCs w:val="28"/>
+        </w:rPr>
+      </w:pPr>
+      <w:r>
+        <w:rPr>
+          <w:b/>
+          <w:bCs/>
+          <w:sz w:val="28"/>
+          <w:szCs w:val="28"/>
+        </w:rPr>
+      </w:r>
+      <w:r>
+        <w:br w:type="page"/>
+      </w:r>
+    </w:p>
+    <w:p>
+      <w:pPr>
+        <w:pStyle w:val="Style17"/>
+        <w:jc w:val="center"/>
+        <w:rPr>
+          <w:b/>
+          <w:b/>
+          <w:bCs/>
+          <w:sz w:val="28"/>
+          <w:szCs w:val="28"/>
+        </w:rPr>
+      </w:pPr>
+      <w:r>
+        <w:rPr>
+          <w:b/>
+          <w:bCs/>
+          <w:sz w:val="28"/>
+          <w:szCs w:val="28"/>
+        </w:rPr>
+        <w:t>Тепловой пробой</w:t>
+      </w:r>
+    </w:p>
+    <w:p>
+      <w:pPr>
+        <w:pStyle w:val="Style17"/>
+        <w:jc w:val="center"/>
+        <w:rPr>
+          <w:b/>
+          <w:b/>
+          <w:bCs/>
+          <w:sz w:val="28"/>
+          <w:szCs w:val="28"/>
+        </w:rPr>
+      </w:pPr>
+      <w:r>
+        <w:drawing>
+          <wp:anchor behindDoc="0" distT="0" distB="0" distL="0" distR="0" simplePos="0" locked="0" layoutInCell="0" allowOverlap="1" relativeHeight="36">
+            <wp:simplePos x="0" y="0"/>
+            <wp:positionH relativeFrom="column">
+              <wp:align>center</wp:align>
+            </wp:positionH>
+            <wp:positionV relativeFrom="paragraph">
+              <wp:posOffset>635</wp:posOffset>
+            </wp:positionV>
+            <wp:extent cx="4076700" cy="2867025"/>
+            <wp:effectExtent l="0" t="0" r="0" b="0"/>
+            <wp:wrapTopAndBottom/>
+            <wp:docPr id="35" name="Изображение35" descr=""/>
+            <wp:cNvGraphicFramePr>
+              <a:graphicFrameLocks xmlns:a="http://schemas.openxmlformats.org/drawingml/2006/main" noChangeAspect="1"/>
+            </wp:cNvGraphicFramePr>
+            <a:graphic xmlns:a="http://schemas.openxmlformats.org/drawingml/2006/main">
+              <a:graphicData uri="http://schemas.openxmlformats.org/drawingml/2006/picture">
+                <pic:pic xmlns:pic="http://schemas.openxmlformats.org/drawingml/2006/picture">
+                  <pic:nvPicPr>
+                    <pic:cNvPr id="35" name="Изображение35" descr=""/>
+                    <pic:cNvPicPr>
+                      <a:picLocks noChangeAspect="1" noChangeArrowheads="1"/>
+                    </pic:cNvPicPr>
+                  </pic:nvPicPr>
+                  <pic:blipFill>
+                    <a:blip r:embed="rId36"/>
+                    <a:stretch>
+                      <a:fillRect/>
+                    </a:stretch>
+                  </pic:blipFill>
+                  <pic:spPr bwMode="auto">
+                    <a:xfrm>
+                      <a:off x="0" y="0"/>
+                      <a:ext cx="4076700" cy="2867025"/>
+                    </a:xfrm>
+                    <a:prstGeom prst="rect">
+                      <a:avLst/>
+                    </a:prstGeom>
+                  </pic:spPr>
+                </pic:pic>
+              </a:graphicData>
+            </a:graphic>
+          </wp:anchor>
+        </w:drawing>
+      </w:r>
+      <w:r>
+        <w:rPr>
+          <w:b/>
+          <w:bCs/>
+          <w:sz w:val="28"/>
+          <w:szCs w:val="28"/>
+        </w:rPr>
+        <w:t>П</w:t>
+      </w:r>
+      <w:r>
+        <w:rPr>
+          <w:b/>
+          <w:bCs/>
+          <w:sz w:val="28"/>
+          <w:szCs w:val="28"/>
+        </w:rPr>
+        <w:t>оверхностный пробой</w:t>
+      </w:r>
+    </w:p>
+    <w:p>
+      <w:pPr>
+        <w:pStyle w:val="Style17"/>
+        <w:jc w:val="center"/>
+        <w:rPr>
+          <w:b/>
+          <w:b/>
+          <w:bCs/>
+          <w:sz w:val="28"/>
+          <w:szCs w:val="28"/>
+        </w:rPr>
+      </w:pPr>
+      <w:r>
+        <w:rPr>
+          <w:b/>
+          <w:bCs/>
+          <w:sz w:val="28"/>
+          <w:szCs w:val="28"/>
+        </w:rPr>
+        <w:drawing>
+          <wp:anchor behindDoc="0" distT="0" distB="0" distL="0" distR="0" simplePos="0" locked="0" layoutInCell="0" allowOverlap="1" relativeHeight="37">
+            <wp:simplePos x="0" y="0"/>
+            <wp:positionH relativeFrom="column">
+              <wp:align>center</wp:align>
+            </wp:positionH>
+            <wp:positionV relativeFrom="paragraph">
+              <wp:posOffset>635</wp:posOffset>
+            </wp:positionV>
+            <wp:extent cx="4295775" cy="2343150"/>
+            <wp:effectExtent l="0" t="0" r="0" b="0"/>
+            <wp:wrapTopAndBottom/>
+            <wp:docPr id="36" name="Изображение36" descr=""/>
+            <wp:cNvGraphicFramePr>
+              <a:graphicFrameLocks xmlns:a="http://schemas.openxmlformats.org/drawingml/2006/main" noChangeAspect="1"/>
+            </wp:cNvGraphicFramePr>
+            <a:graphic xmlns:a="http://schemas.openxmlformats.org/drawingml/2006/main">
+              <a:graphicData uri="http://schemas.openxmlformats.org/drawingml/2006/picture">
+                <pic:pic xmlns:pic="http://schemas.openxmlformats.org/drawingml/2006/picture">
+                  <pic:nvPicPr>
+                    <pic:cNvPr id="36" name="Изображение36" descr=""/>
+                    <pic:cNvPicPr>
+                      <a:picLocks noChangeAspect="1" noChangeArrowheads="1"/>
+                    </pic:cNvPicPr>
+                  </pic:nvPicPr>
+                  <pic:blipFill>
+                    <a:blip r:embed="rId37"/>
+                    <a:stretch>
+                      <a:fillRect/>
+                    </a:stretch>
+                  </pic:blipFill>
+                  <pic:spPr bwMode="auto">
+                    <a:xfrm>
+                      <a:off x="0" y="0"/>
+                      <a:ext cx="4295775" cy="2343150"/>
+                    </a:xfrm>
+                    <a:prstGeom prst="rect">
+                      <a:avLst/>
+                    </a:prstGeom>
+                  </pic:spPr>
+                </pic:pic>
+              </a:graphicData>
+            </a:graphic>
+          </wp:anchor>
+        </w:drawing>
+      </w:r>
+    </w:p>
+    <w:p>
+      <w:pPr>
+        <w:pStyle w:val="Style17"/>
+        <w:rPr/>
+      </w:pPr>
+      <w:r>
+        <w:rPr/>
+        <w:t>Резюме:</w:t>
+      </w:r>
+    </w:p>
+    <w:p>
+      <w:pPr>
+        <w:pStyle w:val="Style17"/>
+        <w:numPr>
+          <w:ilvl w:val="0"/>
+          <w:numId w:val="4"/>
+        </w:numPr>
+        <w:rPr>
+          <w:lang w:val="ru-RU"/>
+        </w:rPr>
+      </w:pPr>
+      <w:r>
+        <w:rPr>
+          <w:lang w:val="ru-RU"/>
+        </w:rPr>
+        <w:t xml:space="preserve">Лавинный — толстый слой </w:t>
+      </w:r>
+      <w:r>
+        <w:rPr>
+          <w:lang w:val="en-US"/>
+        </w:rPr>
+        <w:t xml:space="preserve">p-n </w:t>
+      </w:r>
+      <w:r>
+        <w:rPr>
+          <w:lang w:val="ru-RU"/>
+        </w:rPr>
+        <w:t>перехода, толще диффузионой длины, слаболигированные примеси. Неосновные носители выбивают валентные электроны, образуя пары электрон-дырка, те по цепочке выбивают электроны из других атомов</w:t>
+      </w:r>
+    </w:p>
+    <w:p>
+      <w:pPr>
+        <w:pStyle w:val="Style17"/>
+        <w:numPr>
+          <w:ilvl w:val="0"/>
+          <w:numId w:val="4"/>
+        </w:numPr>
+        <w:rPr/>
+      </w:pPr>
+      <w:r>
+        <w:rPr>
+          <w:lang w:val="ru-RU"/>
+        </w:rPr>
+        <w:t xml:space="preserve">Туннельный — тонкий переход, велика концентрация примесей. </w:t>
+      </w:r>
+      <w:r>
+        <w:rPr>
+          <w:lang w:val="ru-RU"/>
+        </w:rPr>
+        <w:t xml:space="preserve">Электроны </w:t>
+      </w:r>
+      <w:r>
+        <w:rPr/>
+        <w:t>«просачива</w:t>
+      </w:r>
+      <w:r>
+        <w:rPr>
+          <w:rFonts w:eastAsia="NSimSun" w:cs="Arial"/>
+          <w:color w:val="auto"/>
+          <w:kern w:val="2"/>
+          <w:sz w:val="28"/>
+          <w:szCs w:val="28"/>
+          <w:lang w:val="ru-RU" w:eastAsia="zh-CN" w:bidi="hi-IN"/>
+        </w:rPr>
+        <w:t>ются</w:t>
+      </w:r>
+      <w:r>
+        <w:rPr/>
+        <w:t xml:space="preserve">» сквозь «тонкий» энергетический барьер  из валентной зоны </w:t>
+      </w:r>
+      <w:r>
+        <w:rPr>
+          <w:i/>
+        </w:rPr>
+        <w:t>p</w:t>
+      </w:r>
+      <w:r>
+        <w:rPr/>
+        <w:t xml:space="preserve">-области в зону проводимости </w:t>
+      </w:r>
+      <w:r>
+        <w:rPr>
+          <w:i/>
+        </w:rPr>
+        <w:t>n</w:t>
+      </w:r>
+      <w:r>
+        <w:rPr/>
+        <w:t xml:space="preserve">-области. Причем «просачивание» происходит без изменения энергии носителей заряда. </w:t>
+      </w:r>
+      <w:r>
+        <w:rPr/>
+        <w:t xml:space="preserve">Обратный ток растет очень резко при малом изменении </w:t>
+      </w:r>
+      <w:r>
+        <w:rPr>
+          <w:lang w:val="en-US"/>
+        </w:rPr>
+        <w:t>U.</w:t>
+      </w:r>
+    </w:p>
+    <w:p>
+      <w:pPr>
+        <w:pStyle w:val="Style17"/>
+        <w:numPr>
+          <w:ilvl w:val="0"/>
+          <w:numId w:val="4"/>
+        </w:numPr>
+        <w:rPr>
+          <w:lang w:val="ru-RU"/>
+        </w:rPr>
+      </w:pPr>
+      <w:r>
+        <w:rPr>
+          <w:lang w:val="ru-RU"/>
+        </w:rPr>
+        <w:t>Тепловой — при увеличении тепловой мощности усиливается колебание кристаллов и ослабевают валентные связи электронов.  Если электрическая мощность превысит максимально допустимое значение, то процесс термогенерации лавинообразно нарастает, в кристалле происходит необратимая перестройка структуры.</w:t>
+      </w:r>
+    </w:p>
+    <w:p>
+      <w:pPr>
+        <w:pStyle w:val="Style17"/>
+        <w:numPr>
+          <w:ilvl w:val="0"/>
+          <w:numId w:val="4"/>
+        </w:numPr>
+        <w:rPr/>
+      </w:pPr>
+      <w:r>
+        <w:rPr>
+          <w:lang w:val="ru-RU"/>
+        </w:rPr>
+        <w:t xml:space="preserve">Поверхностный — вызван неравномерным распределением напряженности на поверхности и в толще проводника. </w:t>
+      </w:r>
+      <w:r>
+        <w:rPr>
+          <w:sz w:val="24"/>
+          <w:szCs w:val="24"/>
+          <w:lang w:val="ru-RU"/>
+        </w:rPr>
+        <w:t>(</w:t>
+      </w:r>
+      <w:r>
+        <w:rPr>
+          <w:sz w:val="24"/>
+          <w:szCs w:val="24"/>
+        </w:rPr>
+        <w:t xml:space="preserve">Большую роль при возникновении поверхностного пробоя играют диэлектрические свойства среды, граничащей с поверхностью полупроводника. Для снижения вероятности поверхностного пробоя применяют специальные защитные покрытия с высокой диэлектрической постоянной. </w:t>
+      </w:r>
+      <w:r>
+        <w:rPr>
+          <w:sz w:val="24"/>
+          <w:szCs w:val="24"/>
+          <w:lang w:val="ru-RU"/>
+        </w:rPr>
+        <w:t>)</w:t>
+      </w:r>
+    </w:p>
+    <w:p>
+      <w:pPr>
+        <w:pStyle w:val="2"/>
+        <w:rPr>
+          <w:rFonts w:ascii="Calibri" w:hAnsi="Calibri"/>
+          <w:sz w:val="28"/>
+          <w:szCs w:val="28"/>
+        </w:rPr>
+      </w:pPr>
+      <w:r>
+        <w:rPr>
+          <w:rFonts w:ascii="Calibri" w:hAnsi="Calibri"/>
+          <w:sz w:val="28"/>
+          <w:szCs w:val="28"/>
+        </w:rPr>
+        <w:t xml:space="preserve">12) </w:t>
+      </w:r>
+      <w:r>
+        <w:rPr>
+          <w:rFonts w:cs="Times New Roman" w:ascii="Calibri" w:hAnsi="Calibri"/>
+          <w:sz w:val="28"/>
+          <w:szCs w:val="28"/>
+        </w:rPr>
+        <w:t xml:space="preserve">Емкость </w:t>
+      </w:r>
+      <w:r>
+        <w:rPr>
+          <w:rFonts w:cs="Times New Roman" w:ascii="Calibri" w:hAnsi="Calibri"/>
+          <w:sz w:val="28"/>
+          <w:szCs w:val="28"/>
+          <w:lang w:val="en-US"/>
+        </w:rPr>
+        <w:t>p</w:t>
+      </w:r>
+      <w:r>
+        <w:rPr>
+          <w:rFonts w:cs="Times New Roman" w:ascii="Calibri" w:hAnsi="Calibri"/>
+          <w:sz w:val="28"/>
+          <w:szCs w:val="28"/>
+        </w:rPr>
+        <w:t>-</w:t>
+      </w:r>
+      <w:r>
+        <w:rPr>
+          <w:rFonts w:cs="Times New Roman" w:ascii="Calibri" w:hAnsi="Calibri"/>
+          <w:sz w:val="28"/>
+          <w:szCs w:val="28"/>
+          <w:lang w:val="en-US"/>
+        </w:rPr>
+        <w:t>n</w:t>
+      </w:r>
+      <w:r>
+        <w:rPr>
+          <w:rFonts w:cs="Times New Roman" w:ascii="Calibri" w:hAnsi="Calibri"/>
+          <w:sz w:val="28"/>
+          <w:szCs w:val="28"/>
+        </w:rPr>
+        <w:t xml:space="preserve"> перехода.</w:t>
+      </w:r>
+    </w:p>
+    <w:p>
+      <w:pPr>
+        <w:pStyle w:val="Style17"/>
+        <w:numPr>
+          <w:ilvl w:val="0"/>
+          <w:numId w:val="5"/>
+        </w:numPr>
+        <w:rPr/>
+      </w:pPr>
+      <w:r>
+        <w:rPr>
+          <w:rFonts w:cs="Times New Roman" w:ascii="Calibri" w:hAnsi="Calibri"/>
+          <w:sz w:val="28"/>
+          <w:szCs w:val="28"/>
+        </w:rPr>
+        <w:t>Барьерная емкость — обратное включение</w:t>
+      </w:r>
+    </w:p>
+    <w:p>
+      <w:pPr>
+        <w:pStyle w:val="Style17"/>
+        <w:numPr>
+          <w:ilvl w:val="0"/>
+          <w:numId w:val="5"/>
+        </w:numPr>
+        <w:rPr/>
+      </w:pPr>
+      <w:r>
+        <w:rPr>
+          <w:rFonts w:cs="Times New Roman" w:ascii="Calibri" w:hAnsi="Calibri"/>
+          <w:sz w:val="28"/>
+          <w:szCs w:val="28"/>
+        </w:rPr>
+        <w:t>Диффузионная — прямое включение</w:t>
+      </w:r>
+    </w:p>
+    <w:p>
+      <w:pPr>
+        <w:pStyle w:val="Style17"/>
+        <w:rPr/>
+      </w:pPr>
+      <w:r>
+        <w:rPr>
+          <w:rFonts w:cs="Times New Roman" w:ascii="Calibri" w:hAnsi="Calibri"/>
+          <w:sz w:val="28"/>
+          <w:szCs w:val="28"/>
+        </w:rPr>
+        <w:tab/>
+        <w:t xml:space="preserve">Барьерная ёмкость соответствует обратно включенному </w:t>
+      </w:r>
+      <w:r>
+        <w:rPr>
+          <w:rFonts w:cs="Times New Roman" w:ascii="Calibri" w:hAnsi="Calibri"/>
+          <w:i/>
+          <w:sz w:val="28"/>
+          <w:szCs w:val="28"/>
+        </w:rPr>
+        <w:t>p</w:t>
+      </w:r>
+      <w:r>
+        <w:rPr>
+          <w:rFonts w:cs="Times New Roman" w:ascii="Calibri" w:hAnsi="Calibri"/>
+          <w:sz w:val="28"/>
+          <w:szCs w:val="28"/>
+        </w:rPr>
+        <w:t>-</w:t>
+      </w:r>
+      <w:r>
+        <w:rPr>
+          <w:rFonts w:cs="Times New Roman" w:ascii="Calibri" w:hAnsi="Calibri"/>
+          <w:i/>
+          <w:sz w:val="28"/>
+          <w:szCs w:val="28"/>
+        </w:rPr>
+        <w:t>n</w:t>
+      </w:r>
+      <w:r>
+        <w:rPr>
+          <w:rFonts w:cs="Times New Roman" w:ascii="Calibri" w:hAnsi="Calibri"/>
+          <w:sz w:val="28"/>
+          <w:szCs w:val="28"/>
+        </w:rPr>
+        <w:t>-переходу, который рассматривается как обычный конденсатор, где пластинами являются границы обедненного слоя, а сам обедненный слой служит несовершенным диэлектриком с увеличенными диэлектрическими потерями.</w:t>
+      </w:r>
+    </w:p>
+    <w:p>
+      <w:pPr>
+        <w:pStyle w:val="Style17"/>
+        <w:rPr/>
+      </w:pPr>
+      <w:r>
+        <w:rPr>
+          <w:rFonts w:cs="Times New Roman" w:ascii="Calibri" w:hAnsi="Calibri"/>
+          <w:sz w:val="28"/>
+          <w:szCs w:val="28"/>
+        </w:rPr>
+        <w:tab/>
+        <w:t xml:space="preserve">При возрастании обратного напряжения ширина перехода увеличивается и ёмкость </w:t>
+      </w:r>
+      <w:r>
+        <w:rPr>
+          <w:rFonts w:cs="Times New Roman" w:ascii="Calibri" w:hAnsi="Calibri"/>
+          <w:i/>
+          <w:sz w:val="28"/>
+          <w:szCs w:val="28"/>
+        </w:rPr>
+        <w:t xml:space="preserve">бар C </w:t>
+      </w:r>
+      <w:r>
+        <w:rPr>
+          <w:rFonts w:cs="Times New Roman" w:ascii="Calibri" w:hAnsi="Calibri"/>
+          <w:sz w:val="28"/>
+          <w:szCs w:val="28"/>
+        </w:rPr>
+        <w:t xml:space="preserve">уменьшается. </w:t>
+      </w:r>
+    </w:p>
+    <w:p>
+      <w:pPr>
+        <w:pStyle w:val="Style17"/>
+        <w:rPr/>
+      </w:pPr>
+      <w:r>
+        <w:rPr>
+          <w:rFonts w:cs="Times New Roman" w:ascii="Calibri" w:hAnsi="Calibri"/>
+          <w:sz w:val="28"/>
+          <w:szCs w:val="28"/>
+        </w:rPr>
+        <w:drawing>
+          <wp:anchor behindDoc="0" distT="0" distB="0" distL="0" distR="0" simplePos="0" locked="0" layoutInCell="0" allowOverlap="1" relativeHeight="38">
+            <wp:simplePos x="0" y="0"/>
+            <wp:positionH relativeFrom="column">
+              <wp:posOffset>738505</wp:posOffset>
+            </wp:positionH>
+            <wp:positionV relativeFrom="paragraph">
+              <wp:posOffset>156845</wp:posOffset>
+            </wp:positionV>
+            <wp:extent cx="4300855" cy="2715895"/>
+            <wp:effectExtent l="0" t="0" r="0" b="0"/>
+            <wp:wrapTopAndBottom/>
+            <wp:docPr id="37" name="Изображение37" descr=""/>
+            <wp:cNvGraphicFramePr>
+              <a:graphicFrameLocks xmlns:a="http://schemas.openxmlformats.org/drawingml/2006/main" noChangeAspect="1"/>
+            </wp:cNvGraphicFramePr>
+            <a:graphic xmlns:a="http://schemas.openxmlformats.org/drawingml/2006/main">
+              <a:graphicData uri="http://schemas.openxmlformats.org/drawingml/2006/picture">
+                <pic:pic xmlns:pic="http://schemas.openxmlformats.org/drawingml/2006/picture">
+                  <pic:nvPicPr>
+                    <pic:cNvPr id="37" name="Изображение37" descr=""/>
+                    <pic:cNvPicPr>
+                      <a:picLocks noChangeAspect="1" noChangeArrowheads="1"/>
+                    </pic:cNvPicPr>
+                  </pic:nvPicPr>
+                  <pic:blipFill>
+                    <a:blip r:embed="rId38"/>
+                    <a:stretch>
+                      <a:fillRect/>
+                    </a:stretch>
+                  </pic:blipFill>
+                  <pic:spPr bwMode="auto">
+                    <a:xfrm>
+                      <a:off x="0" y="0"/>
+                      <a:ext cx="4300855" cy="2715895"/>
+                    </a:xfrm>
+                    <a:prstGeom prst="rect">
+                      <a:avLst/>
+                    </a:prstGeom>
+                  </pic:spPr>
+                </pic:pic>
+              </a:graphicData>
+            </a:graphic>
+          </wp:anchor>
+        </w:drawing>
+      </w:r>
+      <w:r>
+        <w:rPr>
+          <w:rFonts w:cs="Times New Roman" w:ascii="Calibri" w:hAnsi="Calibri"/>
+          <w:sz w:val="28"/>
+          <w:szCs w:val="28"/>
+        </w:rPr>
+        <w:t xml:space="preserve">  </w:t>
+      </w:r>
+    </w:p>
+    <w:p>
+      <w:pPr>
+        <w:pStyle w:val="Style17"/>
+        <w:rPr/>
+      </w:pPr>
+      <w:r>
+        <w:drawing>
+          <wp:anchor behindDoc="0" distT="0" distB="0" distL="0" distR="0" simplePos="0" locked="0" layoutInCell="0" allowOverlap="1" relativeHeight="39">
+            <wp:simplePos x="0" y="0"/>
+            <wp:positionH relativeFrom="column">
+              <wp:posOffset>569595</wp:posOffset>
+            </wp:positionH>
+            <wp:positionV relativeFrom="paragraph">
+              <wp:posOffset>49530</wp:posOffset>
+            </wp:positionV>
+            <wp:extent cx="4867275" cy="3276600"/>
+            <wp:effectExtent l="0" t="0" r="0" b="0"/>
+            <wp:wrapTopAndBottom/>
+            <wp:docPr id="38" name="Изображение38" descr=""/>
+            <wp:cNvGraphicFramePr>
+              <a:graphicFrameLocks xmlns:a="http://schemas.openxmlformats.org/drawingml/2006/main" noChangeAspect="1"/>
+            </wp:cNvGraphicFramePr>
+            <a:graphic xmlns:a="http://schemas.openxmlformats.org/drawingml/2006/main">
+              <a:graphicData uri="http://schemas.openxmlformats.org/drawingml/2006/picture">
+                <pic:pic xmlns:pic="http://schemas.openxmlformats.org/drawingml/2006/picture">
+                  <pic:nvPicPr>
+                    <pic:cNvPr id="38" name="Изображение38" descr=""/>
+                    <pic:cNvPicPr>
+                      <a:picLocks noChangeAspect="1" noChangeArrowheads="1"/>
+                    </pic:cNvPicPr>
+                  </pic:nvPicPr>
+                  <pic:blipFill>
+                    <a:blip r:embed="rId39"/>
+                    <a:stretch>
+                      <a:fillRect/>
+                    </a:stretch>
+                  </pic:blipFill>
+                  <pic:spPr bwMode="auto">
+                    <a:xfrm>
+                      <a:off x="0" y="0"/>
+                      <a:ext cx="4867275" cy="3276600"/>
+                    </a:xfrm>
+                    <a:prstGeom prst="rect">
+                      <a:avLst/>
+                    </a:prstGeom>
+                  </pic:spPr>
+                </pic:pic>
+              </a:graphicData>
+            </a:graphic>
+          </wp:anchor>
+        </w:drawing>
+      </w:r>
+      <w:r>
+        <w:rPr>
+          <w:rFonts w:cs="Times New Roman" w:ascii="Calibri" w:hAnsi="Calibri"/>
+          <w:sz w:val="28"/>
+          <w:szCs w:val="28"/>
+        </w:rPr>
+        <w:t xml:space="preserve"> </w:t>
+      </w:r>
+    </w:p>
+    <w:p>
+      <w:pPr>
+        <w:pStyle w:val="Style17"/>
+        <w:rPr/>
+      </w:pPr>
+      <w:r>
+        <w:drawing>
+          <wp:anchor behindDoc="0" distT="0" distB="0" distL="0" distR="0" simplePos="0" locked="0" layoutInCell="0" allowOverlap="1" relativeHeight="40">
+            <wp:simplePos x="0" y="0"/>
+            <wp:positionH relativeFrom="column">
+              <wp:align>center</wp:align>
+            </wp:positionH>
+            <wp:positionV relativeFrom="paragraph">
+              <wp:posOffset>635</wp:posOffset>
+            </wp:positionV>
+            <wp:extent cx="4619625" cy="3248025"/>
+            <wp:effectExtent l="0" t="0" r="0" b="0"/>
+            <wp:wrapTopAndBottom/>
+            <wp:docPr id="39" name="Изображение39" descr=""/>
+            <wp:cNvGraphicFramePr>
+              <a:graphicFrameLocks xmlns:a="http://schemas.openxmlformats.org/drawingml/2006/main" noChangeAspect="1"/>
+            </wp:cNvGraphicFramePr>
+            <a:graphic xmlns:a="http://schemas.openxmlformats.org/drawingml/2006/main">
+              <a:graphicData uri="http://schemas.openxmlformats.org/drawingml/2006/picture">
+                <pic:pic xmlns:pic="http://schemas.openxmlformats.org/drawingml/2006/picture">
+                  <pic:nvPicPr>
+                    <pic:cNvPr id="39" name="Изображение39" descr=""/>
+                    <pic:cNvPicPr>
+                      <a:picLocks noChangeAspect="1" noChangeArrowheads="1"/>
+                    </pic:cNvPicPr>
+                  </pic:nvPicPr>
+                  <pic:blipFill>
+                    <a:blip r:embed="rId40"/>
+                    <a:stretch>
+                      <a:fillRect/>
+                    </a:stretch>
+                  </pic:blipFill>
+                  <pic:spPr bwMode="auto">
+                    <a:xfrm>
+                      <a:off x="0" y="0"/>
+                      <a:ext cx="4619625" cy="3248025"/>
+                    </a:xfrm>
+                    <a:prstGeom prst="rect">
+                      <a:avLst/>
+                    </a:prstGeom>
+                  </pic:spPr>
+                </pic:pic>
+              </a:graphicData>
+            </a:graphic>
+          </wp:anchor>
+        </w:drawing>
+      </w:r>
+      <w:r>
+        <w:rPr>
+          <w:rFonts w:cs="Times New Roman" w:ascii="Calibri" w:hAnsi="Calibri"/>
+          <w:sz w:val="28"/>
+          <w:szCs w:val="28"/>
+        </w:rPr>
+        <w:t>Н</w:t>
+      </w:r>
+      <w:r>
+        <w:rPr>
+          <w:rFonts w:cs="Times New Roman" w:ascii="Calibri" w:hAnsi="Calibri"/>
+          <w:sz w:val="28"/>
+          <w:szCs w:val="28"/>
+        </w:rPr>
+        <w:t xml:space="preserve">осители заряда </w:t>
+      </w:r>
+      <w:r>
+        <w:rPr>
+          <w:rFonts w:cs="Times New Roman" w:ascii="Calibri" w:hAnsi="Calibri"/>
+          <w:sz w:val="28"/>
+          <w:szCs w:val="28"/>
+        </w:rPr>
+        <w:t xml:space="preserve">при прямом включении </w:t>
+      </w:r>
+      <w:r>
+        <w:rPr>
+          <w:rFonts w:cs="Times New Roman" w:ascii="Calibri" w:hAnsi="Calibri"/>
+          <w:sz w:val="28"/>
+          <w:szCs w:val="28"/>
+        </w:rPr>
+        <w:t xml:space="preserve">диффундируют (инжектируют) в большом количестве через пониженный потенциальный барьер и, не успев рекомбинировать, накапливаются в </w:t>
+      </w:r>
+      <w:r>
+        <w:rPr>
+          <w:rFonts w:cs="Times New Roman" w:ascii="Calibri" w:hAnsi="Calibri"/>
+          <w:i/>
+          <w:sz w:val="28"/>
+          <w:szCs w:val="28"/>
+        </w:rPr>
+        <w:t>n</w:t>
+      </w:r>
+      <w:r>
+        <w:rPr>
+          <w:rFonts w:cs="Times New Roman" w:ascii="Calibri" w:hAnsi="Calibri"/>
+          <w:sz w:val="28"/>
+          <w:szCs w:val="28"/>
+        </w:rPr>
+        <w:t xml:space="preserve">- и </w:t>
+      </w:r>
+      <w:r>
+        <w:rPr>
+          <w:rFonts w:cs="Times New Roman" w:ascii="Calibri" w:hAnsi="Calibri"/>
+          <w:i/>
+          <w:sz w:val="28"/>
+          <w:szCs w:val="28"/>
+        </w:rPr>
+        <w:t>p</w:t>
+      </w:r>
+      <w:r>
+        <w:rPr>
+          <w:rFonts w:cs="Times New Roman" w:ascii="Calibri" w:hAnsi="Calibri"/>
+          <w:sz w:val="28"/>
+          <w:szCs w:val="28"/>
+        </w:rPr>
+        <w:t xml:space="preserve">-областях. </w:t>
+      </w:r>
+    </w:p>
+    <w:p>
+      <w:pPr>
+        <w:pStyle w:val="Style17"/>
+        <w:rPr/>
+      </w:pPr>
+      <w:r>
+        <w:rPr>
+          <w:rFonts w:cs="Times New Roman" w:ascii="Calibri" w:hAnsi="Calibri"/>
+          <w:sz w:val="28"/>
+          <w:szCs w:val="28"/>
+        </w:rPr>
+        <w:t xml:space="preserve">С увеличением </w:t>
+      </w:r>
+      <w:r>
+        <w:rPr>
+          <w:rFonts w:cs="Times New Roman" w:ascii="Calibri" w:hAnsi="Calibri"/>
+          <w:i/>
+          <w:sz w:val="28"/>
+          <w:szCs w:val="28"/>
+        </w:rPr>
+        <w:t xml:space="preserve">пр U </w:t>
+      </w:r>
+      <w:r>
+        <w:rPr>
+          <w:rFonts w:cs="Times New Roman" w:ascii="Calibri" w:hAnsi="Calibri"/>
+          <w:sz w:val="28"/>
+          <w:szCs w:val="28"/>
+        </w:rPr>
+        <w:t xml:space="preserve">прямой ток растет быстрее, чем напряжение, т. к. вольт-амперная характеристика для прямого тока имеет нелинейный вид, поэтому </w:t>
+      </w:r>
+      <w:r>
+        <w:rPr>
+          <w:rFonts w:cs="Times New Roman" w:ascii="Calibri" w:hAnsi="Calibri"/>
+          <w:i/>
+          <w:sz w:val="28"/>
+          <w:szCs w:val="28"/>
+        </w:rPr>
+        <w:t xml:space="preserve">диф Q </w:t>
+      </w:r>
+      <w:r>
+        <w:rPr>
+          <w:rFonts w:cs="Times New Roman" w:ascii="Calibri" w:hAnsi="Calibri"/>
+          <w:sz w:val="28"/>
+          <w:szCs w:val="28"/>
+        </w:rPr>
+        <w:t xml:space="preserve">растет быстрее, чем </w:t>
+      </w:r>
+      <w:r>
+        <w:rPr>
+          <w:rFonts w:cs="Times New Roman" w:ascii="Calibri" w:hAnsi="Calibri"/>
+          <w:i/>
+          <w:sz w:val="28"/>
+          <w:szCs w:val="28"/>
+        </w:rPr>
+        <w:t xml:space="preserve">пр U </w:t>
+      </w:r>
+      <w:r>
+        <w:rPr>
+          <w:rFonts w:cs="Times New Roman" w:ascii="Calibri" w:hAnsi="Calibri"/>
+          <w:sz w:val="28"/>
+          <w:szCs w:val="28"/>
+        </w:rPr>
+        <w:t xml:space="preserve">и </w:t>
+      </w:r>
+      <w:r>
+        <w:rPr>
+          <w:rFonts w:cs="Times New Roman" w:ascii="Calibri" w:hAnsi="Calibri"/>
+          <w:i/>
+          <w:sz w:val="28"/>
+          <w:szCs w:val="28"/>
+        </w:rPr>
+        <w:t xml:space="preserve">диф C </w:t>
+      </w:r>
+      <w:r>
+        <w:rPr>
+          <w:rFonts w:cs="Times New Roman" w:ascii="Calibri" w:hAnsi="Calibri"/>
+          <w:sz w:val="28"/>
+          <w:szCs w:val="28"/>
+        </w:rPr>
+        <w:t xml:space="preserve">увеличивается. </w:t>
+      </w:r>
+      <w:r>
+        <w:rPr>
+          <w:rFonts w:cs="Times New Roman" w:ascii="Calibri" w:hAnsi="Calibri"/>
+          <w:sz w:val="28"/>
+          <w:szCs w:val="28"/>
+        </w:rPr>
+        <w:t>(</w:t>
+      </w:r>
+      <w:r>
+        <w:rPr>
+          <w:rFonts w:cs="Times New Roman" w:ascii="Calibri" w:hAnsi="Calibri"/>
+          <w:sz w:val="28"/>
+          <w:szCs w:val="28"/>
+          <w:lang w:val="en-US"/>
+        </w:rPr>
+        <w:t xml:space="preserve">I </w:t>
+      </w:r>
+      <w:r>
+        <w:rPr>
+          <w:rFonts w:cs="Times New Roman" w:ascii="Calibri" w:hAnsi="Calibri"/>
+          <w:sz w:val="28"/>
+          <w:szCs w:val="28"/>
+          <w:lang w:val="ru-RU"/>
+        </w:rPr>
+        <w:t xml:space="preserve">растет быстрее </w:t>
+      </w:r>
+      <w:r>
+        <w:rPr>
+          <w:rFonts w:cs="Times New Roman" w:ascii="Calibri" w:hAnsi="Calibri"/>
+          <w:sz w:val="28"/>
+          <w:szCs w:val="28"/>
+          <w:lang w:val="en-US"/>
+        </w:rPr>
+        <w:t xml:space="preserve">U =&gt; C </w:t>
+      </w:r>
+      <w:r>
+        <w:rPr>
+          <w:rFonts w:cs="Times New Roman" w:ascii="Calibri" w:hAnsi="Calibri"/>
+          <w:sz w:val="28"/>
+          <w:szCs w:val="28"/>
+          <w:lang w:val="ru-RU"/>
+        </w:rPr>
+        <w:t xml:space="preserve">растет при росте </w:t>
+      </w:r>
+      <w:r>
+        <w:rPr>
+          <w:rFonts w:cs="Times New Roman" w:ascii="Calibri" w:hAnsi="Calibri"/>
+          <w:sz w:val="28"/>
+          <w:szCs w:val="28"/>
+          <w:lang w:val="en-US"/>
+        </w:rPr>
+        <w:t>U</w:t>
+      </w:r>
+      <w:r>
+        <w:rPr>
+          <w:rFonts w:cs="Times New Roman" w:ascii="Calibri" w:hAnsi="Calibri"/>
+          <w:sz w:val="28"/>
+          <w:szCs w:val="28"/>
+        </w:rPr>
+        <w:t>)</w:t>
+      </w:r>
+    </w:p>
+    <w:p>
+      <w:pPr>
+        <w:pStyle w:val="Style17"/>
+        <w:rPr/>
+      </w:pPr>
+      <w:r>
+        <w:rPr>
+          <w:rFonts w:cs="Times New Roman" w:ascii="Calibri" w:hAnsi="Calibri"/>
+          <w:sz w:val="28"/>
+          <w:szCs w:val="28"/>
+        </w:rPr>
+        <w:t>Эта емкость больше барьерной, но практически неприменима, т. к. шунтируется малым сопротивлением перехода.</w:t>
+      </w:r>
+    </w:p>
+    <w:p>
+      <w:pPr>
+        <w:pStyle w:val="Style17"/>
+        <w:rPr/>
+      </w:pPr>
+      <w:r>
+        <w:rPr>
+          <w:rFonts w:cs="Times New Roman" w:ascii="Calibri" w:hAnsi="Calibri"/>
+          <w:sz w:val="28"/>
+          <w:szCs w:val="28"/>
+        </w:rPr>
+        <w:t>13)</w:t>
+      </w:r>
+    </w:p>
+    <w:p>
+      <w:pPr>
+        <w:pStyle w:val="Style17"/>
         <w:spacing w:before="0" w:after="140"/>
-        <w:rPr/>
-      </w:pPr>
-      <w:r>
-        <w:rPr>
-          <w:rFonts w:cs="Times New Roman"/>
-          <w:shd w:fill="auto" w:val="clear"/>
-        </w:rPr>
-        <w:t>7</w:t>
-      </w:r>
-      <w:r>
-        <w:rPr>
-          <w:rFonts w:cs="Times New Roman"/>
-          <w:shd w:fill="auto" w:val="clear"/>
-        </w:rPr>
-        <w:t>)</w:t>
+        <w:rPr>
+          <w:rFonts w:ascii="Calibri" w:hAnsi="Calibri" w:cs="Times New Roman"/>
+          <w:sz w:val="28"/>
+          <w:szCs w:val="28"/>
+        </w:rPr>
+      </w:pPr>
+      <w:r>
+        <w:rPr/>
       </w:r>
     </w:p>
     <w:sectPr>
-      <w:footerReference w:type="default" r:id="rId23"/>
+      <w:footerReference w:type="default" r:id="rId41"/>
       <w:type w:val="nextPage"/>
       <w:pgSz w:w="11906" w:h="16838"/>
       <w:pgMar w:left="1134" w:right="1134" w:header="0" w:top="1134" w:footer="1134" w:bottom="1693" w:gutter="0"/>
@@ -2576,7 +5141,7 @@
 <w:ftr xmlns:o="urn:schemas-microsoft-com:office:office" xmlns:r="http://schemas.openxmlformats.org/officeDocument/2006/relationships" xmlns:v="urn:schemas-microsoft-com:vml" xmlns:w="http://schemas.openxmlformats.org/wordprocessingml/2006/main" xmlns:w10="urn:schemas-microsoft-com:office:word" xmlns:wp="http://schemas.openxmlformats.org/drawingml/2006/wordprocessingDrawing" xmlns:wps="http://schemas.microsoft.com/office/word/2010/wordprocessingShape" xmlns:wpg="http://schemas.microsoft.com/office/word/2010/wordprocessingGroup" xmlns:mc="http://schemas.openxmlformats.org/markup-compatibility/2006" xmlns:wp14="http://schemas.microsoft.com/office/word/2010/wordprocessingDrawing" xmlns:w14="http://schemas.microsoft.com/office/word/2010/wordml" mc:Ignorable="w14 wp14">
   <w:p>
     <w:pPr>
-      <w:pStyle w:val="Style22"/>
+      <w:pStyle w:val="Style23"/>
       <w:jc w:val="right"/>
       <w:rPr/>
     </w:pPr>
@@ -2594,7 +5159,7 @@
     </w:r>
     <w:r>
       <w:rPr/>
-      <w:t>12</w:t>
+      <w:t>22</w:t>
     </w:r>
     <w:r>
       <w:rPr/>
@@ -2845,11 +5410,413 @@
       </w:pPr>
     </w:lvl>
   </w:abstractNum>
+  <w:abstractNum w:abstractNumId="3">
+    <w:lvl w:ilvl="0">
+      <w:start w:val="1"/>
+      <w:numFmt w:val="none"/>
+      <w:suff w:val="nothing"/>
+      <w:lvlText w:val=""/>
+      <w:lvlJc w:val="left"/>
+      <w:pPr>
+        <w:tabs>
+          <w:tab w:val="num" w:pos="0"/>
+        </w:tabs>
+        <w:ind w:left="0" w:hanging="0"/>
+      </w:pPr>
+    </w:lvl>
+    <w:lvl w:ilvl="1">
+      <w:start w:val="1"/>
+      <w:numFmt w:val="none"/>
+      <w:suff w:val="nothing"/>
+      <w:lvlText w:val=""/>
+      <w:lvlJc w:val="left"/>
+      <w:pPr>
+        <w:tabs>
+          <w:tab w:val="num" w:pos="0"/>
+        </w:tabs>
+        <w:ind w:left="0" w:hanging="0"/>
+      </w:pPr>
+    </w:lvl>
+    <w:lvl w:ilvl="2">
+      <w:start w:val="1"/>
+      <w:numFmt w:val="none"/>
+      <w:suff w:val="nothing"/>
+      <w:lvlText w:val=""/>
+      <w:lvlJc w:val="left"/>
+      <w:pPr>
+        <w:tabs>
+          <w:tab w:val="num" w:pos="0"/>
+        </w:tabs>
+        <w:ind w:left="0" w:hanging="0"/>
+      </w:pPr>
+    </w:lvl>
+    <w:lvl w:ilvl="3">
+      <w:start w:val="1"/>
+      <w:numFmt w:val="none"/>
+      <w:suff w:val="nothing"/>
+      <w:lvlText w:val=""/>
+      <w:lvlJc w:val="left"/>
+      <w:pPr>
+        <w:tabs>
+          <w:tab w:val="num" w:pos="0"/>
+        </w:tabs>
+        <w:ind w:left="0" w:hanging="0"/>
+      </w:pPr>
+    </w:lvl>
+    <w:lvl w:ilvl="4">
+      <w:start w:val="1"/>
+      <w:numFmt w:val="none"/>
+      <w:suff w:val="nothing"/>
+      <w:lvlText w:val=""/>
+      <w:lvlJc w:val="left"/>
+      <w:pPr>
+        <w:tabs>
+          <w:tab w:val="num" w:pos="0"/>
+        </w:tabs>
+        <w:ind w:left="0" w:hanging="0"/>
+      </w:pPr>
+    </w:lvl>
+    <w:lvl w:ilvl="5">
+      <w:start w:val="1"/>
+      <w:numFmt w:val="none"/>
+      <w:suff w:val="nothing"/>
+      <w:lvlText w:val=""/>
+      <w:lvlJc w:val="left"/>
+      <w:pPr>
+        <w:tabs>
+          <w:tab w:val="num" w:pos="0"/>
+        </w:tabs>
+        <w:ind w:left="0" w:hanging="0"/>
+      </w:pPr>
+    </w:lvl>
+    <w:lvl w:ilvl="6">
+      <w:start w:val="1"/>
+      <w:numFmt w:val="none"/>
+      <w:suff w:val="nothing"/>
+      <w:lvlText w:val=""/>
+      <w:lvlJc w:val="left"/>
+      <w:pPr>
+        <w:tabs>
+          <w:tab w:val="num" w:pos="0"/>
+        </w:tabs>
+        <w:ind w:left="0" w:hanging="0"/>
+      </w:pPr>
+    </w:lvl>
+    <w:lvl w:ilvl="7">
+      <w:start w:val="1"/>
+      <w:numFmt w:val="none"/>
+      <w:suff w:val="nothing"/>
+      <w:lvlText w:val=""/>
+      <w:lvlJc w:val="left"/>
+      <w:pPr>
+        <w:tabs>
+          <w:tab w:val="num" w:pos="0"/>
+        </w:tabs>
+        <w:ind w:left="0" w:hanging="0"/>
+      </w:pPr>
+    </w:lvl>
+    <w:lvl w:ilvl="8">
+      <w:start w:val="1"/>
+      <w:numFmt w:val="none"/>
+      <w:suff w:val="nothing"/>
+      <w:lvlText w:val=""/>
+      <w:lvlJc w:val="left"/>
+      <w:pPr>
+        <w:tabs>
+          <w:tab w:val="num" w:pos="0"/>
+        </w:tabs>
+        <w:ind w:left="0" w:hanging="0"/>
+      </w:pPr>
+    </w:lvl>
+  </w:abstractNum>
+  <w:abstractNum w:abstractNumId="4">
+    <w:lvl w:ilvl="0">
+      <w:start w:val="1"/>
+      <w:numFmt w:val="bullet"/>
+      <w:lvlText w:val=""/>
+      <w:lvlJc w:val="left"/>
+      <w:pPr>
+        <w:tabs>
+          <w:tab w:val="num" w:pos="720"/>
+        </w:tabs>
+        <w:ind w:left="720" w:hanging="360"/>
+      </w:pPr>
+      <w:rPr>
+        <w:rFonts w:ascii="Symbol" w:hAnsi="Symbol" w:cs="Symbol" w:hint="default"/>
+      </w:rPr>
+    </w:lvl>
+    <w:lvl w:ilvl="1">
+      <w:start w:val="1"/>
+      <w:numFmt w:val="bullet"/>
+      <w:lvlText w:val="◦"/>
+      <w:lvlJc w:val="left"/>
+      <w:pPr>
+        <w:tabs>
+          <w:tab w:val="num" w:pos="1080"/>
+        </w:tabs>
+        <w:ind w:left="1080" w:hanging="360"/>
+      </w:pPr>
+      <w:rPr>
+        <w:rFonts w:ascii="OpenSymbol" w:hAnsi="OpenSymbol" w:cs="OpenSymbol" w:hint="default"/>
+      </w:rPr>
+    </w:lvl>
+    <w:lvl w:ilvl="2">
+      <w:start w:val="1"/>
+      <w:numFmt w:val="bullet"/>
+      <w:lvlText w:val="▪"/>
+      <w:lvlJc w:val="left"/>
+      <w:pPr>
+        <w:tabs>
+          <w:tab w:val="num" w:pos="1440"/>
+        </w:tabs>
+        <w:ind w:left="1440" w:hanging="360"/>
+      </w:pPr>
+      <w:rPr>
+        <w:rFonts w:ascii="OpenSymbol" w:hAnsi="OpenSymbol" w:cs="OpenSymbol" w:hint="default"/>
+      </w:rPr>
+    </w:lvl>
+    <w:lvl w:ilvl="3">
+      <w:start w:val="1"/>
+      <w:numFmt w:val="bullet"/>
+      <w:lvlText w:val=""/>
+      <w:lvlJc w:val="left"/>
+      <w:pPr>
+        <w:tabs>
+          <w:tab w:val="num" w:pos="1800"/>
+        </w:tabs>
+        <w:ind w:left="1800" w:hanging="360"/>
+      </w:pPr>
+      <w:rPr>
+        <w:rFonts w:ascii="Symbol" w:hAnsi="Symbol" w:cs="Symbol" w:hint="default"/>
+      </w:rPr>
+    </w:lvl>
+    <w:lvl w:ilvl="4">
+      <w:start w:val="1"/>
+      <w:numFmt w:val="bullet"/>
+      <w:lvlText w:val="◦"/>
+      <w:lvlJc w:val="left"/>
+      <w:pPr>
+        <w:tabs>
+          <w:tab w:val="num" w:pos="2160"/>
+        </w:tabs>
+        <w:ind w:left="2160" w:hanging="360"/>
+      </w:pPr>
+      <w:rPr>
+        <w:rFonts w:ascii="OpenSymbol" w:hAnsi="OpenSymbol" w:cs="OpenSymbol" w:hint="default"/>
+      </w:rPr>
+    </w:lvl>
+    <w:lvl w:ilvl="5">
+      <w:start w:val="1"/>
+      <w:numFmt w:val="bullet"/>
+      <w:lvlText w:val="▪"/>
+      <w:lvlJc w:val="left"/>
+      <w:pPr>
+        <w:tabs>
+          <w:tab w:val="num" w:pos="2520"/>
+        </w:tabs>
+        <w:ind w:left="2520" w:hanging="360"/>
+      </w:pPr>
+      <w:rPr>
+        <w:rFonts w:ascii="OpenSymbol" w:hAnsi="OpenSymbol" w:cs="OpenSymbol" w:hint="default"/>
+      </w:rPr>
+    </w:lvl>
+    <w:lvl w:ilvl="6">
+      <w:start w:val="1"/>
+      <w:numFmt w:val="bullet"/>
+      <w:lvlText w:val=""/>
+      <w:lvlJc w:val="left"/>
+      <w:pPr>
+        <w:tabs>
+          <w:tab w:val="num" w:pos="2880"/>
+        </w:tabs>
+        <w:ind w:left="2880" w:hanging="360"/>
+      </w:pPr>
+      <w:rPr>
+        <w:rFonts w:ascii="Symbol" w:hAnsi="Symbol" w:cs="Symbol" w:hint="default"/>
+      </w:rPr>
+    </w:lvl>
+    <w:lvl w:ilvl="7">
+      <w:start w:val="1"/>
+      <w:numFmt w:val="bullet"/>
+      <w:lvlText w:val="◦"/>
+      <w:lvlJc w:val="left"/>
+      <w:pPr>
+        <w:tabs>
+          <w:tab w:val="num" w:pos="3240"/>
+        </w:tabs>
+        <w:ind w:left="3240" w:hanging="360"/>
+      </w:pPr>
+      <w:rPr>
+        <w:rFonts w:ascii="OpenSymbol" w:hAnsi="OpenSymbol" w:cs="OpenSymbol" w:hint="default"/>
+      </w:rPr>
+    </w:lvl>
+    <w:lvl w:ilvl="8">
+      <w:start w:val="1"/>
+      <w:numFmt w:val="bullet"/>
+      <w:lvlText w:val="▪"/>
+      <w:lvlJc w:val="left"/>
+      <w:pPr>
+        <w:tabs>
+          <w:tab w:val="num" w:pos="3600"/>
+        </w:tabs>
+        <w:ind w:left="3600" w:hanging="360"/>
+      </w:pPr>
+      <w:rPr>
+        <w:rFonts w:ascii="OpenSymbol" w:hAnsi="OpenSymbol" w:cs="OpenSymbol" w:hint="default"/>
+      </w:rPr>
+    </w:lvl>
+  </w:abstractNum>
+  <w:abstractNum w:abstractNumId="5">
+    <w:lvl w:ilvl="0">
+      <w:start w:val="1"/>
+      <w:numFmt w:val="bullet"/>
+      <w:lvlText w:val=""/>
+      <w:lvlJc w:val="left"/>
+      <w:pPr>
+        <w:tabs>
+          <w:tab w:val="num" w:pos="720"/>
+        </w:tabs>
+        <w:ind w:left="720" w:hanging="360"/>
+      </w:pPr>
+      <w:rPr>
+        <w:rFonts w:ascii="Symbol" w:hAnsi="Symbol" w:cs="Symbol" w:hint="default"/>
+      </w:rPr>
+    </w:lvl>
+    <w:lvl w:ilvl="1">
+      <w:start w:val="1"/>
+      <w:numFmt w:val="bullet"/>
+      <w:lvlText w:val="◦"/>
+      <w:lvlJc w:val="left"/>
+      <w:pPr>
+        <w:tabs>
+          <w:tab w:val="num" w:pos="1080"/>
+        </w:tabs>
+        <w:ind w:left="1080" w:hanging="360"/>
+      </w:pPr>
+      <w:rPr>
+        <w:rFonts w:ascii="OpenSymbol" w:hAnsi="OpenSymbol" w:cs="OpenSymbol" w:hint="default"/>
+      </w:rPr>
+    </w:lvl>
+    <w:lvl w:ilvl="2">
+      <w:start w:val="1"/>
+      <w:numFmt w:val="bullet"/>
+      <w:lvlText w:val="▪"/>
+      <w:lvlJc w:val="left"/>
+      <w:pPr>
+        <w:tabs>
+          <w:tab w:val="num" w:pos="1440"/>
+        </w:tabs>
+        <w:ind w:left="1440" w:hanging="360"/>
+      </w:pPr>
+      <w:rPr>
+        <w:rFonts w:ascii="OpenSymbol" w:hAnsi="OpenSymbol" w:cs="OpenSymbol" w:hint="default"/>
+      </w:rPr>
+    </w:lvl>
+    <w:lvl w:ilvl="3">
+      <w:start w:val="1"/>
+      <w:numFmt w:val="bullet"/>
+      <w:lvlText w:val=""/>
+      <w:lvlJc w:val="left"/>
+      <w:pPr>
+        <w:tabs>
+          <w:tab w:val="num" w:pos="1800"/>
+        </w:tabs>
+        <w:ind w:left="1800" w:hanging="360"/>
+      </w:pPr>
+      <w:rPr>
+        <w:rFonts w:ascii="Symbol" w:hAnsi="Symbol" w:cs="Symbol" w:hint="default"/>
+      </w:rPr>
+    </w:lvl>
+    <w:lvl w:ilvl="4">
+      <w:start w:val="1"/>
+      <w:numFmt w:val="bullet"/>
+      <w:lvlText w:val="◦"/>
+      <w:lvlJc w:val="left"/>
+      <w:pPr>
+        <w:tabs>
+          <w:tab w:val="num" w:pos="2160"/>
+        </w:tabs>
+        <w:ind w:left="2160" w:hanging="360"/>
+      </w:pPr>
+      <w:rPr>
+        <w:rFonts w:ascii="OpenSymbol" w:hAnsi="OpenSymbol" w:cs="OpenSymbol" w:hint="default"/>
+      </w:rPr>
+    </w:lvl>
+    <w:lvl w:ilvl="5">
+      <w:start w:val="1"/>
+      <w:numFmt w:val="bullet"/>
+      <w:lvlText w:val="▪"/>
+      <w:lvlJc w:val="left"/>
+      <w:pPr>
+        <w:tabs>
+          <w:tab w:val="num" w:pos="2520"/>
+        </w:tabs>
+        <w:ind w:left="2520" w:hanging="360"/>
+      </w:pPr>
+      <w:rPr>
+        <w:rFonts w:ascii="OpenSymbol" w:hAnsi="OpenSymbol" w:cs="OpenSymbol" w:hint="default"/>
+      </w:rPr>
+    </w:lvl>
+    <w:lvl w:ilvl="6">
+      <w:start w:val="1"/>
+      <w:numFmt w:val="bullet"/>
+      <w:lvlText w:val=""/>
+      <w:lvlJc w:val="left"/>
+      <w:pPr>
+        <w:tabs>
+          <w:tab w:val="num" w:pos="2880"/>
+        </w:tabs>
+        <w:ind w:left="2880" w:hanging="360"/>
+      </w:pPr>
+      <w:rPr>
+        <w:rFonts w:ascii="Symbol" w:hAnsi="Symbol" w:cs="Symbol" w:hint="default"/>
+      </w:rPr>
+    </w:lvl>
+    <w:lvl w:ilvl="7">
+      <w:start w:val="1"/>
+      <w:numFmt w:val="bullet"/>
+      <w:lvlText w:val="◦"/>
+      <w:lvlJc w:val="left"/>
+      <w:pPr>
+        <w:tabs>
+          <w:tab w:val="num" w:pos="3240"/>
+        </w:tabs>
+        <w:ind w:left="3240" w:hanging="360"/>
+      </w:pPr>
+      <w:rPr>
+        <w:rFonts w:ascii="OpenSymbol" w:hAnsi="OpenSymbol" w:cs="OpenSymbol" w:hint="default"/>
+      </w:rPr>
+    </w:lvl>
+    <w:lvl w:ilvl="8">
+      <w:start w:val="1"/>
+      <w:numFmt w:val="bullet"/>
+      <w:lvlText w:val="▪"/>
+      <w:lvlJc w:val="left"/>
+      <w:pPr>
+        <w:tabs>
+          <w:tab w:val="num" w:pos="3600"/>
+        </w:tabs>
+        <w:ind w:left="3600" w:hanging="360"/>
+      </w:pPr>
+      <w:rPr>
+        <w:rFonts w:ascii="OpenSymbol" w:hAnsi="OpenSymbol" w:cs="OpenSymbol" w:hint="default"/>
+      </w:rPr>
+    </w:lvl>
+  </w:abstractNum>
   <w:num w:numId="1">
     <w:abstractNumId w:val="1"/>
   </w:num>
   <w:num w:numId="2">
     <w:abstractNumId w:val="2"/>
+  </w:num>
+  <w:num w:numId="3">
+    <w:abstractNumId w:val="3"/>
+  </w:num>
+  <w:num w:numId="4">
+    <w:abstractNumId w:val="4"/>
+  </w:num>
+  <w:num w:numId="5">
+    <w:abstractNumId w:val="5"/>
   </w:num>
 </w:numbering>
 </file>
@@ -2893,8 +5860,8 @@
   </w:style>
   <w:style w:type="paragraph" w:styleId="2">
     <w:name w:val="Heading 2"/>
-    <w:basedOn w:val="Style15"/>
-    <w:next w:val="Style16"/>
+    <w:basedOn w:val="Style16"/>
+    <w:next w:val="Style17"/>
     <w:qFormat/>
     <w:pPr>
       <w:numPr>
@@ -2926,10 +5893,17 @@
     <w:qFormat/>
     <w:rPr/>
   </w:style>
-  <w:style w:type="paragraph" w:styleId="Style15">
+  <w:style w:type="character" w:styleId="Style15">
+    <w:name w:val="Маркеры"/>
+    <w:qFormat/>
+    <w:rPr>
+      <w:rFonts w:ascii="OpenSymbol" w:hAnsi="OpenSymbol" w:eastAsia="OpenSymbol" w:cs="OpenSymbol"/>
+    </w:rPr>
+  </w:style>
+  <w:style w:type="paragraph" w:styleId="Style16">
     <w:name w:val="Заголовок"/>
     <w:basedOn w:val="Normal"/>
-    <w:next w:val="Style16"/>
+    <w:next w:val="Style17"/>
     <w:qFormat/>
     <w:pPr>
       <w:keepNext w:val="true"/>
@@ -2941,7 +5915,7 @@
       <w:szCs w:val="28"/>
     </w:rPr>
   </w:style>
-  <w:style w:type="paragraph" w:styleId="Style16">
+  <w:style w:type="paragraph" w:styleId="Style17">
     <w:name w:val="Body Text"/>
     <w:basedOn w:val="Normal"/>
     <w:pPr>
@@ -2954,15 +5928,15 @@
       <w:szCs w:val="28"/>
     </w:rPr>
   </w:style>
-  <w:style w:type="paragraph" w:styleId="Style17">
+  <w:style w:type="paragraph" w:styleId="Style18">
     <w:name w:val="List"/>
-    <w:basedOn w:val="Style16"/>
+    <w:basedOn w:val="Style17"/>
     <w:pPr/>
     <w:rPr>
       <w:rFonts w:cs="Arial"/>
     </w:rPr>
   </w:style>
-  <w:style w:type="paragraph" w:styleId="Style18">
+  <w:style w:type="paragraph" w:styleId="Style19">
     <w:name w:val="Caption"/>
     <w:basedOn w:val="Normal"/>
     <w:qFormat/>
@@ -2978,7 +5952,7 @@
       <w:szCs w:val="24"/>
     </w:rPr>
   </w:style>
-  <w:style w:type="paragraph" w:styleId="Style19">
+  <w:style w:type="paragraph" w:styleId="Style20">
     <w:name w:val="Указатель"/>
     <w:basedOn w:val="Normal"/>
     <w:qFormat/>
@@ -3000,9 +5974,9 @@
     </w:pPr>
     <w:rPr/>
   </w:style>
-  <w:style w:type="paragraph" w:styleId="Style20">
+  <w:style w:type="paragraph" w:styleId="Style21">
     <w:name w:val="Index Heading"/>
-    <w:basedOn w:val="Style15"/>
+    <w:basedOn w:val="Style16"/>
     <w:pPr>
       <w:suppressLineNumbers/>
       <w:ind w:left="0" w:hanging="0"/>
@@ -3016,7 +5990,7 @@
   </w:style>
   <w:style w:type="paragraph" w:styleId="TOAHeading">
     <w:name w:val="TOA Heading"/>
-    <w:basedOn w:val="Style20"/>
+    <w:basedOn w:val="Style21"/>
     <w:qFormat/>
     <w:pPr>
       <w:suppressLineNumbers/>
@@ -3031,7 +6005,7 @@
   </w:style>
   <w:style w:type="paragraph" w:styleId="21">
     <w:name w:val="TOC 2"/>
-    <w:basedOn w:val="Style19"/>
+    <w:basedOn w:val="Style20"/>
     <w:pPr>
       <w:tabs>
         <w:tab w:val="clear" w:pos="709"/>
@@ -3041,7 +6015,7 @@
     </w:pPr>
     <w:rPr/>
   </w:style>
-  <w:style w:type="paragraph" w:styleId="Style21">
+  <w:style w:type="paragraph" w:styleId="Style22">
     <w:name w:val="Верхний и нижний колонтитулы"/>
     <w:basedOn w:val="Normal"/>
     <w:qFormat/>
@@ -3055,9 +6029,9 @@
     </w:pPr>
     <w:rPr/>
   </w:style>
-  <w:style w:type="paragraph" w:styleId="Style22">
+  <w:style w:type="paragraph" w:styleId="Style23">
     <w:name w:val="Footer"/>
-    <w:basedOn w:val="Style21"/>
+    <w:basedOn w:val="Style22"/>
     <w:pPr>
       <w:suppressLineNumbers/>
     </w:pPr>
